--- a/intro.docx
+++ b/intro.docx
@@ -76,16 +76,641 @@
     </w:p>
     <w:p>
       <w:pPr>
-        <w:rPr>
-          <w:rFonts w:hint="eastAsia"/>
-        </w:rPr>
-      </w:pPr>
-      <w:r>
-        <w:rPr>
-          <w:rFonts w:hint="eastAsia"/>
-        </w:rPr>
-        <w:t>写点东西</w:t>
-      </w:r>
+        <w:pStyle w:val="1"/>
+        <w:rPr>
+          <w:rFonts w:ascii="迷你简菱心" w:eastAsia="迷你简菱心"/>
+        </w:rPr>
+      </w:pPr>
+      <w:r>
+        <w:rPr>
+          <w:rFonts w:ascii="迷你简菱心" w:eastAsia="迷你简菱心" w:hint="eastAsia"/>
+        </w:rPr>
+        <w:t>游戏介绍</w:t>
+      </w:r>
+    </w:p>
+    <w:p>
+      <w:r>
+        <w:rPr>
+          <w:rFonts w:hint="eastAsia"/>
+        </w:rPr>
+        <w:t>《</w:t>
+      </w:r>
+      <w:proofErr w:type="spellStart"/>
+      <w:r>
+        <w:rPr>
+          <w:rFonts w:hint="eastAsia"/>
+        </w:rPr>
+        <w:t>WarshipGirl</w:t>
+      </w:r>
+      <w:proofErr w:type="spellEnd"/>
+      <w:r>
+        <w:t xml:space="preserve"> </w:t>
+      </w:r>
+      <w:r>
+        <w:rPr>
+          <w:rFonts w:hint="eastAsia"/>
+        </w:rPr>
+        <w:t>RPG</w:t>
+      </w:r>
+      <w:r>
+        <w:t xml:space="preserve"> </w:t>
+      </w:r>
+      <w:r>
+        <w:rPr>
+          <w:rFonts w:hint="eastAsia"/>
+        </w:rPr>
+        <w:t>Project</w:t>
+      </w:r>
+      <w:r>
+        <w:rPr>
+          <w:rFonts w:hint="eastAsia"/>
+        </w:rPr>
+        <w:t>》</w:t>
+      </w:r>
+      <w:r>
+        <w:rPr>
+          <w:rFonts w:hint="eastAsia"/>
+        </w:rPr>
+        <w:t>是</w:t>
+      </w:r>
+      <w:r>
+        <w:rPr>
+          <w:rFonts w:hint="eastAsia"/>
+        </w:rPr>
+        <w:t>以海军军舰拟人化为题材</w:t>
+      </w:r>
+      <w:r>
+        <w:rPr>
+          <w:rFonts w:hint="eastAsia"/>
+        </w:rPr>
+        <w:t>的RPG</w:t>
+      </w:r>
+      <w:r>
+        <w:rPr>
+          <w:rFonts w:hint="eastAsia"/>
+        </w:rPr>
+        <w:t>游戏</w:t>
+      </w:r>
+      <w:r>
+        <w:rPr>
+          <w:rFonts w:hint="eastAsia"/>
+        </w:rPr>
+        <w:t>系列</w:t>
+      </w:r>
+      <w:r>
+        <w:rPr>
+          <w:rFonts w:hint="eastAsia"/>
+        </w:rPr>
+        <w:t>（[注</w:t>
+      </w:r>
+      <w:r>
+        <w:t>]</w:t>
+      </w:r>
+      <w:r>
+        <w:t xml:space="preserve"> Role-playing game</w:t>
+      </w:r>
+      <w:r>
+        <w:rPr>
+          <w:rFonts w:hint="eastAsia"/>
+        </w:rPr>
+        <w:t>，</w:t>
+      </w:r>
+      <w:r>
+        <w:rPr>
+          <w:rFonts w:hint="eastAsia"/>
+        </w:rPr>
+        <w:t>在游戏中玩家负责扮演角色在一个虚构世界中活动</w:t>
+      </w:r>
+      <w:r>
+        <w:rPr>
+          <w:rFonts w:hint="eastAsia"/>
+        </w:rPr>
+        <w:t>），游戏依托于已经发行的收藏类游戏《战舰少女R》进行开发，使用《战舰少女R》的人物设定和原画材料，但在游戏方式和内容上与其不同，属于同人游戏。</w:t>
+      </w:r>
+    </w:p>
+    <w:p>
+      <w:pPr>
+        <w:rPr>
+          <w:rFonts w:hint="eastAsia"/>
+        </w:rPr>
+      </w:pPr>
+    </w:p>
+    <w:p>
+      <w:pPr>
+        <w:jc w:val="center"/>
+      </w:pPr>
+      <w:r>
+        <w:rPr>
+          <w:noProof/>
+        </w:rPr>
+        <w:drawing>
+          <wp:inline distT="0" distB="0" distL="0" distR="0" wp14:anchorId="5E6520EB" wp14:editId="34B4618D">
+            <wp:extent cx="6124507" cy="3438525"/>
+            <wp:effectExtent l="0" t="0" r="0" b="0"/>
+            <wp:docPr id="3" name="图片 3"/>
+            <wp:cNvGraphicFramePr>
+              <a:graphicFrameLocks xmlns:a="http://schemas.openxmlformats.org/drawingml/2006/main" noChangeAspect="1"/>
+            </wp:cNvGraphicFramePr>
+            <a:graphic xmlns:a="http://schemas.openxmlformats.org/drawingml/2006/main">
+              <a:graphicData uri="http://schemas.openxmlformats.org/drawingml/2006/picture">
+                <pic:pic xmlns:pic="http://schemas.openxmlformats.org/drawingml/2006/picture">
+                  <pic:nvPicPr>
+                    <pic:cNvPr id="1" name=""/>
+                    <pic:cNvPicPr/>
+                  </pic:nvPicPr>
+                  <pic:blipFill>
+                    <a:blip r:embed="rId8"/>
+                    <a:stretch>
+                      <a:fillRect/>
+                    </a:stretch>
+                  </pic:blipFill>
+                  <pic:spPr>
+                    <a:xfrm>
+                      <a:off x="0" y="0"/>
+                      <a:ext cx="6126151" cy="3439448"/>
+                    </a:xfrm>
+                    <a:prstGeom prst="rect">
+                      <a:avLst/>
+                    </a:prstGeom>
+                  </pic:spPr>
+                </pic:pic>
+              </a:graphicData>
+            </a:graphic>
+          </wp:inline>
+        </w:drawing>
+      </w:r>
+    </w:p>
+    <w:p>
+      <w:pPr>
+        <w:jc w:val="center"/>
+        <w:rPr>
+          <w:rFonts w:hint="eastAsia"/>
+        </w:rPr>
+      </w:pPr>
+    </w:p>
+    <w:p>
+      <w:r>
+        <w:rPr>
+          <w:rFonts w:hint="eastAsia"/>
+        </w:rPr>
+        <w:t>游戏将采用较为简单的角色扮演游戏开发工具：RPG</w:t>
+      </w:r>
+      <w:r>
+        <w:t xml:space="preserve"> </w:t>
+      </w:r>
+      <w:r>
+        <w:rPr>
+          <w:rFonts w:hint="eastAsia"/>
+        </w:rPr>
+        <w:t>Maker</w:t>
+      </w:r>
+      <w:r>
+        <w:t xml:space="preserve"> </w:t>
+      </w:r>
+      <w:r>
+        <w:rPr>
+          <w:rFonts w:hint="eastAsia"/>
+        </w:rPr>
+        <w:t>MV</w:t>
+      </w:r>
+      <w:r>
+        <w:rPr>
+          <w:rFonts w:hint="eastAsia"/>
+        </w:rPr>
+        <w:t>，风格为仿</w:t>
+      </w:r>
+      <w:proofErr w:type="gramStart"/>
+      <w:r>
+        <w:rPr>
+          <w:rFonts w:hint="eastAsia"/>
+        </w:rPr>
+        <w:t>传统日系</w:t>
+      </w:r>
+      <w:proofErr w:type="gramEnd"/>
+      <w:r>
+        <w:rPr>
+          <w:rFonts w:hint="eastAsia"/>
+        </w:rPr>
+        <w:t>RPG风格，玩家可以通过操作角色完成对港区的游览、队伍编制、装备开发、技能搭配和出海作战等操作，在游戏中体验剧情的发展和角色的成长。</w:t>
+      </w:r>
+    </w:p>
+    <w:p>
+      <w:r>
+        <w:rPr>
+          <w:rFonts w:hint="eastAsia"/>
+        </w:rPr>
+        <w:t>《</w:t>
+      </w:r>
+      <w:proofErr w:type="spellStart"/>
+      <w:r>
+        <w:rPr>
+          <w:rFonts w:hint="eastAsia"/>
+        </w:rPr>
+        <w:t>WarshipGirl</w:t>
+      </w:r>
+      <w:proofErr w:type="spellEnd"/>
+      <w:r>
+        <w:t xml:space="preserve"> </w:t>
+      </w:r>
+      <w:r>
+        <w:rPr>
+          <w:rFonts w:hint="eastAsia"/>
+        </w:rPr>
+        <w:t>RPG</w:t>
+      </w:r>
+      <w:r>
+        <w:t xml:space="preserve"> </w:t>
+      </w:r>
+      <w:r>
+        <w:rPr>
+          <w:rFonts w:hint="eastAsia"/>
+        </w:rPr>
+        <w:t>Project</w:t>
+      </w:r>
+      <w:r>
+        <w:rPr>
+          <w:rFonts w:hint="eastAsia"/>
+        </w:rPr>
+        <w:t>》</w:t>
+      </w:r>
+      <w:r>
+        <w:rPr>
+          <w:rFonts w:hint="eastAsia"/>
+        </w:rPr>
+        <w:t>将分为四个部分来制作，即将投入制作的是游戏的第一部分：《战舰少女：启航》，在剧情线上属于第一部分，讲述了玩家阵营从</w:t>
+      </w:r>
+      <w:r>
+        <w:rPr>
+          <w:rFonts w:hint="eastAsia"/>
+        </w:rPr>
+        <w:t>小型舰队</w:t>
+      </w:r>
+      <w:r>
+        <w:rPr>
+          <w:rFonts w:hint="eastAsia"/>
+        </w:rPr>
+        <w:t>开始</w:t>
+      </w:r>
+      <w:r>
+        <w:rPr>
+          <w:rFonts w:hint="eastAsia"/>
+        </w:rPr>
+        <w:t>，</w:t>
+      </w:r>
+      <w:r>
+        <w:rPr>
+          <w:rFonts w:hint="eastAsia"/>
+        </w:rPr>
+        <w:t>逐渐建立起一支</w:t>
+      </w:r>
+      <w:r>
+        <w:rPr>
+          <w:rFonts w:hint="eastAsia"/>
+        </w:rPr>
+        <w:t>有实力的</w:t>
+      </w:r>
+      <w:r>
+        <w:rPr>
+          <w:rFonts w:hint="eastAsia"/>
+        </w:rPr>
+        <w:t>舰队，共同对抗来自深海敌舰的故事。</w:t>
+      </w:r>
+    </w:p>
+    <w:p/>
+    <w:p>
+      <w:pPr>
+        <w:jc w:val="center"/>
+      </w:pPr>
+      <w:r>
+        <w:rPr>
+          <w:noProof/>
+        </w:rPr>
+        <w:lastRenderedPageBreak/>
+        <w:drawing>
+          <wp:inline distT="0" distB="0" distL="0" distR="0" wp14:anchorId="17A8F236" wp14:editId="09D41013">
+            <wp:extent cx="4878531" cy="3905250"/>
+            <wp:effectExtent l="0" t="0" r="0" b="0"/>
+            <wp:docPr id="4" name="图片 4"/>
+            <wp:cNvGraphicFramePr>
+              <a:graphicFrameLocks xmlns:a="http://schemas.openxmlformats.org/drawingml/2006/main" noChangeAspect="1"/>
+            </wp:cNvGraphicFramePr>
+            <a:graphic xmlns:a="http://schemas.openxmlformats.org/drawingml/2006/main">
+              <a:graphicData uri="http://schemas.openxmlformats.org/drawingml/2006/picture">
+                <pic:pic xmlns:pic="http://schemas.openxmlformats.org/drawingml/2006/picture">
+                  <pic:nvPicPr>
+                    <pic:cNvPr id="1" name=""/>
+                    <pic:cNvPicPr/>
+                  </pic:nvPicPr>
+                  <pic:blipFill>
+                    <a:blip r:embed="rId9"/>
+                    <a:stretch>
+                      <a:fillRect/>
+                    </a:stretch>
+                  </pic:blipFill>
+                  <pic:spPr>
+                    <a:xfrm>
+                      <a:off x="0" y="0"/>
+                      <a:ext cx="4886758" cy="3911836"/>
+                    </a:xfrm>
+                    <a:prstGeom prst="rect">
+                      <a:avLst/>
+                    </a:prstGeom>
+                  </pic:spPr>
+                </pic:pic>
+              </a:graphicData>
+            </a:graphic>
+          </wp:inline>
+        </w:drawing>
+      </w:r>
+    </w:p>
+    <w:p>
+      <w:pPr>
+        <w:jc w:val="center"/>
+        <w:rPr>
+          <w:rFonts w:hint="eastAsia"/>
+        </w:rPr>
+      </w:pPr>
+    </w:p>
+    <w:p>
+      <w:r>
+        <w:rPr>
+          <w:rFonts w:hint="eastAsia"/>
+        </w:rPr>
+        <w:t>与原作《战舰少女R》相比，</w:t>
+      </w:r>
+      <w:r>
+        <w:rPr>
+          <w:rFonts w:hint="eastAsia"/>
+        </w:rPr>
+        <w:t>作为RPG游戏的《</w:t>
+      </w:r>
+      <w:proofErr w:type="spellStart"/>
+      <w:r>
+        <w:rPr>
+          <w:rFonts w:hint="eastAsia"/>
+        </w:rPr>
+        <w:t>WarshipGirl</w:t>
+      </w:r>
+      <w:proofErr w:type="spellEnd"/>
+      <w:r>
+        <w:t xml:space="preserve"> </w:t>
+      </w:r>
+      <w:r>
+        <w:rPr>
+          <w:rFonts w:hint="eastAsia"/>
+        </w:rPr>
+        <w:t>RPG</w:t>
+      </w:r>
+      <w:r>
+        <w:t xml:space="preserve"> </w:t>
+      </w:r>
+      <w:r>
+        <w:rPr>
+          <w:rFonts w:hint="eastAsia"/>
+        </w:rPr>
+        <w:t>Project</w:t>
+      </w:r>
+      <w:r>
+        <w:rPr>
+          <w:rFonts w:hint="eastAsia"/>
+        </w:rPr>
+        <w:t>》更强调游戏的可操作性和剧情体验</w:t>
+      </w:r>
+      <w:r>
+        <w:rPr>
+          <w:rFonts w:hint="eastAsia"/>
+        </w:rPr>
+        <w:t>，这也意味着要为其赋予新的系统。</w:t>
+      </w:r>
+      <w:r>
+        <w:rPr>
+          <w:rFonts w:hint="eastAsia"/>
+        </w:rPr>
+        <w:t>《</w:t>
+      </w:r>
+      <w:proofErr w:type="spellStart"/>
+      <w:r>
+        <w:rPr>
+          <w:rFonts w:hint="eastAsia"/>
+        </w:rPr>
+        <w:t>WarshipGirl</w:t>
+      </w:r>
+      <w:proofErr w:type="spellEnd"/>
+      <w:r>
+        <w:t xml:space="preserve"> </w:t>
+      </w:r>
+      <w:r>
+        <w:rPr>
+          <w:rFonts w:hint="eastAsia"/>
+        </w:rPr>
+        <w:t>RPG</w:t>
+      </w:r>
+      <w:r>
+        <w:t xml:space="preserve"> </w:t>
+      </w:r>
+      <w:r>
+        <w:rPr>
+          <w:rFonts w:hint="eastAsia"/>
+        </w:rPr>
+        <w:t>Project》</w:t>
+      </w:r>
+      <w:r>
+        <w:rPr>
+          <w:rFonts w:hint="eastAsia"/>
+        </w:rPr>
+        <w:t>为开发者提供了角色、职业、技能、道具、任务等多层次的设计方案，而如何实现这些设计，还要靠制作</w:t>
+      </w:r>
+      <w:proofErr w:type="gramStart"/>
+      <w:r>
+        <w:rPr>
+          <w:rFonts w:hint="eastAsia"/>
+        </w:rPr>
+        <w:t>组之后</w:t>
+      </w:r>
+      <w:proofErr w:type="gramEnd"/>
+      <w:r>
+        <w:rPr>
+          <w:rFonts w:hint="eastAsia"/>
+        </w:rPr>
+        <w:t>的工作。</w:t>
+      </w:r>
+    </w:p>
+    <w:p/>
+    <w:p>
+      <w:pPr>
+        <w:jc w:val="center"/>
+        <w:rPr>
+          <w:rFonts w:hint="eastAsia"/>
+        </w:rPr>
+      </w:pPr>
+      <w:r>
+        <w:rPr>
+          <w:noProof/>
+        </w:rPr>
+        <w:drawing>
+          <wp:inline distT="0" distB="0" distL="0" distR="0" wp14:anchorId="48D37192" wp14:editId="65926179">
+            <wp:extent cx="5282423" cy="4243705"/>
+            <wp:effectExtent l="0" t="0" r="0" b="4445"/>
+            <wp:docPr id="5" name="图片 5"/>
+            <wp:cNvGraphicFramePr>
+              <a:graphicFrameLocks xmlns:a="http://schemas.openxmlformats.org/drawingml/2006/main" noChangeAspect="1"/>
+            </wp:cNvGraphicFramePr>
+            <a:graphic xmlns:a="http://schemas.openxmlformats.org/drawingml/2006/main">
+              <a:graphicData uri="http://schemas.openxmlformats.org/drawingml/2006/picture">
+                <pic:pic xmlns:pic="http://schemas.openxmlformats.org/drawingml/2006/picture">
+                  <pic:nvPicPr>
+                    <pic:cNvPr id="1" name=""/>
+                    <pic:cNvPicPr/>
+                  </pic:nvPicPr>
+                  <pic:blipFill>
+                    <a:blip r:embed="rId10"/>
+                    <a:stretch>
+                      <a:fillRect/>
+                    </a:stretch>
+                  </pic:blipFill>
+                  <pic:spPr>
+                    <a:xfrm>
+                      <a:off x="0" y="0"/>
+                      <a:ext cx="5284993" cy="4245770"/>
+                    </a:xfrm>
+                    <a:prstGeom prst="rect">
+                      <a:avLst/>
+                    </a:prstGeom>
+                  </pic:spPr>
+                </pic:pic>
+              </a:graphicData>
+            </a:graphic>
+          </wp:inline>
+        </w:drawing>
+      </w:r>
+    </w:p>
+    <w:p/>
+    <w:p>
+      <w:pPr>
+        <w:rPr>
+          <w:rFonts w:hint="eastAsia"/>
+        </w:rPr>
+      </w:pPr>
+      <w:r>
+        <w:rPr>
+          <w:rFonts w:hint="eastAsia"/>
+        </w:rPr>
+        <w:t>如果你对制作此种题材的游戏感兴趣，或者想加入Warship</w:t>
+      </w:r>
+      <w:r>
+        <w:t xml:space="preserve"> RPG Creators</w:t>
+      </w:r>
+      <w:r>
+        <w:rPr>
+          <w:rFonts w:hint="eastAsia"/>
+        </w:rPr>
+        <w:t>，请继续看下一页。</w:t>
+      </w:r>
+    </w:p>
+    <w:p>
+      <w:pPr>
+        <w:pStyle w:val="1"/>
+        <w:rPr>
+          <w:rFonts w:ascii="迷你简菱心" w:eastAsia="迷你简菱心"/>
+        </w:rPr>
+      </w:pPr>
+      <w:r>
+        <w:rPr>
+          <w:rFonts w:ascii="迷你简菱心" w:eastAsia="迷你简菱心" w:hint="eastAsia"/>
+        </w:rPr>
+        <w:lastRenderedPageBreak/>
+        <w:t>制作组分工</w:t>
+      </w:r>
+      <w:r>
+        <w:rPr>
+          <w:rFonts w:ascii="迷你简菱心" w:eastAsia="迷你简菱心" w:hint="eastAsia"/>
+        </w:rPr>
+        <w:t>和选择建议</w:t>
+      </w:r>
+    </w:p>
+    <w:p>
+      <w:pPr>
+        <w:pStyle w:val="1"/>
+        <w:rPr>
+          <w:rFonts w:ascii="迷你简菱心" w:eastAsia="迷你简菱心"/>
+        </w:rPr>
+      </w:pPr>
+      <w:r>
+        <w:rPr>
+          <w:rFonts w:ascii="迷你简菱心" w:eastAsia="迷你简菱心" w:hint="eastAsia"/>
+        </w:rPr>
+        <w:t>工作介绍</w:t>
+      </w:r>
+    </w:p>
+    <w:p>
+      <w:pPr>
+        <w:pStyle w:val="1"/>
+        <w:rPr>
+          <w:rFonts w:ascii="迷你简菱心" w:eastAsia="迷你简菱心"/>
+        </w:rPr>
+      </w:pPr>
+      <w:r>
+        <w:rPr>
+          <w:rFonts w:ascii="迷你简菱心" w:eastAsia="迷你简菱心" w:hint="eastAsia"/>
+        </w:rPr>
+        <w:t>制作计划</w:t>
+      </w:r>
+    </w:p>
+    <w:p>
+      <w:pPr>
+        <w:pStyle w:val="1"/>
+        <w:rPr>
+          <w:rFonts w:ascii="迷你简菱心" w:eastAsia="迷你简菱心"/>
+        </w:rPr>
+      </w:pPr>
+      <w:r>
+        <w:rPr>
+          <w:rFonts w:ascii="迷你简菱心" w:eastAsia="迷你简菱心" w:hint="eastAsia"/>
+        </w:rPr>
+        <w:t>报名方式</w:t>
+      </w:r>
+    </w:p>
+    <w:p>
+      <w:pPr>
+        <w:rPr>
+          <w:rFonts w:hint="eastAsia"/>
+        </w:rPr>
+      </w:pPr>
+    </w:p>
+    <w:p>
+      <w:pPr>
+        <w:rPr>
+          <w:rFonts w:hint="eastAsia"/>
+        </w:rPr>
+      </w:pPr>
+    </w:p>
+    <w:p>
+      <w:pPr>
+        <w:rPr>
+          <w:rFonts w:hint="eastAsia"/>
+        </w:rPr>
+      </w:pPr>
+    </w:p>
+    <w:p>
+      <w:pPr>
+        <w:rPr>
+          <w:rFonts w:hint="eastAsia"/>
+        </w:rPr>
+      </w:pPr>
+    </w:p>
+    <w:p>
+      <w:pPr>
+        <w:rPr>
+          <w:rFonts w:hint="eastAsia"/>
+        </w:rPr>
+      </w:pPr>
+    </w:p>
+    <w:p>
+      <w:pPr>
+        <w:rPr>
+          <w:rFonts w:hint="eastAsia"/>
+        </w:rPr>
+      </w:pPr>
       <w:bookmarkStart w:id="0" w:name="_GoBack"/>
       <w:bookmarkEnd w:id="0"/>
     </w:p>

--- a/intro.docx
+++ b/intro.docx
@@ -8,6 +8,9 @@
   </w:background>
   <w:body>
     <w:p>
+      <w:pPr>
+        <w:jc w:val="center"/>
+      </w:pPr>
       <w:r>
         <w:rPr>
           <w:noProof/>
@@ -143,13 +146,7 @@
         <w:rPr>
           <w:rFonts w:hint="eastAsia"/>
         </w:rPr>
-        <w:t>的RPG</w:t>
-      </w:r>
-      <w:r>
-        <w:rPr>
-          <w:rFonts w:hint="eastAsia"/>
-        </w:rPr>
-        <w:t>游戏</w:t>
+        <w:t>的RPG游戏</w:t>
       </w:r>
       <w:r>
         <w:rPr>
@@ -188,13 +185,7 @@
         <w:t>），游戏依托于已经发行的收藏类游戏《战舰少女R》进行开发，使用《战舰少女R》的人物设定和原画材料，但在游戏方式和内容上与其不同，属于同人游戏。</w:t>
       </w:r>
     </w:p>
-    <w:p>
-      <w:pPr>
-        <w:rPr>
-          <w:rFonts w:hint="eastAsia"/>
-        </w:rPr>
-      </w:pPr>
-    </w:p>
+    <w:p/>
     <w:p>
       <w:pPr>
         <w:jc w:val="center"/>
@@ -243,9 +234,6 @@
     <w:p>
       <w:pPr>
         <w:jc w:val="center"/>
-        <w:rPr>
-          <w:rFonts w:hint="eastAsia"/>
-        </w:rPr>
       </w:pPr>
     </w:p>
     <w:p>
@@ -337,7 +325,19 @@
         <w:rPr>
           <w:rFonts w:hint="eastAsia"/>
         </w:rPr>
-        <w:t>将分为四个部分来制作，即将投入制作的是游戏的第一部分：《战舰少女：启航》，在剧情线上属于第一部分，讲述了玩家阵营从</w:t>
+        <w:t>将分为四个部分来制作，即将投入制作的是游戏的第一部分：《战舰少女：启航》，在剧情线上属于</w:t>
+      </w:r>
+      <w:r>
+        <w:rPr>
+          <w:rFonts w:hint="eastAsia"/>
+        </w:rPr>
+        <w:t>故事的开始</w:t>
+      </w:r>
+      <w:r>
+        <w:rPr>
+          <w:rFonts w:hint="eastAsia"/>
+        </w:rPr>
+        <w:t>，讲述了玩家阵营从</w:t>
       </w:r>
       <w:r>
         <w:rPr>
@@ -387,9 +387,9 @@
         </w:rPr>
         <w:lastRenderedPageBreak/>
         <w:drawing>
-          <wp:inline distT="0" distB="0" distL="0" distR="0" wp14:anchorId="17A8F236" wp14:editId="09D41013">
-            <wp:extent cx="4878531" cy="3905250"/>
-            <wp:effectExtent l="0" t="0" r="0" b="0"/>
+          <wp:inline distT="0" distB="0" distL="0" distR="0" wp14:anchorId="17A8F236" wp14:editId="0CB5C70A">
+            <wp:extent cx="3209925" cy="2569536"/>
+            <wp:effectExtent l="0" t="0" r="0" b="2540"/>
             <wp:docPr id="4" name="图片 4"/>
             <wp:cNvGraphicFramePr>
               <a:graphicFrameLocks xmlns:a="http://schemas.openxmlformats.org/drawingml/2006/main" noChangeAspect="1"/>
@@ -410,7 +410,7 @@
                   <pic:spPr>
                     <a:xfrm>
                       <a:off x="0" y="0"/>
-                      <a:ext cx="4886758" cy="3911836"/>
+                      <a:ext cx="3316622" cy="2654947"/>
                     </a:xfrm>
                     <a:prstGeom prst="rect">
                       <a:avLst/>
@@ -422,135 +422,23 @@
           </wp:inline>
         </w:drawing>
       </w:r>
-    </w:p>
-    <w:p>
-      <w:pPr>
-        <w:jc w:val="center"/>
-        <w:rPr>
-          <w:rFonts w:hint="eastAsia"/>
-        </w:rPr>
-      </w:pPr>
-    </w:p>
-    <w:p>
-      <w:r>
-        <w:rPr>
-          <w:rFonts w:hint="eastAsia"/>
-        </w:rPr>
-        <w:t>与原作《战舰少女R》相比，</w:t>
-      </w:r>
-      <w:r>
-        <w:rPr>
-          <w:rFonts w:hint="eastAsia"/>
-        </w:rPr>
-        <w:t>作为RPG游戏的《</w:t>
-      </w:r>
-      <w:proofErr w:type="spellStart"/>
-      <w:r>
-        <w:rPr>
-          <w:rFonts w:hint="eastAsia"/>
-        </w:rPr>
-        <w:t>WarshipGirl</w:t>
-      </w:r>
-      <w:proofErr w:type="spellEnd"/>
-      <w:r>
+      <w:r>
+        <w:rPr>
+          <w:rFonts w:hint="eastAsia"/>
+        </w:rPr>
         <w:t xml:space="preserve"> </w:t>
       </w:r>
       <w:r>
-        <w:rPr>
-          <w:rFonts w:hint="eastAsia"/>
-        </w:rPr>
-        <w:t>RPG</w:t>
-      </w:r>
-      <w:r>
         <w:t xml:space="preserve"> </w:t>
       </w:r>
       <w:r>
         <w:rPr>
-          <w:rFonts w:hint="eastAsia"/>
-        </w:rPr>
-        <w:t>Project</w:t>
-      </w:r>
-      <w:r>
-        <w:rPr>
-          <w:rFonts w:hint="eastAsia"/>
-        </w:rPr>
-        <w:t>》更强调游戏的可操作性和剧情体验</w:t>
-      </w:r>
-      <w:r>
-        <w:rPr>
-          <w:rFonts w:hint="eastAsia"/>
-        </w:rPr>
-        <w:t>，这也意味着要为其赋予新的系统。</w:t>
-      </w:r>
-      <w:r>
-        <w:rPr>
-          <w:rFonts w:hint="eastAsia"/>
-        </w:rPr>
-        <w:t>《</w:t>
-      </w:r>
-      <w:proofErr w:type="spellStart"/>
-      <w:r>
-        <w:rPr>
-          <w:rFonts w:hint="eastAsia"/>
-        </w:rPr>
-        <w:t>WarshipGirl</w:t>
-      </w:r>
-      <w:proofErr w:type="spellEnd"/>
-      <w:r>
-        <w:t xml:space="preserve"> </w:t>
-      </w:r>
-      <w:r>
-        <w:rPr>
-          <w:rFonts w:hint="eastAsia"/>
-        </w:rPr>
-        <w:t>RPG</w:t>
-      </w:r>
-      <w:r>
-        <w:t xml:space="preserve"> </w:t>
-      </w:r>
-      <w:r>
-        <w:rPr>
-          <w:rFonts w:hint="eastAsia"/>
-        </w:rPr>
-        <w:t>Project》</w:t>
-      </w:r>
-      <w:r>
-        <w:rPr>
-          <w:rFonts w:hint="eastAsia"/>
-        </w:rPr>
-        <w:t>为开发者提供了角色、职业、技能、道具、任务等多层次的设计方案，而如何实现这些设计，还要靠制作</w:t>
-      </w:r>
-      <w:proofErr w:type="gramStart"/>
-      <w:r>
-        <w:rPr>
-          <w:rFonts w:hint="eastAsia"/>
-        </w:rPr>
-        <w:t>组之后</w:t>
-      </w:r>
-      <w:proofErr w:type="gramEnd"/>
-      <w:r>
-        <w:rPr>
-          <w:rFonts w:hint="eastAsia"/>
-        </w:rPr>
-        <w:t>的工作。</w:t>
-      </w:r>
-    </w:p>
-    <w:p/>
-    <w:p>
-      <w:pPr>
-        <w:jc w:val="center"/>
-        <w:rPr>
-          <w:rFonts w:hint="eastAsia"/>
-        </w:rPr>
-      </w:pPr>
-      <w:r>
-        <w:rPr>
           <w:noProof/>
         </w:rPr>
         <w:drawing>
-          <wp:inline distT="0" distB="0" distL="0" distR="0" wp14:anchorId="48D37192" wp14:editId="65926179">
-            <wp:extent cx="5282423" cy="4243705"/>
-            <wp:effectExtent l="0" t="0" r="0" b="4445"/>
+          <wp:inline distT="0" distB="0" distL="0" distR="0" wp14:anchorId="6962F943" wp14:editId="5098EF82">
+            <wp:extent cx="3181350" cy="2555779"/>
+            <wp:effectExtent l="0" t="0" r="0" b="0"/>
             <wp:docPr id="5" name="图片 5"/>
             <wp:cNvGraphicFramePr>
               <a:graphicFrameLocks xmlns:a="http://schemas.openxmlformats.org/drawingml/2006/main" noChangeAspect="1"/>
@@ -571,7 +459,7 @@
                   <pic:spPr>
                     <a:xfrm>
                       <a:off x="0" y="0"/>
-                      <a:ext cx="5284993" cy="4245770"/>
+                      <a:ext cx="3222834" cy="2589106"/>
                     </a:xfrm>
                     <a:prstGeom prst="rect">
                       <a:avLst/>
@@ -584,18 +472,173 @@
         </w:drawing>
       </w:r>
     </w:p>
+    <w:p>
+      <w:pPr>
+        <w:jc w:val="center"/>
+      </w:pPr>
+    </w:p>
+    <w:p>
+      <w:r>
+        <w:rPr>
+          <w:rFonts w:hint="eastAsia"/>
+        </w:rPr>
+        <w:t>与原作《战舰少女R》相比，</w:t>
+      </w:r>
+      <w:r>
+        <w:rPr>
+          <w:rFonts w:hint="eastAsia"/>
+        </w:rPr>
+        <w:t>作为RPG游戏的《</w:t>
+      </w:r>
+      <w:proofErr w:type="spellStart"/>
+      <w:r>
+        <w:rPr>
+          <w:rFonts w:hint="eastAsia"/>
+        </w:rPr>
+        <w:t>WarshipGirl</w:t>
+      </w:r>
+      <w:proofErr w:type="spellEnd"/>
+      <w:r>
+        <w:t xml:space="preserve"> </w:t>
+      </w:r>
+      <w:r>
+        <w:rPr>
+          <w:rFonts w:hint="eastAsia"/>
+        </w:rPr>
+        <w:t>RPG</w:t>
+      </w:r>
+      <w:r>
+        <w:t xml:space="preserve"> </w:t>
+      </w:r>
+      <w:r>
+        <w:rPr>
+          <w:rFonts w:hint="eastAsia"/>
+        </w:rPr>
+        <w:t>Project》更强调游戏的可操作性和剧情体验</w:t>
+      </w:r>
+      <w:r>
+        <w:rPr>
+          <w:rFonts w:hint="eastAsia"/>
+        </w:rPr>
+        <w:t>，这也意味着要为其赋予新的系统。《</w:t>
+      </w:r>
+      <w:proofErr w:type="spellStart"/>
+      <w:r>
+        <w:rPr>
+          <w:rFonts w:hint="eastAsia"/>
+        </w:rPr>
+        <w:t>WarshipGirl</w:t>
+      </w:r>
+      <w:proofErr w:type="spellEnd"/>
+      <w:r>
+        <w:t xml:space="preserve"> </w:t>
+      </w:r>
+      <w:r>
+        <w:rPr>
+          <w:rFonts w:hint="eastAsia"/>
+        </w:rPr>
+        <w:t>RPG</w:t>
+      </w:r>
+      <w:r>
+        <w:t xml:space="preserve"> </w:t>
+      </w:r>
+      <w:r>
+        <w:rPr>
+          <w:rFonts w:hint="eastAsia"/>
+        </w:rPr>
+        <w:t>Project》为开发者提供了角色、职业、技能、道具、任务等多层次的设计方案，而如何实现这些设计，还要靠制作</w:t>
+      </w:r>
+      <w:proofErr w:type="gramStart"/>
+      <w:r>
+        <w:rPr>
+          <w:rFonts w:hint="eastAsia"/>
+        </w:rPr>
+        <w:t>组之后</w:t>
+      </w:r>
+      <w:proofErr w:type="gramEnd"/>
+      <w:r>
+        <w:rPr>
+          <w:rFonts w:hint="eastAsia"/>
+        </w:rPr>
+        <w:t>的工作。</w:t>
+      </w:r>
+    </w:p>
+    <w:p>
+      <w:pPr>
+        <w:rPr>
+          <w:rFonts w:hint="eastAsia"/>
+        </w:rPr>
+      </w:pPr>
+    </w:p>
+    <w:p>
+      <w:pPr>
+        <w:jc w:val="center"/>
+      </w:pPr>
+      <w:r>
+        <w:rPr>
+          <w:noProof/>
+        </w:rPr>
+        <w:drawing>
+          <wp:inline distT="0" distB="0" distL="0" distR="0" wp14:anchorId="71C97DDB" wp14:editId="2DD7C10A">
+            <wp:extent cx="6402435" cy="5126355"/>
+            <wp:effectExtent l="0" t="0" r="0" b="0"/>
+            <wp:docPr id="6" name="图片 6"/>
+            <wp:cNvGraphicFramePr>
+              <a:graphicFrameLocks xmlns:a="http://schemas.openxmlformats.org/drawingml/2006/main" noChangeAspect="1"/>
+            </wp:cNvGraphicFramePr>
+            <a:graphic xmlns:a="http://schemas.openxmlformats.org/drawingml/2006/main">
+              <a:graphicData uri="http://schemas.openxmlformats.org/drawingml/2006/picture">
+                <pic:pic xmlns:pic="http://schemas.openxmlformats.org/drawingml/2006/picture">
+                  <pic:nvPicPr>
+                    <pic:cNvPr id="1" name=""/>
+                    <pic:cNvPicPr/>
+                  </pic:nvPicPr>
+                  <pic:blipFill>
+                    <a:blip r:embed="rId11"/>
+                    <a:stretch>
+                      <a:fillRect/>
+                    </a:stretch>
+                  </pic:blipFill>
+                  <pic:spPr>
+                    <a:xfrm>
+                      <a:off x="0" y="0"/>
+                      <a:ext cx="6511698" cy="5213841"/>
+                    </a:xfrm>
+                    <a:prstGeom prst="rect">
+                      <a:avLst/>
+                    </a:prstGeom>
+                  </pic:spPr>
+                </pic:pic>
+              </a:graphicData>
+            </a:graphic>
+          </wp:inline>
+        </w:drawing>
+      </w:r>
+    </w:p>
+    <w:p>
+      <w:pPr>
+        <w:jc w:val="center"/>
+      </w:pPr>
+    </w:p>
     <w:p/>
     <w:p>
-      <w:pPr>
-        <w:rPr>
-          <w:rFonts w:hint="eastAsia"/>
-        </w:rPr>
-      </w:pPr>
-      <w:r>
-        <w:rPr>
-          <w:rFonts w:hint="eastAsia"/>
-        </w:rPr>
-        <w:t>如果你对制作此种题材的游戏感兴趣，或者想加入Warship</w:t>
+      <w:r>
+        <w:rPr>
+          <w:rFonts w:hint="eastAsia"/>
+        </w:rPr>
+        <w:t>如果</w:t>
+      </w:r>
+      <w:r>
+        <w:rPr>
+          <w:rFonts w:hint="eastAsia"/>
+        </w:rPr>
+        <w:t>您</w:t>
+      </w:r>
+      <w:r>
+        <w:rPr>
+          <w:rFonts w:hint="eastAsia"/>
+        </w:rPr>
+        <w:t>对制作此种题材的游戏感兴趣，或者想加入Warship</w:t>
       </w:r>
       <w:r>
         <w:t xml:space="preserve"> RPG Creators</w:t>
@@ -611,6 +654,636 @@
       <w:pPr>
         <w:pStyle w:val="1"/>
         <w:rPr>
+          <w:rFonts w:hint="eastAsia"/>
+        </w:rPr>
+      </w:pPr>
+      <w:r>
+        <w:rPr>
+          <w:rFonts w:ascii="迷你简菱心" w:eastAsia="迷你简菱心" w:hint="eastAsia"/>
+        </w:rPr>
+        <w:lastRenderedPageBreak/>
+        <w:t>制作计划</w:t>
+      </w:r>
+    </w:p>
+    <w:p>
+      <w:pPr>
+        <w:pStyle w:val="a3"/>
+        <w:numPr>
+          <w:ilvl w:val="0"/>
+          <w:numId w:val="2"/>
+        </w:numPr>
+        <w:ind w:firstLineChars="0"/>
+      </w:pPr>
+      <w:r>
+        <w:rPr>
+          <w:rFonts w:hint="eastAsia"/>
+        </w:rPr>
+        <w:t>2</w:t>
+      </w:r>
+      <w:r>
+        <w:t>017</w:t>
+      </w:r>
+      <w:r>
+        <w:rPr>
+          <w:rFonts w:hint="eastAsia"/>
+        </w:rPr>
+        <w:t>年1月</w:t>
+      </w:r>
+      <w:r>
+        <w:tab/>
+      </w:r>
+      <w:r>
+        <w:tab/>
+      </w:r>
+      <w:r>
+        <w:tab/>
+      </w:r>
+      <w:r>
+        <w:rPr>
+          <w:rFonts w:hint="eastAsia"/>
+        </w:rPr>
+        <w:t>项目的前身《</w:t>
+      </w:r>
+      <w:proofErr w:type="spellStart"/>
+      <w:r>
+        <w:rPr>
+          <w:rFonts w:hint="eastAsia"/>
+        </w:rPr>
+        <w:t>WarshipGirl</w:t>
+      </w:r>
+      <w:proofErr w:type="spellEnd"/>
+      <w:r>
+        <w:t xml:space="preserve"> </w:t>
+      </w:r>
+      <w:r>
+        <w:rPr>
+          <w:rFonts w:hint="eastAsia"/>
+        </w:rPr>
+        <w:t>Weigh</w:t>
+      </w:r>
+      <w:r>
+        <w:t xml:space="preserve"> </w:t>
+      </w:r>
+      <w:r>
+        <w:rPr>
+          <w:rFonts w:hint="eastAsia"/>
+        </w:rPr>
+        <w:t>Anchor》进入计划阶段</w:t>
+      </w:r>
+    </w:p>
+    <w:p>
+      <w:pPr>
+        <w:pStyle w:val="a3"/>
+        <w:numPr>
+          <w:ilvl w:val="0"/>
+          <w:numId w:val="2"/>
+        </w:numPr>
+        <w:ind w:firstLineChars="0"/>
+      </w:pPr>
+      <w:r>
+        <w:rPr>
+          <w:rFonts w:hint="eastAsia"/>
+        </w:rPr>
+        <w:t>2</w:t>
+      </w:r>
+      <w:r>
+        <w:t>017</w:t>
+      </w:r>
+      <w:r>
+        <w:rPr>
+          <w:rFonts w:hint="eastAsia"/>
+        </w:rPr>
+        <w:t>年3月</w:t>
+      </w:r>
+      <w:r>
+        <w:tab/>
+      </w:r>
+      <w:r>
+        <w:tab/>
+      </w:r>
+      <w:r>
+        <w:tab/>
+      </w:r>
+      <w:r>
+        <w:rPr>
+          <w:rFonts w:hint="eastAsia"/>
+        </w:rPr>
+        <w:t>《</w:t>
+      </w:r>
+      <w:proofErr w:type="spellStart"/>
+      <w:r>
+        <w:rPr>
+          <w:rFonts w:hint="eastAsia"/>
+        </w:rPr>
+        <w:t>WarshipGirl</w:t>
+      </w:r>
+      <w:proofErr w:type="spellEnd"/>
+      <w:r>
+        <w:t xml:space="preserve"> </w:t>
+      </w:r>
+      <w:r>
+        <w:rPr>
+          <w:rFonts w:hint="eastAsia"/>
+        </w:rPr>
+        <w:t>Weigh</w:t>
+      </w:r>
+      <w:r>
+        <w:t xml:space="preserve"> </w:t>
+      </w:r>
+      <w:r>
+        <w:rPr>
+          <w:rFonts w:hint="eastAsia"/>
+        </w:rPr>
+        <w:t>Anchor》</w:t>
+      </w:r>
+      <w:r>
+        <w:rPr>
+          <w:rFonts w:hint="eastAsia"/>
+        </w:rPr>
+        <w:t>DEMO 完成5</w:t>
+      </w:r>
+      <w:r>
+        <w:t>0</w:t>
+      </w:r>
+      <w:r>
+        <w:rPr>
+          <w:rFonts w:hint="eastAsia"/>
+        </w:rPr>
+        <w:t>%</w:t>
+      </w:r>
+    </w:p>
+    <w:p>
+      <w:pPr>
+        <w:pStyle w:val="a3"/>
+        <w:numPr>
+          <w:ilvl w:val="0"/>
+          <w:numId w:val="2"/>
+        </w:numPr>
+        <w:ind w:firstLineChars="0"/>
+      </w:pPr>
+      <w:r>
+        <w:rPr>
+          <w:rFonts w:hint="eastAsia"/>
+        </w:rPr>
+        <w:t>2</w:t>
+      </w:r>
+      <w:r>
+        <w:t>017</w:t>
+      </w:r>
+      <w:r>
+        <w:rPr>
+          <w:rFonts w:hint="eastAsia"/>
+        </w:rPr>
+        <w:t>年1</w:t>
+      </w:r>
+      <w:r>
+        <w:t>2</w:t>
+      </w:r>
+      <w:r>
+        <w:rPr>
+          <w:rFonts w:hint="eastAsia"/>
+        </w:rPr>
+        <w:t>月</w:t>
+      </w:r>
+      <w:r>
+        <w:tab/>
+      </w:r>
+      <w:r>
+        <w:tab/>
+      </w:r>
+      <w:r>
+        <w:tab/>
+      </w:r>
+      <w:r>
+        <w:rPr>
+          <w:rFonts w:hint="eastAsia"/>
+        </w:rPr>
+        <w:t>《Warship</w:t>
+      </w:r>
+      <w:r>
+        <w:t xml:space="preserve"> </w:t>
+      </w:r>
+      <w:r>
+        <w:rPr>
+          <w:rFonts w:hint="eastAsia"/>
+        </w:rPr>
+        <w:t>RPG</w:t>
+      </w:r>
+      <w:r>
+        <w:t xml:space="preserve"> </w:t>
+      </w:r>
+      <w:r>
+        <w:rPr>
+          <w:rFonts w:hint="eastAsia"/>
+        </w:rPr>
+        <w:t>Project》进入策划准备阶段</w:t>
+      </w:r>
+    </w:p>
+    <w:p>
+      <w:pPr>
+        <w:pStyle w:val="a3"/>
+        <w:numPr>
+          <w:ilvl w:val="0"/>
+          <w:numId w:val="2"/>
+        </w:numPr>
+        <w:ind w:firstLineChars="0"/>
+      </w:pPr>
+      <w:r>
+        <w:rPr>
+          <w:rFonts w:hint="eastAsia"/>
+        </w:rPr>
+        <w:t>2</w:t>
+      </w:r>
+      <w:r>
+        <w:t>018</w:t>
+      </w:r>
+      <w:r>
+        <w:rPr>
+          <w:rFonts w:hint="eastAsia"/>
+        </w:rPr>
+        <w:t>年</w:t>
+      </w:r>
+      <w:r>
+        <w:t>1</w:t>
+      </w:r>
+      <w:r>
+        <w:rPr>
+          <w:rFonts w:hint="eastAsia"/>
+        </w:rPr>
+        <w:t>月</w:t>
+      </w:r>
+      <w:r>
+        <w:tab/>
+      </w:r>
+      <w:r>
+        <w:tab/>
+      </w:r>
+      <w:r>
+        <w:tab/>
+      </w:r>
+      <w:r>
+        <w:rPr>
+          <w:rFonts w:hint="eastAsia"/>
+        </w:rPr>
+        <w:t>项目初步策划完成</w:t>
+      </w:r>
+    </w:p>
+    <w:p>
+      <w:pPr>
+        <w:pStyle w:val="a3"/>
+        <w:numPr>
+          <w:ilvl w:val="0"/>
+          <w:numId w:val="2"/>
+        </w:numPr>
+        <w:ind w:firstLineChars="0"/>
+      </w:pPr>
+      <w:r>
+        <w:rPr>
+          <w:rFonts w:hint="eastAsia"/>
+          <w:color w:val="C00000"/>
+        </w:rPr>
+        <w:t>2</w:t>
+      </w:r>
+      <w:r>
+        <w:rPr>
+          <w:color w:val="C00000"/>
+        </w:rPr>
+        <w:t>018</w:t>
+      </w:r>
+      <w:r>
+        <w:rPr>
+          <w:rFonts w:hint="eastAsia"/>
+          <w:color w:val="C00000"/>
+        </w:rPr>
+        <w:t>年3月初</w:t>
+      </w:r>
+      <w:r>
+        <w:rPr>
+          <w:color w:val="C00000"/>
+        </w:rPr>
+        <w:tab/>
+      </w:r>
+      <w:r>
+        <w:rPr>
+          <w:color w:val="C00000"/>
+        </w:rPr>
+        <w:tab/>
+      </w:r>
+      <w:r>
+        <w:rPr>
+          <w:rFonts w:hint="eastAsia"/>
+          <w:color w:val="C00000"/>
+        </w:rPr>
+        <w:t>Warship</w:t>
+      </w:r>
+      <w:r>
+        <w:rPr>
+          <w:color w:val="C00000"/>
+        </w:rPr>
+        <w:t xml:space="preserve"> </w:t>
+      </w:r>
+      <w:r>
+        <w:rPr>
+          <w:rFonts w:hint="eastAsia"/>
+          <w:color w:val="C00000"/>
+        </w:rPr>
+        <w:t>RPG</w:t>
+      </w:r>
+      <w:r>
+        <w:rPr>
+          <w:color w:val="C00000"/>
+        </w:rPr>
+        <w:t xml:space="preserve"> </w:t>
+      </w:r>
+      <w:r>
+        <w:rPr>
+          <w:rFonts w:hint="eastAsia"/>
+          <w:color w:val="C00000"/>
+        </w:rPr>
+        <w:t>Creators</w:t>
+      </w:r>
+      <w:r>
+        <w:rPr>
+          <w:color w:val="C00000"/>
+        </w:rPr>
+        <w:t xml:space="preserve"> </w:t>
+      </w:r>
+      <w:r>
+        <w:rPr>
+          <w:rFonts w:hint="eastAsia"/>
+          <w:color w:val="C00000"/>
+        </w:rPr>
+        <w:t>预招募</w:t>
+      </w:r>
+    </w:p>
+    <w:p>
+      <w:pPr>
+        <w:pStyle w:val="a3"/>
+        <w:numPr>
+          <w:ilvl w:val="0"/>
+          <w:numId w:val="2"/>
+        </w:numPr>
+        <w:ind w:firstLineChars="0"/>
+      </w:pPr>
+      <w:r>
+        <w:rPr>
+          <w:rFonts w:hint="eastAsia"/>
+        </w:rPr>
+        <w:t>2</w:t>
+      </w:r>
+      <w:r>
+        <w:t>018</w:t>
+      </w:r>
+      <w:r>
+        <w:rPr>
+          <w:rFonts w:hint="eastAsia"/>
+        </w:rPr>
+        <w:t>年3月</w:t>
+      </w:r>
+      <w:r>
+        <w:rPr>
+          <w:rFonts w:hint="eastAsia"/>
+        </w:rPr>
+        <w:t>中</w:t>
+      </w:r>
+      <w:r>
+        <w:tab/>
+      </w:r>
+      <w:r>
+        <w:tab/>
+      </w:r>
+      <w:r>
+        <w:rPr>
+          <w:rFonts w:hint="eastAsia"/>
+        </w:rPr>
+        <w:t>Warship</w:t>
+      </w:r>
+      <w:r>
+        <w:t xml:space="preserve"> </w:t>
+      </w:r>
+      <w:r>
+        <w:rPr>
+          <w:rFonts w:hint="eastAsia"/>
+        </w:rPr>
+        <w:t>RPG</w:t>
+      </w:r>
+      <w:r>
+        <w:t xml:space="preserve"> </w:t>
+      </w:r>
+      <w:r>
+        <w:rPr>
+          <w:rFonts w:hint="eastAsia"/>
+        </w:rPr>
+        <w:t>Creators</w:t>
+      </w:r>
+      <w:r>
+        <w:t xml:space="preserve"> </w:t>
+      </w:r>
+      <w:r>
+        <w:rPr>
+          <w:rFonts w:hint="eastAsia"/>
+        </w:rPr>
+        <w:t>正式</w:t>
+      </w:r>
+      <w:r>
+        <w:rPr>
+          <w:rFonts w:hint="eastAsia"/>
+        </w:rPr>
+        <w:t>招募</w:t>
+      </w:r>
+    </w:p>
+    <w:p>
+      <w:pPr>
+        <w:pStyle w:val="a3"/>
+        <w:numPr>
+          <w:ilvl w:val="0"/>
+          <w:numId w:val="2"/>
+        </w:numPr>
+        <w:ind w:firstLineChars="0"/>
+      </w:pPr>
+      <w:r>
+        <w:rPr>
+          <w:rFonts w:hint="eastAsia"/>
+        </w:rPr>
+        <w:t>2</w:t>
+      </w:r>
+      <w:r>
+        <w:t>018</w:t>
+      </w:r>
+      <w:r>
+        <w:rPr>
+          <w:rFonts w:hint="eastAsia"/>
+        </w:rPr>
+        <w:t>年3月</w:t>
+      </w:r>
+      <w:r>
+        <w:rPr>
+          <w:rFonts w:hint="eastAsia"/>
+        </w:rPr>
+        <w:t>末</w:t>
+      </w:r>
+      <w:r>
+        <w:tab/>
+      </w:r>
+      <w:r>
+        <w:tab/>
+      </w:r>
+      <w:r>
+        <w:rPr>
+          <w:rFonts w:hint="eastAsia"/>
+        </w:rPr>
+        <w:t>制作组准备结束</w:t>
+      </w:r>
+      <w:r>
+        <w:rPr>
+          <w:rFonts w:hint="eastAsia"/>
+        </w:rPr>
+        <w:t>，项目开始</w:t>
+      </w:r>
+    </w:p>
+    <w:p>
+      <w:pPr>
+        <w:pStyle w:val="a3"/>
+        <w:numPr>
+          <w:ilvl w:val="0"/>
+          <w:numId w:val="2"/>
+        </w:numPr>
+        <w:ind w:firstLineChars="0"/>
+      </w:pPr>
+      <w:r>
+        <w:rPr>
+          <w:rFonts w:hint="eastAsia"/>
+        </w:rPr>
+        <w:t>2</w:t>
+      </w:r>
+      <w:r>
+        <w:t>018</w:t>
+      </w:r>
+      <w:r>
+        <w:rPr>
+          <w:rFonts w:hint="eastAsia"/>
+        </w:rPr>
+        <w:t>年4月</w:t>
+      </w:r>
+      <w:r>
+        <w:tab/>
+      </w:r>
+      <w:r>
+        <w:tab/>
+      </w:r>
+      <w:r>
+        <w:tab/>
+      </w:r>
+      <w:r>
+        <w:rPr>
+          <w:rFonts w:hint="eastAsia"/>
+        </w:rPr>
+        <w:t>项目DEMO</w:t>
+      </w:r>
+    </w:p>
+    <w:p>
+      <w:pPr>
+        <w:pStyle w:val="a3"/>
+        <w:numPr>
+          <w:ilvl w:val="0"/>
+          <w:numId w:val="2"/>
+        </w:numPr>
+        <w:ind w:firstLineChars="0"/>
+      </w:pPr>
+      <w:r>
+        <w:t>2018</w:t>
+      </w:r>
+      <w:r>
+        <w:rPr>
+          <w:rFonts w:hint="eastAsia"/>
+        </w:rPr>
+        <w:t>年</w:t>
+      </w:r>
+      <w:r>
+        <w:t>6</w:t>
+      </w:r>
+      <w:r>
+        <w:rPr>
+          <w:rFonts w:hint="eastAsia"/>
+        </w:rPr>
+        <w:t>月</w:t>
+      </w:r>
+      <w:r>
+        <w:tab/>
+      </w:r>
+      <w:r>
+        <w:tab/>
+      </w:r>
+      <w:r>
+        <w:tab/>
+      </w:r>
+      <w:r>
+        <w:rPr>
+          <w:rFonts w:hint="eastAsia"/>
+        </w:rPr>
+        <w:t>第一部分Alpha版本</w:t>
+      </w:r>
+    </w:p>
+    <w:p>
+      <w:pPr>
+        <w:pStyle w:val="a3"/>
+        <w:numPr>
+          <w:ilvl w:val="0"/>
+          <w:numId w:val="2"/>
+        </w:numPr>
+        <w:ind w:firstLineChars="0"/>
+      </w:pPr>
+      <w:r>
+        <w:rPr>
+          <w:rFonts w:hint="eastAsia"/>
+        </w:rPr>
+        <w:t>2</w:t>
+      </w:r>
+      <w:r>
+        <w:t>018</w:t>
+      </w:r>
+      <w:r>
+        <w:rPr>
+          <w:rFonts w:hint="eastAsia"/>
+        </w:rPr>
+        <w:t>年8月</w:t>
+      </w:r>
+      <w:r>
+        <w:tab/>
+      </w:r>
+      <w:r>
+        <w:tab/>
+      </w:r>
+      <w:r>
+        <w:tab/>
+      </w:r>
+      <w:r>
+        <w:rPr>
+          <w:rFonts w:hint="eastAsia"/>
+        </w:rPr>
+        <w:t>第一部分完成</w:t>
+      </w:r>
+    </w:p>
+    <w:p>
+      <w:pPr>
+        <w:pStyle w:val="a3"/>
+        <w:numPr>
+          <w:ilvl w:val="0"/>
+          <w:numId w:val="2"/>
+        </w:numPr>
+        <w:ind w:firstLineChars="0"/>
+        <w:rPr>
+          <w:rFonts w:hint="eastAsia"/>
+        </w:rPr>
+      </w:pPr>
+      <w:r>
+        <w:t>…</w:t>
+      </w:r>
+    </w:p>
+    <w:p>
+      <w:pPr>
+        <w:pStyle w:val="1"/>
+        <w:rPr>
           <w:rFonts w:ascii="迷你简菱心" w:eastAsia="迷你简菱心"/>
         </w:rPr>
       </w:pPr>
@@ -618,95 +1291,1593 @@
         <w:rPr>
           <w:rFonts w:ascii="迷你简菱心" w:eastAsia="迷你简菱心" w:hint="eastAsia"/>
         </w:rPr>
+        <w:t>制作组分工</w:t>
+      </w:r>
+      <w:r>
+        <w:rPr>
+          <w:rFonts w:ascii="迷你简菱心" w:eastAsia="迷你简菱心" w:hint="eastAsia"/>
+        </w:rPr>
+        <w:t>和选择建议</w:t>
+      </w:r>
+    </w:p>
+    <w:p>
+      <w:r>
+        <w:rPr>
+          <w:rFonts w:hint="eastAsia"/>
+        </w:rPr>
+        <w:t>整个制作组规模大致定在5-</w:t>
+      </w:r>
+      <w:r>
+        <w:t>7</w:t>
+      </w:r>
+      <w:r>
+        <w:rPr>
+          <w:rFonts w:hint="eastAsia"/>
+        </w:rPr>
+        <w:t>人（不包括临时人员），每个成员分配领域和任务类别</w:t>
+      </w:r>
+      <w:r>
+        <w:rPr>
+          <w:rFonts w:hint="eastAsia"/>
+        </w:rPr>
+        <w:t>为</w:t>
+      </w:r>
+      <w:r>
+        <w:rPr>
+          <w:rFonts w:hint="eastAsia"/>
+        </w:rPr>
+        <w:t>：</w:t>
+      </w:r>
+    </w:p>
+    <w:p>
+      <w:pPr>
+        <w:rPr>
+          <w:rFonts w:hint="eastAsia"/>
+        </w:rPr>
+      </w:pPr>
+    </w:p>
+    <w:tbl>
+      <w:tblPr>
+        <w:tblStyle w:val="a6"/>
+        <w:tblW w:w="0" w:type="auto"/>
+        <w:jc w:val="center"/>
+        <w:tblLook w:val="04A0" w:firstRow="1" w:lastRow="0" w:firstColumn="1" w:lastColumn="0" w:noHBand="0" w:noVBand="1"/>
+      </w:tblPr>
+      <w:tblGrid>
+        <w:gridCol w:w="1964"/>
+        <w:gridCol w:w="1964"/>
+        <w:gridCol w:w="1309"/>
+        <w:gridCol w:w="655"/>
+        <w:gridCol w:w="654"/>
+        <w:gridCol w:w="1310"/>
+      </w:tblGrid>
+      <w:tr>
+        <w:trPr>
+          <w:trHeight w:val="306"/>
+          <w:jc w:val="center"/>
+        </w:trPr>
+        <w:tc>
+          <w:tcPr>
+            <w:tcW w:w="1964" w:type="dxa"/>
+            <w:shd w:val="clear" w:color="auto" w:fill="FFF3F3"/>
+          </w:tcPr>
+          <w:p>
+            <w:pPr>
+              <w:jc w:val="center"/>
+              <w:rPr>
+                <w:rFonts w:hint="eastAsia"/>
+              </w:rPr>
+            </w:pPr>
+            <w:r>
+              <w:rPr>
+                <w:rFonts w:hint="eastAsia"/>
+              </w:rPr>
+              <w:t>职</w:t>
+            </w:r>
+            <w:r>
+              <w:rPr>
+                <w:rFonts w:hint="eastAsia"/>
+              </w:rPr>
+              <w:t>务</w:t>
+            </w:r>
+          </w:p>
+        </w:tc>
+        <w:tc>
+          <w:tcPr>
+            <w:tcW w:w="1964" w:type="dxa"/>
+            <w:shd w:val="clear" w:color="auto" w:fill="FFF3F3"/>
+          </w:tcPr>
+          <w:p>
+            <w:pPr>
+              <w:jc w:val="center"/>
+              <w:rPr>
+                <w:rFonts w:hint="eastAsia"/>
+              </w:rPr>
+            </w:pPr>
+            <w:r>
+              <w:rPr>
+                <w:rFonts w:hint="eastAsia"/>
+              </w:rPr>
+              <w:t>文案向的工作</w:t>
+            </w:r>
+          </w:p>
+        </w:tc>
+        <w:tc>
+          <w:tcPr>
+            <w:tcW w:w="1964" w:type="dxa"/>
+            <w:gridSpan w:val="2"/>
+            <w:shd w:val="clear" w:color="auto" w:fill="FFF3F3"/>
+          </w:tcPr>
+          <w:p>
+            <w:pPr>
+              <w:jc w:val="center"/>
+              <w:rPr>
+                <w:rFonts w:hint="eastAsia"/>
+              </w:rPr>
+            </w:pPr>
+            <w:r>
+              <w:rPr>
+                <w:rFonts w:hint="eastAsia"/>
+              </w:rPr>
+              <w:t>技术向</w:t>
+            </w:r>
+            <w:r>
+              <w:rPr>
+                <w:rFonts w:hint="eastAsia"/>
+              </w:rPr>
+              <w:t>的工作</w:t>
+            </w:r>
+          </w:p>
+        </w:tc>
+        <w:tc>
+          <w:tcPr>
+            <w:tcW w:w="1964" w:type="dxa"/>
+            <w:gridSpan w:val="2"/>
+            <w:shd w:val="clear" w:color="auto" w:fill="FFF3F3"/>
+          </w:tcPr>
+          <w:p>
+            <w:pPr>
+              <w:jc w:val="center"/>
+              <w:rPr>
+                <w:rFonts w:hint="eastAsia"/>
+              </w:rPr>
+            </w:pPr>
+            <w:r>
+              <w:rPr>
+                <w:rFonts w:hint="eastAsia"/>
+              </w:rPr>
+              <w:t>设计向</w:t>
+            </w:r>
+            <w:r>
+              <w:rPr>
+                <w:rFonts w:hint="eastAsia"/>
+              </w:rPr>
+              <w:t>的工作</w:t>
+            </w:r>
+          </w:p>
+        </w:tc>
+      </w:tr>
+      <w:tr>
+        <w:trPr>
+          <w:trHeight w:val="306"/>
+          <w:jc w:val="center"/>
+        </w:trPr>
+        <w:tc>
+          <w:tcPr>
+            <w:tcW w:w="1964" w:type="dxa"/>
+            <w:shd w:val="clear" w:color="auto" w:fill="FFF3F3"/>
+          </w:tcPr>
+          <w:p>
+            <w:pPr>
+              <w:jc w:val="center"/>
+              <w:rPr>
+                <w:rFonts w:hint="eastAsia"/>
+              </w:rPr>
+            </w:pPr>
+            <w:r>
+              <w:rPr>
+                <w:rFonts w:hint="eastAsia"/>
+              </w:rPr>
+              <w:t>策划</w:t>
+            </w:r>
+          </w:p>
+        </w:tc>
+        <w:tc>
+          <w:tcPr>
+            <w:tcW w:w="1964" w:type="dxa"/>
+            <w:shd w:val="clear" w:color="auto" w:fill="FFF3F3"/>
+          </w:tcPr>
+          <w:p>
+            <w:pPr>
+              <w:jc w:val="center"/>
+              <w:rPr>
+                <w:rFonts w:hint="eastAsia"/>
+              </w:rPr>
+            </w:pPr>
+            <w:r>
+              <w:rPr>
+                <w:rFonts w:hint="eastAsia"/>
+              </w:rPr>
+              <w:t>系统策划</w:t>
+            </w:r>
+          </w:p>
+        </w:tc>
+        <w:tc>
+          <w:tcPr>
+            <w:tcW w:w="1964" w:type="dxa"/>
+            <w:gridSpan w:val="2"/>
+            <w:shd w:val="clear" w:color="auto" w:fill="FFF3F3"/>
+          </w:tcPr>
+          <w:p>
+            <w:pPr>
+              <w:jc w:val="center"/>
+              <w:rPr>
+                <w:rFonts w:hint="eastAsia"/>
+              </w:rPr>
+            </w:pPr>
+            <w:r>
+              <w:rPr>
+                <w:rFonts w:hint="eastAsia"/>
+              </w:rPr>
+              <w:t>系统设计</w:t>
+            </w:r>
+          </w:p>
+        </w:tc>
+        <w:tc>
+          <w:tcPr>
+            <w:tcW w:w="1964" w:type="dxa"/>
+            <w:gridSpan w:val="2"/>
+            <w:shd w:val="clear" w:color="auto" w:fill="FFF3F3"/>
+          </w:tcPr>
+          <w:p>
+            <w:pPr>
+              <w:jc w:val="center"/>
+              <w:rPr>
+                <w:rFonts w:hint="eastAsia"/>
+              </w:rPr>
+            </w:pPr>
+            <w:r>
+              <w:rPr>
+                <w:rFonts w:hint="eastAsia"/>
+              </w:rPr>
+              <w:t>道具设计</w:t>
+            </w:r>
+          </w:p>
+        </w:tc>
+      </w:tr>
+      <w:tr>
+        <w:trPr>
+          <w:trHeight w:val="316"/>
+          <w:jc w:val="center"/>
+        </w:trPr>
+        <w:tc>
+          <w:tcPr>
+            <w:tcW w:w="1964" w:type="dxa"/>
+            <w:shd w:val="clear" w:color="auto" w:fill="FFF3F3"/>
+          </w:tcPr>
+          <w:p>
+            <w:pPr>
+              <w:jc w:val="center"/>
+              <w:rPr>
+                <w:rFonts w:hint="eastAsia"/>
+              </w:rPr>
+            </w:pPr>
+            <w:r>
+              <w:rPr>
+                <w:rFonts w:hint="eastAsia"/>
+              </w:rPr>
+              <w:t>编剧</w:t>
+            </w:r>
+          </w:p>
+        </w:tc>
+        <w:tc>
+          <w:tcPr>
+            <w:tcW w:w="1964" w:type="dxa"/>
+            <w:shd w:val="clear" w:color="auto" w:fill="FFF3F3"/>
+          </w:tcPr>
+          <w:p>
+            <w:pPr>
+              <w:jc w:val="center"/>
+              <w:rPr>
+                <w:rFonts w:hint="eastAsia"/>
+              </w:rPr>
+            </w:pPr>
+            <w:r>
+              <w:rPr>
+                <w:rFonts w:hint="eastAsia"/>
+              </w:rPr>
+              <w:t>主线编剧</w:t>
+            </w:r>
+          </w:p>
+        </w:tc>
+        <w:tc>
+          <w:tcPr>
+            <w:tcW w:w="1964" w:type="dxa"/>
+            <w:gridSpan w:val="2"/>
+            <w:shd w:val="clear" w:color="auto" w:fill="FFF3F3"/>
+          </w:tcPr>
+          <w:p>
+            <w:pPr>
+              <w:jc w:val="center"/>
+              <w:rPr>
+                <w:rFonts w:hint="eastAsia"/>
+              </w:rPr>
+            </w:pPr>
+            <w:r>
+              <w:rPr>
+                <w:rFonts w:hint="eastAsia"/>
+              </w:rPr>
+              <w:t>-</w:t>
+            </w:r>
+          </w:p>
+        </w:tc>
+        <w:tc>
+          <w:tcPr>
+            <w:tcW w:w="1964" w:type="dxa"/>
+            <w:gridSpan w:val="2"/>
+            <w:shd w:val="clear" w:color="auto" w:fill="FFF3F3"/>
+          </w:tcPr>
+          <w:p>
+            <w:pPr>
+              <w:jc w:val="center"/>
+              <w:rPr>
+                <w:rFonts w:hint="eastAsia"/>
+              </w:rPr>
+            </w:pPr>
+            <w:r>
+              <w:rPr>
+                <w:rFonts w:hint="eastAsia"/>
+              </w:rPr>
+              <w:t>-</w:t>
+            </w:r>
+          </w:p>
+        </w:tc>
+      </w:tr>
+      <w:tr>
+        <w:trPr>
+          <w:trHeight w:val="306"/>
+          <w:jc w:val="center"/>
+        </w:trPr>
+        <w:tc>
+          <w:tcPr>
+            <w:tcW w:w="1964" w:type="dxa"/>
+            <w:shd w:val="clear" w:color="auto" w:fill="FFF3F3"/>
+          </w:tcPr>
+          <w:p>
+            <w:pPr>
+              <w:jc w:val="center"/>
+              <w:rPr>
+                <w:rFonts w:hint="eastAsia"/>
+              </w:rPr>
+            </w:pPr>
+            <w:r>
+              <w:rPr>
+                <w:rFonts w:hint="eastAsia"/>
+              </w:rPr>
+              <w:t>美术</w:t>
+            </w:r>
+          </w:p>
+        </w:tc>
+        <w:tc>
+          <w:tcPr>
+            <w:tcW w:w="1964" w:type="dxa"/>
+            <w:shd w:val="clear" w:color="auto" w:fill="FFF3F3"/>
+          </w:tcPr>
+          <w:p>
+            <w:pPr>
+              <w:jc w:val="center"/>
+              <w:rPr>
+                <w:rFonts w:hint="eastAsia"/>
+              </w:rPr>
+            </w:pPr>
+            <w:r>
+              <w:rPr>
+                <w:rFonts w:hint="eastAsia"/>
+              </w:rPr>
+              <w:t>-</w:t>
+            </w:r>
+          </w:p>
+        </w:tc>
+        <w:tc>
+          <w:tcPr>
+            <w:tcW w:w="1309" w:type="dxa"/>
+            <w:shd w:val="clear" w:color="auto" w:fill="FFF3F3"/>
+          </w:tcPr>
+          <w:p>
+            <w:pPr>
+              <w:jc w:val="center"/>
+              <w:rPr>
+                <w:sz w:val="20"/>
+                <w:szCs w:val="20"/>
+              </w:rPr>
+            </w:pPr>
+            <w:r>
+              <w:rPr>
+                <w:rFonts w:hint="eastAsia"/>
+                <w:sz w:val="20"/>
+                <w:szCs w:val="20"/>
+              </w:rPr>
+              <w:t>过场剪辑</w:t>
+            </w:r>
+          </w:p>
+        </w:tc>
+        <w:tc>
+          <w:tcPr>
+            <w:tcW w:w="1309" w:type="dxa"/>
+            <w:gridSpan w:val="2"/>
+            <w:shd w:val="clear" w:color="auto" w:fill="FFF3F3"/>
+          </w:tcPr>
+          <w:p>
+            <w:pPr>
+              <w:jc w:val="center"/>
+              <w:rPr>
+                <w:sz w:val="20"/>
+                <w:szCs w:val="20"/>
+              </w:rPr>
+            </w:pPr>
+            <w:r>
+              <w:rPr>
+                <w:rFonts w:hint="eastAsia"/>
+                <w:sz w:val="20"/>
+                <w:szCs w:val="20"/>
+              </w:rPr>
+              <w:t>动作设计</w:t>
+            </w:r>
+          </w:p>
+        </w:tc>
+        <w:tc>
+          <w:tcPr>
+            <w:tcW w:w="1310" w:type="dxa"/>
+            <w:shd w:val="clear" w:color="auto" w:fill="FFF3F3"/>
+          </w:tcPr>
+          <w:p>
+            <w:pPr>
+              <w:jc w:val="center"/>
+              <w:rPr>
+                <w:rFonts w:hint="eastAsia"/>
+                <w:sz w:val="20"/>
+                <w:szCs w:val="20"/>
+              </w:rPr>
+            </w:pPr>
+            <w:r>
+              <w:rPr>
+                <w:rFonts w:hint="eastAsia"/>
+                <w:sz w:val="20"/>
+                <w:szCs w:val="20"/>
+              </w:rPr>
+              <w:t>插画设计</w:t>
+            </w:r>
+          </w:p>
+        </w:tc>
+      </w:tr>
+      <w:tr>
+        <w:trPr>
+          <w:trHeight w:val="306"/>
+          <w:jc w:val="center"/>
+        </w:trPr>
+        <w:tc>
+          <w:tcPr>
+            <w:tcW w:w="1964" w:type="dxa"/>
+            <w:shd w:val="clear" w:color="auto" w:fill="FFF3F3"/>
+          </w:tcPr>
+          <w:p>
+            <w:pPr>
+              <w:jc w:val="center"/>
+              <w:rPr>
+                <w:rFonts w:hint="eastAsia"/>
+              </w:rPr>
+            </w:pPr>
+            <w:r>
+              <w:rPr>
+                <w:rFonts w:hint="eastAsia"/>
+              </w:rPr>
+              <w:t>单位设计师</w:t>
+            </w:r>
+          </w:p>
+        </w:tc>
+        <w:tc>
+          <w:tcPr>
+            <w:tcW w:w="1964" w:type="dxa"/>
+            <w:shd w:val="clear" w:color="auto" w:fill="FFF3F3"/>
+          </w:tcPr>
+          <w:p>
+            <w:pPr>
+              <w:jc w:val="center"/>
+              <w:rPr>
+                <w:rFonts w:hint="eastAsia"/>
+              </w:rPr>
+            </w:pPr>
+          </w:p>
+        </w:tc>
+        <w:tc>
+          <w:tcPr>
+            <w:tcW w:w="1964" w:type="dxa"/>
+            <w:gridSpan w:val="2"/>
+            <w:shd w:val="clear" w:color="auto" w:fill="FFF3F3"/>
+          </w:tcPr>
+          <w:p>
+            <w:pPr>
+              <w:jc w:val="center"/>
+              <w:rPr>
+                <w:rFonts w:hint="eastAsia"/>
+              </w:rPr>
+            </w:pPr>
+            <w:r>
+              <w:rPr>
+                <w:rFonts w:hint="eastAsia"/>
+              </w:rPr>
+              <w:t>数值设计</w:t>
+            </w:r>
+          </w:p>
+        </w:tc>
+        <w:tc>
+          <w:tcPr>
+            <w:tcW w:w="1964" w:type="dxa"/>
+            <w:gridSpan w:val="2"/>
+            <w:shd w:val="clear" w:color="auto" w:fill="FFF3F3"/>
+          </w:tcPr>
+          <w:p>
+            <w:pPr>
+              <w:jc w:val="center"/>
+              <w:rPr>
+                <w:rFonts w:hint="eastAsia"/>
+              </w:rPr>
+            </w:pPr>
+            <w:r>
+              <w:rPr>
+                <w:rFonts w:hint="eastAsia"/>
+              </w:rPr>
+              <w:t>人物设计</w:t>
+            </w:r>
+          </w:p>
+        </w:tc>
+      </w:tr>
+      <w:tr>
+        <w:trPr>
+          <w:trHeight w:val="306"/>
+          <w:jc w:val="center"/>
+        </w:trPr>
+        <w:tc>
+          <w:tcPr>
+            <w:tcW w:w="1964" w:type="dxa"/>
+            <w:shd w:val="clear" w:color="auto" w:fill="FFF3F3"/>
+          </w:tcPr>
+          <w:p>
+            <w:pPr>
+              <w:jc w:val="center"/>
+              <w:rPr>
+                <w:rFonts w:hint="eastAsia"/>
+              </w:rPr>
+            </w:pPr>
+            <w:r>
+              <w:rPr>
+                <w:rFonts w:hint="eastAsia"/>
+              </w:rPr>
+              <w:t>场景设计师A</w:t>
+            </w:r>
+          </w:p>
+        </w:tc>
+        <w:tc>
+          <w:tcPr>
+            <w:tcW w:w="1964" w:type="dxa"/>
+            <w:shd w:val="clear" w:color="auto" w:fill="FFF3F3"/>
+          </w:tcPr>
+          <w:p>
+            <w:pPr>
+              <w:jc w:val="center"/>
+              <w:rPr>
+                <w:rFonts w:hint="eastAsia"/>
+              </w:rPr>
+            </w:pPr>
+            <w:r>
+              <w:rPr>
+                <w:rFonts w:hint="eastAsia"/>
+              </w:rPr>
+              <w:t>分镜编剧</w:t>
+            </w:r>
+          </w:p>
+        </w:tc>
+        <w:tc>
+          <w:tcPr>
+            <w:tcW w:w="3928" w:type="dxa"/>
+            <w:gridSpan w:val="4"/>
+            <w:shd w:val="clear" w:color="auto" w:fill="FFF3F3"/>
+          </w:tcPr>
+          <w:p>
+            <w:pPr>
+              <w:jc w:val="center"/>
+              <w:rPr>
+                <w:rFonts w:hint="eastAsia"/>
+              </w:rPr>
+            </w:pPr>
+            <w:r>
+              <w:rPr>
+                <w:rFonts w:hint="eastAsia"/>
+              </w:rPr>
+              <w:t>场景设计</w:t>
+            </w:r>
+          </w:p>
+        </w:tc>
+      </w:tr>
+      <w:tr>
+        <w:trPr>
+          <w:trHeight w:val="306"/>
+          <w:jc w:val="center"/>
+        </w:trPr>
+        <w:tc>
+          <w:tcPr>
+            <w:tcW w:w="1964" w:type="dxa"/>
+            <w:shd w:val="clear" w:color="auto" w:fill="FFF3F3"/>
+          </w:tcPr>
+          <w:p>
+            <w:pPr>
+              <w:jc w:val="center"/>
+              <w:rPr>
+                <w:rFonts w:hint="eastAsia"/>
+              </w:rPr>
+            </w:pPr>
+            <w:r>
+              <w:rPr>
+                <w:rFonts w:hint="eastAsia"/>
+              </w:rPr>
+              <w:t>场景设计师B</w:t>
+            </w:r>
+          </w:p>
+        </w:tc>
+        <w:tc>
+          <w:tcPr>
+            <w:tcW w:w="1964" w:type="dxa"/>
+            <w:shd w:val="clear" w:color="auto" w:fill="FFF3F3"/>
+          </w:tcPr>
+          <w:p>
+            <w:pPr>
+              <w:jc w:val="center"/>
+              <w:rPr>
+                <w:rFonts w:hint="eastAsia"/>
+              </w:rPr>
+            </w:pPr>
+            <w:r>
+              <w:rPr>
+                <w:rFonts w:hint="eastAsia"/>
+              </w:rPr>
+              <w:t>分镜编剧</w:t>
+            </w:r>
+          </w:p>
+        </w:tc>
+        <w:tc>
+          <w:tcPr>
+            <w:tcW w:w="3928" w:type="dxa"/>
+            <w:gridSpan w:val="4"/>
+            <w:shd w:val="clear" w:color="auto" w:fill="FFF3F3"/>
+          </w:tcPr>
+          <w:p>
+            <w:pPr>
+              <w:jc w:val="center"/>
+              <w:rPr>
+                <w:rFonts w:hint="eastAsia"/>
+              </w:rPr>
+            </w:pPr>
+            <w:r>
+              <w:rPr>
+                <w:rFonts w:hint="eastAsia"/>
+              </w:rPr>
+              <w:t>场景设计</w:t>
+            </w:r>
+          </w:p>
+        </w:tc>
+      </w:tr>
+      <w:tr>
+        <w:trPr>
+          <w:trHeight w:val="316"/>
+          <w:jc w:val="center"/>
+        </w:trPr>
+        <w:tc>
+          <w:tcPr>
+            <w:tcW w:w="1964" w:type="dxa"/>
+            <w:shd w:val="clear" w:color="auto" w:fill="FFF3F3"/>
+          </w:tcPr>
+          <w:p>
+            <w:pPr>
+              <w:jc w:val="center"/>
+              <w:rPr>
+                <w:rFonts w:hint="eastAsia"/>
+              </w:rPr>
+            </w:pPr>
+            <w:r>
+              <w:rPr>
+                <w:rFonts w:hint="eastAsia"/>
+              </w:rPr>
+              <w:t>配音师</w:t>
+            </w:r>
+          </w:p>
+        </w:tc>
+        <w:tc>
+          <w:tcPr>
+            <w:tcW w:w="1964" w:type="dxa"/>
+            <w:shd w:val="clear" w:color="auto" w:fill="FFF3F3"/>
+          </w:tcPr>
+          <w:p>
+            <w:pPr>
+              <w:jc w:val="center"/>
+              <w:rPr>
+                <w:rFonts w:hint="eastAsia"/>
+              </w:rPr>
+            </w:pPr>
+            <w:r>
+              <w:rPr>
+                <w:rFonts w:hint="eastAsia"/>
+              </w:rPr>
+              <w:t>配音稿件</w:t>
+            </w:r>
+          </w:p>
+        </w:tc>
+        <w:tc>
+          <w:tcPr>
+            <w:tcW w:w="1964" w:type="dxa"/>
+            <w:gridSpan w:val="2"/>
+            <w:shd w:val="clear" w:color="auto" w:fill="FFF3F3"/>
+          </w:tcPr>
+          <w:p>
+            <w:pPr>
+              <w:jc w:val="center"/>
+              <w:rPr>
+                <w:rFonts w:hint="eastAsia"/>
+              </w:rPr>
+            </w:pPr>
+            <w:r>
+              <w:rPr>
+                <w:rFonts w:hint="eastAsia"/>
+              </w:rPr>
+              <w:t>音频管理</w:t>
+            </w:r>
+          </w:p>
+        </w:tc>
+        <w:tc>
+          <w:tcPr>
+            <w:tcW w:w="1964" w:type="dxa"/>
+            <w:gridSpan w:val="2"/>
+            <w:shd w:val="clear" w:color="auto" w:fill="FFF3F3"/>
+          </w:tcPr>
+          <w:p>
+            <w:pPr>
+              <w:jc w:val="center"/>
+              <w:rPr>
+                <w:rFonts w:hint="eastAsia"/>
+              </w:rPr>
+            </w:pPr>
+            <w:r>
+              <w:rPr>
+                <w:rFonts w:hint="eastAsia"/>
+              </w:rPr>
+              <w:t>音频特效</w:t>
+            </w:r>
+          </w:p>
+        </w:tc>
+      </w:tr>
+      <w:tr>
+        <w:trPr>
+          <w:trHeight w:val="316"/>
+          <w:jc w:val="center"/>
+        </w:trPr>
+        <w:tc>
+          <w:tcPr>
+            <w:tcW w:w="1964" w:type="dxa"/>
+            <w:shd w:val="clear" w:color="auto" w:fill="FFF3F3"/>
+          </w:tcPr>
+          <w:p>
+            <w:pPr>
+              <w:jc w:val="center"/>
+              <w:rPr>
+                <w:rFonts w:hint="eastAsia"/>
+              </w:rPr>
+            </w:pPr>
+            <w:r>
+              <w:rPr>
+                <w:rFonts w:hint="eastAsia"/>
+              </w:rPr>
+              <w:t>配音演员</w:t>
+            </w:r>
+          </w:p>
+        </w:tc>
+        <w:tc>
+          <w:tcPr>
+            <w:tcW w:w="1964" w:type="dxa"/>
+            <w:shd w:val="clear" w:color="auto" w:fill="FFF3F3"/>
+          </w:tcPr>
+          <w:p>
+            <w:pPr>
+              <w:jc w:val="center"/>
+              <w:rPr>
+                <w:rFonts w:hint="eastAsia"/>
+              </w:rPr>
+            </w:pPr>
+            <w:r>
+              <w:rPr>
+                <w:rFonts w:hint="eastAsia"/>
+              </w:rPr>
+              <w:t>-</w:t>
+            </w:r>
+          </w:p>
+        </w:tc>
+        <w:tc>
+          <w:tcPr>
+            <w:tcW w:w="1964" w:type="dxa"/>
+            <w:gridSpan w:val="2"/>
+            <w:shd w:val="clear" w:color="auto" w:fill="FFF3F3"/>
+          </w:tcPr>
+          <w:p>
+            <w:pPr>
+              <w:jc w:val="center"/>
+              <w:rPr>
+                <w:rFonts w:hint="eastAsia"/>
+              </w:rPr>
+            </w:pPr>
+            <w:r>
+              <w:rPr>
+                <w:rFonts w:hint="eastAsia"/>
+              </w:rPr>
+              <w:t>-</w:t>
+            </w:r>
+          </w:p>
+        </w:tc>
+        <w:tc>
+          <w:tcPr>
+            <w:tcW w:w="1964" w:type="dxa"/>
+            <w:gridSpan w:val="2"/>
+            <w:shd w:val="clear" w:color="auto" w:fill="FFF3F3"/>
+          </w:tcPr>
+          <w:p>
+            <w:pPr>
+              <w:jc w:val="center"/>
+              <w:rPr>
+                <w:rFonts w:hint="eastAsia"/>
+              </w:rPr>
+            </w:pPr>
+            <w:r>
+              <w:rPr>
+                <w:rFonts w:hint="eastAsia"/>
+              </w:rPr>
+              <w:t>配音</w:t>
+            </w:r>
+          </w:p>
+        </w:tc>
+      </w:tr>
+    </w:tbl>
+    <w:p>
+      <w:pPr>
+        <w:jc w:val="center"/>
+        <w:rPr>
+          <w:rFonts w:hint="eastAsia"/>
+        </w:rPr>
+      </w:pPr>
+    </w:p>
+    <w:p>
+      <w:pPr>
+        <w:rPr>
+          <w:b/>
+        </w:rPr>
+      </w:pPr>
+      <w:r>
+        <w:rPr>
+          <w:rFonts w:hint="eastAsia"/>
+        </w:rPr>
+        <w:t>关于这些工作具体的工作范围和工作环境，参见</w:t>
+      </w:r>
+      <w:r>
+        <w:rPr>
+          <w:rFonts w:hint="eastAsia"/>
+          <w:b/>
+        </w:rPr>
+        <w:t>[工作介绍</w:t>
+      </w:r>
+      <w:r>
+        <w:rPr>
+          <w:b/>
+        </w:rPr>
+        <w:t>]</w:t>
+      </w:r>
+    </w:p>
+    <w:p>
+      <w:r>
+        <w:rPr>
+          <w:rFonts w:hint="eastAsia"/>
+        </w:rPr>
+        <w:t>在这里简述一下各个职</w:t>
+      </w:r>
+      <w:r>
+        <w:rPr>
+          <w:rFonts w:hint="eastAsia"/>
+        </w:rPr>
+        <w:t>务</w:t>
+      </w:r>
+      <w:r>
+        <w:rPr>
+          <w:rFonts w:hint="eastAsia"/>
+        </w:rPr>
+        <w:t>的工作</w:t>
+      </w:r>
+    </w:p>
+    <w:p>
+      <w:pPr>
+        <w:rPr>
+          <w:rFonts w:hint="eastAsia"/>
+        </w:rPr>
+      </w:pPr>
+    </w:p>
+    <w:p>
+      <w:pPr>
+        <w:pStyle w:val="a3"/>
+        <w:numPr>
+          <w:ilvl w:val="0"/>
+          <w:numId w:val="3"/>
+        </w:numPr>
+        <w:ind w:firstLineChars="0"/>
+      </w:pPr>
+      <w:r>
+        <w:rPr>
+          <w:rFonts w:hint="eastAsia"/>
+        </w:rPr>
+        <w:t>策划</w:t>
+      </w:r>
+      <w:r>
+        <w:rPr>
+          <w:rFonts w:hint="eastAsia"/>
+        </w:rPr>
+        <w:t>（Planner）</w:t>
+      </w:r>
+      <w:r>
+        <w:rPr>
+          <w:rFonts w:hint="eastAsia"/>
+        </w:rPr>
+        <w:t>：</w:t>
+      </w:r>
+    </w:p>
+    <w:p>
+      <w:pPr>
+        <w:pStyle w:val="a3"/>
+        <w:ind w:left="420" w:firstLineChars="0" w:firstLine="0"/>
+      </w:pPr>
+      <w:r>
+        <w:rPr>
+          <w:rFonts w:hint="eastAsia"/>
+        </w:rPr>
+        <w:t>或许称为Core</w:t>
+      </w:r>
+      <w:r>
+        <w:t xml:space="preserve"> </w:t>
+      </w:r>
+      <w:r>
+        <w:rPr>
+          <w:rFonts w:hint="eastAsia"/>
+        </w:rPr>
+        <w:t>Designer更为合适，</w:t>
+      </w:r>
+      <w:r>
+        <w:rPr>
+          <w:rFonts w:hint="eastAsia"/>
+        </w:rPr>
+        <w:t>团队的核心，</w:t>
+      </w:r>
+      <w:r>
+        <w:rPr>
+          <w:rFonts w:hint="eastAsia"/>
+        </w:rPr>
+        <w:t>主要担任系统层级的工作，</w:t>
+      </w:r>
+      <w:r>
+        <w:rPr>
+          <w:rFonts w:hint="eastAsia"/>
+        </w:rPr>
+        <w:t>你</w:t>
+      </w:r>
+      <w:r>
+        <w:rPr>
+          <w:rFonts w:hint="eastAsia"/>
+        </w:rPr>
+        <w:t>需要了解这个游戏的核心走向和玩法，并根据这些想法做出自己的设计。</w:t>
+      </w:r>
+    </w:p>
+    <w:p>
+      <w:pPr>
+        <w:pStyle w:val="a3"/>
+        <w:ind w:left="420" w:firstLineChars="0" w:firstLine="0"/>
+      </w:pPr>
+      <w:r>
+        <w:rPr>
+          <w:rFonts w:hint="eastAsia"/>
+        </w:rPr>
+        <w:t>在文案方面，</w:t>
+      </w:r>
+      <w:r>
+        <w:rPr>
+          <w:rFonts w:hint="eastAsia"/>
+        </w:rPr>
+        <w:t>你</w:t>
+      </w:r>
+      <w:r>
+        <w:rPr>
+          <w:rFonts w:hint="eastAsia"/>
+        </w:rPr>
+        <w:t>应该能够将自己的想法整理成合适的文字材料，并交给专门的负责成员去帮助他们完成这些工作。</w:t>
+      </w:r>
+    </w:p>
+    <w:p>
+      <w:pPr>
+        <w:pStyle w:val="a3"/>
+        <w:ind w:left="420" w:firstLineChars="0" w:firstLine="0"/>
+      </w:pPr>
+      <w:r>
+        <w:rPr>
+          <w:rFonts w:hint="eastAsia"/>
+        </w:rPr>
+        <w:t>在程序方面，你的工作是整个游戏程序核心的主要构成和工作基础，当你有了一个游戏想法时，你需要</w:t>
+      </w:r>
+      <w:r>
+        <w:rPr>
+          <w:rFonts w:hint="eastAsia"/>
+        </w:rPr>
+        <w:t>通过管理</w:t>
+      </w:r>
+      <w:r>
+        <w:rPr>
+          <w:rFonts w:hint="eastAsia"/>
+        </w:rPr>
+        <w:t>嵌入在</w:t>
+      </w:r>
+      <w:r>
+        <w:rPr>
+          <w:rFonts w:hint="eastAsia"/>
+        </w:rPr>
+        <w:t>游戏里的脚本代码和插件来实现这些设计。</w:t>
+      </w:r>
+    </w:p>
+    <w:p>
+      <w:pPr>
+        <w:pStyle w:val="a3"/>
+        <w:ind w:left="420" w:firstLineChars="0" w:firstLine="0"/>
+      </w:pPr>
+      <w:r>
+        <w:rPr>
+          <w:rFonts w:hint="eastAsia"/>
+        </w:rPr>
+        <w:t>这些工作所需要的技术是很容易掌握的，</w:t>
+      </w:r>
+      <w:r>
+        <w:rPr>
+          <w:rFonts w:hint="eastAsia"/>
+        </w:rPr>
+        <w:t>但作为一个制作组中最重要的工作人员，如果你选择了这项工作，请负责到底。</w:t>
+      </w:r>
+    </w:p>
+    <w:p>
+      <w:pPr>
+        <w:pStyle w:val="a3"/>
+        <w:ind w:left="420" w:firstLineChars="0" w:firstLine="0"/>
+        <w:rPr>
+          <w:rFonts w:hint="eastAsia"/>
+        </w:rPr>
+      </w:pPr>
+    </w:p>
+    <w:p>
+      <w:pPr>
+        <w:pStyle w:val="a3"/>
+        <w:numPr>
+          <w:ilvl w:val="0"/>
+          <w:numId w:val="3"/>
+        </w:numPr>
+        <w:ind w:firstLineChars="0"/>
+      </w:pPr>
+      <w:r>
+        <w:rPr>
+          <w:rFonts w:hint="eastAsia"/>
+        </w:rPr>
+        <w:t>编剧（Main</w:t>
+      </w:r>
+      <w:r>
+        <w:t xml:space="preserve"> </w:t>
+      </w:r>
+      <w:r>
+        <w:rPr>
+          <w:rFonts w:hint="eastAsia"/>
+        </w:rPr>
+        <w:t>S</w:t>
+      </w:r>
+      <w:r>
+        <w:t>cript</w:t>
+      </w:r>
+      <w:r>
+        <w:rPr>
+          <w:rFonts w:hint="eastAsia"/>
+        </w:rPr>
+        <w:t>）</w:t>
+      </w:r>
+    </w:p>
+    <w:p>
+      <w:pPr>
+        <w:pStyle w:val="a3"/>
+        <w:ind w:left="420" w:firstLineChars="0" w:firstLine="0"/>
+      </w:pPr>
+      <w:r>
+        <w:rPr>
+          <w:rFonts w:hint="eastAsia"/>
+        </w:rPr>
+        <w:t>不需要任何技术和工具，</w:t>
+      </w:r>
+      <w:proofErr w:type="gramStart"/>
+      <w:r>
+        <w:rPr>
+          <w:rFonts w:hint="eastAsia"/>
+        </w:rPr>
+        <w:t>只要脑洞够大</w:t>
+      </w:r>
+      <w:proofErr w:type="gramEnd"/>
+      <w:r>
+        <w:rPr>
+          <w:rFonts w:hint="eastAsia"/>
+        </w:rPr>
+        <w:t>就可以担任的职务，存在的意义就是开脑洞</w:t>
+      </w:r>
+      <w:r>
+        <w:rPr>
+          <w:rFonts w:hint="eastAsia"/>
+        </w:rPr>
+        <w:t>，</w:t>
+      </w:r>
+      <w:r>
+        <w:rPr>
+          <w:rFonts w:hint="eastAsia"/>
+        </w:rPr>
+        <w:t>编剧本，如果你对这类题材比较感兴趣，或者你很喜欢创作RPG冒险的故事，就可以参加到这里来。</w:t>
+      </w:r>
+    </w:p>
+    <w:p>
+      <w:pPr>
+        <w:pStyle w:val="a3"/>
+        <w:ind w:left="420" w:firstLineChars="0" w:firstLine="0"/>
+      </w:pPr>
+      <w:r>
+        <w:rPr>
+          <w:rFonts w:hint="eastAsia"/>
+        </w:rPr>
+        <w:t>你可以自由地选择你的写作方式，不用担心技术实现上的问题，只要你喜欢就可以。</w:t>
+      </w:r>
+    </w:p>
+    <w:p>
+      <w:pPr>
+        <w:pStyle w:val="a3"/>
+        <w:ind w:left="420" w:firstLineChars="0" w:firstLine="0"/>
+        <w:rPr>
+          <w:rFonts w:hint="eastAsia"/>
+        </w:rPr>
+      </w:pPr>
+    </w:p>
+    <w:p>
+      <w:pPr>
+        <w:pStyle w:val="a3"/>
+        <w:numPr>
+          <w:ilvl w:val="0"/>
+          <w:numId w:val="3"/>
+        </w:numPr>
+        <w:ind w:firstLineChars="0"/>
+      </w:pPr>
+      <w:r>
+        <w:rPr>
+          <w:rFonts w:hint="eastAsia"/>
+        </w:rPr>
         <w:lastRenderedPageBreak/>
-        <w:t>制作组分工</w:t>
-      </w:r>
-      <w:r>
-        <w:rPr>
-          <w:rFonts w:ascii="迷你简菱心" w:eastAsia="迷你简菱心" w:hint="eastAsia"/>
-        </w:rPr>
-        <w:t>和选择建议</w:t>
-      </w:r>
-    </w:p>
-    <w:p>
-      <w:pPr>
-        <w:pStyle w:val="1"/>
-        <w:rPr>
-          <w:rFonts w:ascii="迷你简菱心" w:eastAsia="迷你简菱心"/>
-        </w:rPr>
-      </w:pPr>
-      <w:r>
-        <w:rPr>
-          <w:rFonts w:ascii="迷你简菱心" w:eastAsia="迷你简菱心" w:hint="eastAsia"/>
-        </w:rPr>
-        <w:t>工作介绍</w:t>
-      </w:r>
-    </w:p>
-    <w:p>
-      <w:pPr>
-        <w:pStyle w:val="1"/>
-        <w:rPr>
-          <w:rFonts w:ascii="迷你简菱心" w:eastAsia="迷你简菱心"/>
-        </w:rPr>
-      </w:pPr>
-      <w:r>
-        <w:rPr>
-          <w:rFonts w:ascii="迷你简菱心" w:eastAsia="迷你简菱心" w:hint="eastAsia"/>
-        </w:rPr>
-        <w:t>制作计划</w:t>
-      </w:r>
-    </w:p>
-    <w:p>
-      <w:pPr>
-        <w:pStyle w:val="1"/>
-        <w:rPr>
-          <w:rFonts w:ascii="迷你简菱心" w:eastAsia="迷你简菱心"/>
-        </w:rPr>
-      </w:pPr>
-      <w:r>
-        <w:rPr>
-          <w:rFonts w:ascii="迷你简菱心" w:eastAsia="迷你简菱心" w:hint="eastAsia"/>
-        </w:rPr>
-        <w:t>报名方式</w:t>
-      </w:r>
-    </w:p>
-    <w:p>
-      <w:pPr>
-        <w:rPr>
-          <w:rFonts w:hint="eastAsia"/>
-        </w:rPr>
-      </w:pPr>
-    </w:p>
-    <w:p>
-      <w:pPr>
-        <w:rPr>
-          <w:rFonts w:hint="eastAsia"/>
-        </w:rPr>
-      </w:pPr>
-    </w:p>
-    <w:p>
-      <w:pPr>
-        <w:rPr>
-          <w:rFonts w:hint="eastAsia"/>
-        </w:rPr>
-      </w:pPr>
-    </w:p>
-    <w:p>
-      <w:pPr>
-        <w:rPr>
-          <w:rFonts w:hint="eastAsia"/>
-        </w:rPr>
-      </w:pPr>
-    </w:p>
-    <w:p>
-      <w:pPr>
-        <w:rPr>
-          <w:rFonts w:hint="eastAsia"/>
-        </w:rPr>
-      </w:pPr>
-    </w:p>
-    <w:p>
-      <w:pPr>
+        <w:t>美术（Main</w:t>
+      </w:r>
+      <w:r>
+        <w:t xml:space="preserve"> </w:t>
+      </w:r>
+      <w:r>
+        <w:rPr>
+          <w:rFonts w:hint="eastAsia"/>
+        </w:rPr>
+        <w:t>Art）</w:t>
+      </w:r>
+    </w:p>
+    <w:p>
+      <w:pPr>
+        <w:pStyle w:val="a3"/>
+        <w:ind w:left="420" w:firstLineChars="0" w:firstLine="0"/>
+      </w:pPr>
+      <w:r>
+        <w:rPr>
+          <w:rFonts w:hint="eastAsia"/>
+        </w:rPr>
+        <w:t>如果你有美术功底，或者希望从这里学习</w:t>
+      </w:r>
+      <w:r>
+        <w:rPr>
+          <w:rFonts w:hint="eastAsia"/>
+        </w:rPr>
+        <w:t>图像处理、视频剪辑、动画设计这些多媒体相关工作，你就可以担任这一职务，通过Ps，</w:t>
+      </w:r>
+      <w:proofErr w:type="spellStart"/>
+      <w:r>
+        <w:rPr>
+          <w:rFonts w:hint="eastAsia"/>
+        </w:rPr>
+        <w:t>Pr</w:t>
+      </w:r>
+      <w:proofErr w:type="spellEnd"/>
+      <w:r>
+        <w:rPr>
+          <w:rFonts w:hint="eastAsia"/>
+        </w:rPr>
+        <w:t>，An这些软件来制作游戏的过场CG和相关视频，或是制作游戏内</w:t>
+      </w:r>
+      <w:proofErr w:type="gramStart"/>
+      <w:r>
+        <w:rPr>
+          <w:rFonts w:hint="eastAsia"/>
+        </w:rPr>
+        <w:t>的逐帧动画</w:t>
+      </w:r>
+      <w:proofErr w:type="gramEnd"/>
+      <w:r>
+        <w:rPr>
+          <w:rFonts w:hint="eastAsia"/>
+        </w:rPr>
+        <w:t>。</w:t>
+      </w:r>
+    </w:p>
+    <w:p>
+      <w:pPr>
+        <w:pStyle w:val="a3"/>
+        <w:ind w:left="420" w:firstLineChars="0" w:firstLine="0"/>
+      </w:pPr>
+      <w:r>
+        <w:rPr>
+          <w:rFonts w:hint="eastAsia"/>
+        </w:rPr>
+        <w:t>如果你擅长手绘，那么我将</w:t>
+      </w:r>
+      <w:r>
+        <w:rPr>
+          <w:rFonts w:hint="eastAsia"/>
+        </w:rPr>
+        <w:t>深感</w:t>
+      </w:r>
+      <w:r>
+        <w:rPr>
+          <w:rFonts w:hint="eastAsia"/>
+        </w:rPr>
+        <w:t>荣幸地邀请你为我们的游戏制作插画，如果你喜欢，W</w:t>
+      </w:r>
+      <w:r>
+        <w:t xml:space="preserve">acom </w:t>
+      </w:r>
+      <w:proofErr w:type="spellStart"/>
+      <w:r>
+        <w:rPr>
+          <w:rFonts w:hint="eastAsia"/>
+        </w:rPr>
+        <w:t>I</w:t>
+      </w:r>
+      <w:r>
+        <w:t>ntuos</w:t>
+      </w:r>
+      <w:proofErr w:type="spellEnd"/>
+      <w:r>
+        <w:t xml:space="preserve"> </w:t>
+      </w:r>
+      <w:r>
+        <w:rPr>
+          <w:rFonts w:hint="eastAsia"/>
+        </w:rPr>
+        <w:t>P</w:t>
+      </w:r>
+      <w:r>
+        <w:t>ro</w:t>
+      </w:r>
+      <w:r>
+        <w:t xml:space="preserve"> </w:t>
+      </w:r>
+      <w:r>
+        <w:rPr>
+          <w:rFonts w:hint="eastAsia"/>
+        </w:rPr>
+        <w:t>和 MIIX</w:t>
+      </w:r>
+      <w:r>
+        <w:t xml:space="preserve">520 </w:t>
+      </w:r>
+      <w:r>
+        <w:rPr>
+          <w:rFonts w:hint="eastAsia"/>
+        </w:rPr>
+        <w:t>两个画板随你使用。</w:t>
+      </w:r>
+    </w:p>
+    <w:p>
+      <w:pPr>
+        <w:pStyle w:val="a3"/>
+        <w:ind w:left="420" w:firstLineChars="0" w:firstLine="0"/>
+        <w:rPr>
+          <w:rFonts w:hint="eastAsia"/>
+        </w:rPr>
+      </w:pPr>
+    </w:p>
+    <w:p>
+      <w:pPr>
+        <w:pStyle w:val="a3"/>
+        <w:numPr>
+          <w:ilvl w:val="0"/>
+          <w:numId w:val="3"/>
+        </w:numPr>
+        <w:ind w:firstLineChars="0"/>
+      </w:pPr>
+      <w:r>
+        <w:rPr>
+          <w:rFonts w:hint="eastAsia"/>
+        </w:rPr>
+        <w:t>单位设计师（Unit</w:t>
+      </w:r>
+      <w:r>
+        <w:t xml:space="preserve"> </w:t>
+      </w:r>
+      <w:r>
+        <w:rPr>
+          <w:rFonts w:hint="eastAsia"/>
+        </w:rPr>
+        <w:t>Designer）</w:t>
+      </w:r>
+    </w:p>
+    <w:p>
+      <w:pPr>
+        <w:pStyle w:val="a3"/>
+        <w:ind w:left="420" w:firstLineChars="0" w:firstLine="0"/>
+      </w:pPr>
+      <w:r>
+        <w:rPr>
+          <w:rFonts w:hint="eastAsia"/>
+        </w:rPr>
+        <w:t>单位设计师负责游戏中所有角色、NPC和怪物的设计。当然，由于是同人游戏，你不必开始从头画原画，但为每一个角色设计出不同的灵魂还是必要的。你可以对每个游戏中角色的属性值、装备和个人特性做随意地修改，通过多种多样的技能设计和搭配使角色的特点鲜明而有趣，如何维持游戏的职业平衡性，如何构造出给</w:t>
+      </w:r>
+      <w:proofErr w:type="gramStart"/>
+      <w:r>
+        <w:rPr>
+          <w:rFonts w:hint="eastAsia"/>
+        </w:rPr>
+        <w:t>玩家挑战</w:t>
+      </w:r>
+      <w:proofErr w:type="gramEnd"/>
+      <w:r>
+        <w:rPr>
+          <w:rFonts w:hint="eastAsia"/>
+        </w:rPr>
+        <w:t>又不过于困难的敌人，这些都是很有挑战性的工作。</w:t>
+      </w:r>
+    </w:p>
+    <w:p>
+      <w:pPr>
+        <w:pStyle w:val="a3"/>
+        <w:ind w:left="420" w:firstLineChars="0" w:firstLine="0"/>
+        <w:rPr>
+          <w:rFonts w:hint="eastAsia"/>
+        </w:rPr>
+      </w:pPr>
+    </w:p>
+    <w:p>
+      <w:pPr>
+        <w:pStyle w:val="a3"/>
+        <w:numPr>
+          <w:ilvl w:val="0"/>
+          <w:numId w:val="3"/>
+        </w:numPr>
+        <w:ind w:firstLineChars="0"/>
+      </w:pPr>
+      <w:r>
+        <w:rPr>
+          <w:rFonts w:hint="eastAsia"/>
+        </w:rPr>
+        <w:t>场景设计师</w:t>
+      </w:r>
+      <w:r>
+        <w:rPr>
+          <w:rFonts w:hint="eastAsia"/>
+        </w:rPr>
+        <w:t>（Screen</w:t>
+      </w:r>
+      <w:r>
+        <w:t xml:space="preserve"> </w:t>
+      </w:r>
+      <w:r>
+        <w:rPr>
+          <w:rFonts w:hint="eastAsia"/>
+        </w:rPr>
+        <w:t>Designer）</w:t>
+      </w:r>
+    </w:p>
+    <w:p>
+      <w:pPr>
+        <w:pStyle w:val="a3"/>
+        <w:ind w:left="420" w:firstLineChars="0" w:firstLine="0"/>
+      </w:pPr>
+      <w:r>
+        <w:rPr>
+          <w:rFonts w:hint="eastAsia"/>
+        </w:rPr>
+        <w:t>游戏中的主人公是在由各种各样串联起来的场景所构成的世界中生存和战斗的</w:t>
+      </w:r>
+      <w:r>
+        <w:rPr>
+          <w:rFonts w:hint="eastAsia"/>
+        </w:rPr>
+        <w:t>，而你将会是构造出这些场景的设计者。你需要根据编剧给出的主线剧本进行具体的创作，构造角色之间的点滴故事，而后用最基本的地图元素去将它们描绘出来。</w:t>
+      </w:r>
+    </w:p>
+    <w:p>
+      <w:pPr>
+        <w:pStyle w:val="a3"/>
+        <w:ind w:left="420" w:firstLineChars="0" w:firstLine="0"/>
+      </w:pPr>
+      <w:r>
+        <w:rPr>
+          <w:rFonts w:hint="eastAsia"/>
+        </w:rPr>
+        <w:t>这是一项比较专注于细节的工作，如果你不太擅长</w:t>
+      </w:r>
+      <w:proofErr w:type="gramStart"/>
+      <w:r>
+        <w:rPr>
+          <w:rFonts w:hint="eastAsia"/>
+        </w:rPr>
+        <w:t>开脑洞创作</w:t>
+      </w:r>
+      <w:proofErr w:type="gramEnd"/>
+      <w:r>
+        <w:rPr>
+          <w:rFonts w:hint="eastAsia"/>
+        </w:rPr>
+        <w:t>，又想参与到游戏的制作中，这项工作很适合你。</w:t>
+      </w:r>
+    </w:p>
+    <w:p>
+      <w:pPr>
+        <w:pStyle w:val="a3"/>
+        <w:ind w:left="420" w:firstLineChars="0" w:firstLine="0"/>
+        <w:rPr>
+          <w:rFonts w:hint="eastAsia"/>
+        </w:rPr>
+      </w:pPr>
+    </w:p>
+    <w:p>
+      <w:pPr>
+        <w:pStyle w:val="a3"/>
+        <w:numPr>
+          <w:ilvl w:val="0"/>
+          <w:numId w:val="3"/>
+        </w:numPr>
+        <w:ind w:firstLineChars="0"/>
+      </w:pPr>
+      <w:r>
+        <w:rPr>
+          <w:rFonts w:hint="eastAsia"/>
+        </w:rPr>
+        <w:t>配音师（Sound）</w:t>
+      </w:r>
+    </w:p>
+    <w:p>
+      <w:pPr>
+        <w:pStyle w:val="a3"/>
+        <w:ind w:left="420" w:firstLineChars="0" w:firstLine="0"/>
+      </w:pPr>
+      <w:r>
+        <w:rPr>
+          <w:rFonts w:hint="eastAsia"/>
+        </w:rPr>
+        <w:t>台词、音效和音乐是游戏的重要组成部分，如果你有操作Audition的经验，或者你喜欢和配音工作打交道，你就可以选择这份工作。</w:t>
+      </w:r>
+    </w:p>
+    <w:p>
+      <w:pPr>
+        <w:pStyle w:val="a3"/>
+        <w:ind w:left="420" w:firstLineChars="0" w:firstLine="0"/>
+      </w:pPr>
+      <w:r>
+        <w:rPr>
+          <w:rFonts w:hint="eastAsia"/>
+        </w:rPr>
+        <w:t>你需要为每一个事件选好合适的音效和音乐，已经为配音的小姐姐们做好准备配音稿和</w:t>
+      </w:r>
+      <w:r>
+        <w:rPr>
+          <w:rFonts w:hint="eastAsia"/>
+        </w:rPr>
+        <w:t>后期处理的工作（选择这项工作的少年会和来配音的小仙女合作哦）</w:t>
+      </w:r>
+    </w:p>
+    <w:p>
+      <w:pPr>
+        <w:pStyle w:val="a3"/>
+        <w:ind w:left="420" w:firstLineChars="0" w:firstLine="0"/>
+        <w:rPr>
+          <w:rFonts w:hint="eastAsia"/>
+        </w:rPr>
+      </w:pPr>
+    </w:p>
+    <w:p>
+      <w:pPr>
+        <w:pStyle w:val="a3"/>
+        <w:numPr>
+          <w:ilvl w:val="0"/>
+          <w:numId w:val="3"/>
+        </w:numPr>
+        <w:ind w:firstLineChars="0"/>
+      </w:pPr>
+      <w:r>
+        <w:rPr>
+          <w:rFonts w:hint="eastAsia"/>
+        </w:rPr>
+        <w:t>配音演员（</w:t>
+      </w:r>
+      <w:r>
+        <w:t>Voice Character</w:t>
+      </w:r>
+      <w:r>
+        <w:rPr>
+          <w:rFonts w:hint="eastAsia"/>
+        </w:rPr>
+        <w:t>）</w:t>
+      </w:r>
+    </w:p>
+    <w:p>
+      <w:pPr>
+        <w:pStyle w:val="a3"/>
+        <w:ind w:left="420" w:firstLineChars="0" w:firstLine="0"/>
+      </w:pPr>
+      <w:r>
+        <w:rPr>
+          <w:rFonts w:hint="eastAsia"/>
+        </w:rPr>
+        <w:t>唯一有要求的职务。。。为什么呢，因为这个游戏里没有</w:t>
+      </w:r>
+      <w:proofErr w:type="gramStart"/>
+      <w:r>
+        <w:rPr>
+          <w:rFonts w:hint="eastAsia"/>
+        </w:rPr>
+        <w:t>男角色所以</w:t>
+      </w:r>
+      <w:proofErr w:type="gramEnd"/>
+      <w:r>
+        <w:rPr>
+          <w:rFonts w:hint="eastAsia"/>
+        </w:rPr>
+        <w:t>这个职务只能招女生。。。</w:t>
+      </w:r>
+    </w:p>
+    <w:p>
+      <w:pPr>
+        <w:pStyle w:val="a3"/>
+        <w:ind w:left="420" w:firstLineChars="0" w:firstLine="0"/>
+      </w:pPr>
+      <w:r>
+        <w:rPr>
+          <w:rFonts w:hint="eastAsia"/>
+        </w:rPr>
+        <w:t>工作会很轻松，大概会占用一个下午的时间录音，你的声音就可以被放进游戏里面啦</w:t>
+      </w:r>
+    </w:p>
+    <w:p>
+      <w:pPr>
+        <w:pStyle w:val="a3"/>
+        <w:ind w:left="420" w:firstLineChars="0" w:firstLine="0"/>
+      </w:pPr>
+      <w:r>
+        <w:rPr>
+          <w:rFonts w:hint="eastAsia"/>
+        </w:rPr>
+        <w:t>什么样的声音都可以，因为游戏里的角色也都各不相同，欢迎各位有兴趣的小姐姐报名，挺好玩的（认真脸）</w:t>
+      </w:r>
+    </w:p>
+    <w:p>
+      <w:pPr>
+        <w:pStyle w:val="a3"/>
+        <w:ind w:left="420" w:firstLineChars="0" w:firstLine="0"/>
         <w:rPr>
           <w:rFonts w:hint="eastAsia"/>
         </w:rPr>
@@ -714,6 +2885,56 @@
       <w:bookmarkStart w:id="0" w:name="_GoBack"/>
       <w:bookmarkEnd w:id="0"/>
     </w:p>
+    <w:p>
+      <w:pPr>
+        <w:pStyle w:val="a3"/>
+        <w:ind w:left="420" w:firstLineChars="0" w:firstLine="0"/>
+        <w:rPr>
+          <w:rFonts w:hint="eastAsia"/>
+        </w:rPr>
+      </w:pPr>
+    </w:p>
+    <w:p>
+      <w:pPr>
+        <w:rPr>
+          <w:rFonts w:hint="eastAsia"/>
+        </w:rPr>
+      </w:pPr>
+    </w:p>
+    <w:p>
+      <w:pPr>
+        <w:pStyle w:val="1"/>
+        <w:rPr>
+          <w:rFonts w:ascii="迷你简菱心" w:eastAsia="迷你简菱心"/>
+        </w:rPr>
+      </w:pPr>
+      <w:r>
+        <w:rPr>
+          <w:rFonts w:ascii="迷你简菱心" w:eastAsia="迷你简菱心" w:hint="eastAsia"/>
+        </w:rPr>
+        <w:t>工作介绍</w:t>
+      </w:r>
+    </w:p>
+    <w:p>
+      <w:pPr>
+        <w:pStyle w:val="1"/>
+        <w:rPr>
+          <w:rFonts w:ascii="迷你简菱心" w:eastAsia="迷你简菱心"/>
+        </w:rPr>
+      </w:pPr>
+      <w:r>
+        <w:rPr>
+          <w:rFonts w:ascii="迷你简菱心" w:eastAsia="迷你简菱心" w:hint="eastAsia"/>
+        </w:rPr>
+        <w:t>报名方式</w:t>
+      </w:r>
+    </w:p>
+    <w:p/>
+    <w:p/>
+    <w:p/>
+    <w:p/>
+    <w:p/>
+    <w:p/>
     <w:sectPr>
       <w:pgSz w:w="11906" w:h="16838"/>
       <w:pgMar w:top="720" w:right="720" w:bottom="720" w:left="720" w:header="851" w:footer="992" w:gutter="0"/>
@@ -727,9 +2948,9 @@
 <file path=word/numbering.xml><?xml version="1.0" encoding="utf-8"?>
 <w:numbering xmlns:wpc="http://schemas.microsoft.com/office/word/2010/wordprocessingCanvas" xmlns:cx="http://schemas.microsoft.com/office/drawing/2014/chartex" xmlns:cx1="http://schemas.microsoft.com/office/drawing/2015/9/8/chartex" xmlns:cx2="http://schemas.microsoft.com/office/drawing/2015/10/21/chartex" xmlns:cx3="http://schemas.microsoft.com/office/drawing/2016/5/9/chartex" xmlns:cx4="http://schemas.microsoft.com/office/drawing/2016/5/10/chartex" xmlns:cx5="http://schemas.microsoft.com/office/drawing/2016/5/11/chartex" xmlns:cx6="http://schemas.microsoft.com/office/drawing/2016/5/12/chartex" xmlns:cx7="http://schemas.microsoft.com/office/drawing/2016/5/13/chartex" xmlns:cx8="http://schemas.microsoft.com/office/drawing/2016/5/14/chartex" xmlns:mc="http://schemas.openxmlformats.org/markup-compatibility/2006" xmlns:aink="http://schemas.microsoft.com/office/drawing/2016/ink" xmlns:am3d="http://schemas.microsoft.com/office/drawing/2017/model3d" xmlns:o="urn:schemas-microsoft-com:office:office" xmlns:r="http://schemas.openxmlformats.org/officeDocument/2006/relationships" xmlns:m="http://schemas.openxmlformats.org/officeDocument/2006/math" xmlns:v="urn:schemas-microsoft-com:vml" xmlns:wp14="http://schemas.microsoft.com/office/word/2010/wordprocessingDrawing" xmlns:wp="http://schemas.openxmlformats.org/drawingml/2006/wordprocessingDrawing" xmlns:w10="urn:schemas-microsoft-com:office:word" xmlns:w="http://schemas.openxmlformats.org/wordprocessingml/2006/main" xmlns:w14="http://schemas.microsoft.com/office/word/2010/wordml" xmlns:w15="http://schemas.microsoft.com/office/word/2012/wordml" xmlns:w16cid="http://schemas.microsoft.com/office/word/2016/wordml/cid" xmlns:w16se="http://schemas.microsoft.com/office/word/2015/wordml/symex" xmlns:wpg="http://schemas.microsoft.com/office/word/2010/wordprocessingGroup" xmlns:wpi="http://schemas.microsoft.com/office/word/2010/wordprocessingInk" xmlns:wne="http://schemas.microsoft.com/office/word/2006/wordml" xmlns:wps="http://schemas.microsoft.com/office/word/2010/wordprocessingShape" mc:Ignorable="w14 w15 w16se w16cid wp14">
   <w:abstractNum w:abstractNumId="0" w15:restartNumberingAfterBreak="0">
-    <w:nsid w:val="543664FA"/>
+    <w:nsid w:val="1B791E81"/>
     <w:multiLevelType w:val="hybridMultilevel"/>
-    <w:tmpl w:val="3152922E"/>
+    <w:tmpl w:val="76D65718"/>
     <w:lvl w:ilvl="0" w:tplc="04090001">
       <w:start w:val="1"/>
       <w:numFmt w:val="bullet"/>
@@ -839,7 +3060,239 @@
       </w:rPr>
     </w:lvl>
   </w:abstractNum>
+  <w:abstractNum w:abstractNumId="1" w15:restartNumberingAfterBreak="0">
+    <w:nsid w:val="475E2042"/>
+    <w:multiLevelType w:val="hybridMultilevel"/>
+    <w:tmpl w:val="6CCC65E8"/>
+    <w:lvl w:ilvl="0" w:tplc="04090003">
+      <w:start w:val="1"/>
+      <w:numFmt w:val="bullet"/>
+      <w:lvlText w:val=""/>
+      <w:lvlJc w:val="left"/>
+      <w:pPr>
+        <w:ind w:left="420" w:hanging="420"/>
+      </w:pPr>
+      <w:rPr>
+        <w:rFonts w:ascii="Wingdings" w:hAnsi="Wingdings" w:hint="default"/>
+      </w:rPr>
+    </w:lvl>
+    <w:lvl w:ilvl="1" w:tplc="04090003" w:tentative="1">
+      <w:start w:val="1"/>
+      <w:numFmt w:val="bullet"/>
+      <w:lvlText w:val=""/>
+      <w:lvlJc w:val="left"/>
+      <w:pPr>
+        <w:ind w:left="840" w:hanging="420"/>
+      </w:pPr>
+      <w:rPr>
+        <w:rFonts w:ascii="Wingdings" w:hAnsi="Wingdings" w:hint="default"/>
+      </w:rPr>
+    </w:lvl>
+    <w:lvl w:ilvl="2" w:tplc="04090005" w:tentative="1">
+      <w:start w:val="1"/>
+      <w:numFmt w:val="bullet"/>
+      <w:lvlText w:val=""/>
+      <w:lvlJc w:val="left"/>
+      <w:pPr>
+        <w:ind w:left="1260" w:hanging="420"/>
+      </w:pPr>
+      <w:rPr>
+        <w:rFonts w:ascii="Wingdings" w:hAnsi="Wingdings" w:hint="default"/>
+      </w:rPr>
+    </w:lvl>
+    <w:lvl w:ilvl="3" w:tplc="04090001" w:tentative="1">
+      <w:start w:val="1"/>
+      <w:numFmt w:val="bullet"/>
+      <w:lvlText w:val=""/>
+      <w:lvlJc w:val="left"/>
+      <w:pPr>
+        <w:ind w:left="1680" w:hanging="420"/>
+      </w:pPr>
+      <w:rPr>
+        <w:rFonts w:ascii="Wingdings" w:hAnsi="Wingdings" w:hint="default"/>
+      </w:rPr>
+    </w:lvl>
+    <w:lvl w:ilvl="4" w:tplc="04090003" w:tentative="1">
+      <w:start w:val="1"/>
+      <w:numFmt w:val="bullet"/>
+      <w:lvlText w:val=""/>
+      <w:lvlJc w:val="left"/>
+      <w:pPr>
+        <w:ind w:left="2100" w:hanging="420"/>
+      </w:pPr>
+      <w:rPr>
+        <w:rFonts w:ascii="Wingdings" w:hAnsi="Wingdings" w:hint="default"/>
+      </w:rPr>
+    </w:lvl>
+    <w:lvl w:ilvl="5" w:tplc="04090005" w:tentative="1">
+      <w:start w:val="1"/>
+      <w:numFmt w:val="bullet"/>
+      <w:lvlText w:val=""/>
+      <w:lvlJc w:val="left"/>
+      <w:pPr>
+        <w:ind w:left="2520" w:hanging="420"/>
+      </w:pPr>
+      <w:rPr>
+        <w:rFonts w:ascii="Wingdings" w:hAnsi="Wingdings" w:hint="default"/>
+      </w:rPr>
+    </w:lvl>
+    <w:lvl w:ilvl="6" w:tplc="04090001" w:tentative="1">
+      <w:start w:val="1"/>
+      <w:numFmt w:val="bullet"/>
+      <w:lvlText w:val=""/>
+      <w:lvlJc w:val="left"/>
+      <w:pPr>
+        <w:ind w:left="2940" w:hanging="420"/>
+      </w:pPr>
+      <w:rPr>
+        <w:rFonts w:ascii="Wingdings" w:hAnsi="Wingdings" w:hint="default"/>
+      </w:rPr>
+    </w:lvl>
+    <w:lvl w:ilvl="7" w:tplc="04090003" w:tentative="1">
+      <w:start w:val="1"/>
+      <w:numFmt w:val="bullet"/>
+      <w:lvlText w:val=""/>
+      <w:lvlJc w:val="left"/>
+      <w:pPr>
+        <w:ind w:left="3360" w:hanging="420"/>
+      </w:pPr>
+      <w:rPr>
+        <w:rFonts w:ascii="Wingdings" w:hAnsi="Wingdings" w:hint="default"/>
+      </w:rPr>
+    </w:lvl>
+    <w:lvl w:ilvl="8" w:tplc="04090005" w:tentative="1">
+      <w:start w:val="1"/>
+      <w:numFmt w:val="bullet"/>
+      <w:lvlText w:val=""/>
+      <w:lvlJc w:val="left"/>
+      <w:pPr>
+        <w:ind w:left="3780" w:hanging="420"/>
+      </w:pPr>
+      <w:rPr>
+        <w:rFonts w:ascii="Wingdings" w:hAnsi="Wingdings" w:hint="default"/>
+      </w:rPr>
+    </w:lvl>
+  </w:abstractNum>
+  <w:abstractNum w:abstractNumId="2" w15:restartNumberingAfterBreak="0">
+    <w:nsid w:val="543664FA"/>
+    <w:multiLevelType w:val="hybridMultilevel"/>
+    <w:tmpl w:val="3152922E"/>
+    <w:lvl w:ilvl="0" w:tplc="04090001">
+      <w:start w:val="1"/>
+      <w:numFmt w:val="bullet"/>
+      <w:lvlText w:val=""/>
+      <w:lvlJc w:val="left"/>
+      <w:pPr>
+        <w:ind w:left="420" w:hanging="420"/>
+      </w:pPr>
+      <w:rPr>
+        <w:rFonts w:ascii="Wingdings" w:hAnsi="Wingdings" w:hint="default"/>
+      </w:rPr>
+    </w:lvl>
+    <w:lvl w:ilvl="1" w:tplc="04090003" w:tentative="1">
+      <w:start w:val="1"/>
+      <w:numFmt w:val="bullet"/>
+      <w:lvlText w:val=""/>
+      <w:lvlJc w:val="left"/>
+      <w:pPr>
+        <w:ind w:left="840" w:hanging="420"/>
+      </w:pPr>
+      <w:rPr>
+        <w:rFonts w:ascii="Wingdings" w:hAnsi="Wingdings" w:hint="default"/>
+      </w:rPr>
+    </w:lvl>
+    <w:lvl w:ilvl="2" w:tplc="04090005" w:tentative="1">
+      <w:start w:val="1"/>
+      <w:numFmt w:val="bullet"/>
+      <w:lvlText w:val=""/>
+      <w:lvlJc w:val="left"/>
+      <w:pPr>
+        <w:ind w:left="1260" w:hanging="420"/>
+      </w:pPr>
+      <w:rPr>
+        <w:rFonts w:ascii="Wingdings" w:hAnsi="Wingdings" w:hint="default"/>
+      </w:rPr>
+    </w:lvl>
+    <w:lvl w:ilvl="3" w:tplc="04090001" w:tentative="1">
+      <w:start w:val="1"/>
+      <w:numFmt w:val="bullet"/>
+      <w:lvlText w:val=""/>
+      <w:lvlJc w:val="left"/>
+      <w:pPr>
+        <w:ind w:left="1680" w:hanging="420"/>
+      </w:pPr>
+      <w:rPr>
+        <w:rFonts w:ascii="Wingdings" w:hAnsi="Wingdings" w:hint="default"/>
+      </w:rPr>
+    </w:lvl>
+    <w:lvl w:ilvl="4" w:tplc="04090003" w:tentative="1">
+      <w:start w:val="1"/>
+      <w:numFmt w:val="bullet"/>
+      <w:lvlText w:val=""/>
+      <w:lvlJc w:val="left"/>
+      <w:pPr>
+        <w:ind w:left="2100" w:hanging="420"/>
+      </w:pPr>
+      <w:rPr>
+        <w:rFonts w:ascii="Wingdings" w:hAnsi="Wingdings" w:hint="default"/>
+      </w:rPr>
+    </w:lvl>
+    <w:lvl w:ilvl="5" w:tplc="04090005" w:tentative="1">
+      <w:start w:val="1"/>
+      <w:numFmt w:val="bullet"/>
+      <w:lvlText w:val=""/>
+      <w:lvlJc w:val="left"/>
+      <w:pPr>
+        <w:ind w:left="2520" w:hanging="420"/>
+      </w:pPr>
+      <w:rPr>
+        <w:rFonts w:ascii="Wingdings" w:hAnsi="Wingdings" w:hint="default"/>
+      </w:rPr>
+    </w:lvl>
+    <w:lvl w:ilvl="6" w:tplc="04090001" w:tentative="1">
+      <w:start w:val="1"/>
+      <w:numFmt w:val="bullet"/>
+      <w:lvlText w:val=""/>
+      <w:lvlJc w:val="left"/>
+      <w:pPr>
+        <w:ind w:left="2940" w:hanging="420"/>
+      </w:pPr>
+      <w:rPr>
+        <w:rFonts w:ascii="Wingdings" w:hAnsi="Wingdings" w:hint="default"/>
+      </w:rPr>
+    </w:lvl>
+    <w:lvl w:ilvl="7" w:tplc="04090003" w:tentative="1">
+      <w:start w:val="1"/>
+      <w:numFmt w:val="bullet"/>
+      <w:lvlText w:val=""/>
+      <w:lvlJc w:val="left"/>
+      <w:pPr>
+        <w:ind w:left="3360" w:hanging="420"/>
+      </w:pPr>
+      <w:rPr>
+        <w:rFonts w:ascii="Wingdings" w:hAnsi="Wingdings" w:hint="default"/>
+      </w:rPr>
+    </w:lvl>
+    <w:lvl w:ilvl="8" w:tplc="04090005" w:tentative="1">
+      <w:start w:val="1"/>
+      <w:numFmt w:val="bullet"/>
+      <w:lvlText w:val=""/>
+      <w:lvlJc w:val="left"/>
+      <w:pPr>
+        <w:ind w:left="3780" w:hanging="420"/>
+      </w:pPr>
+      <w:rPr>
+        <w:rFonts w:ascii="Wingdings" w:hAnsi="Wingdings" w:hint="default"/>
+      </w:rPr>
+    </w:lvl>
+  </w:abstractNum>
   <w:num w:numId="1">
+    <w:abstractNumId w:val="2"/>
+  </w:num>
+  <w:num w:numId="2">
+    <w:abstractNumId w:val="1"/>
+  </w:num>
+  <w:num w:numId="3">
     <w:abstractNumId w:val="0"/>
   </w:num>
 </w:numbering>
@@ -1340,6 +3793,22 @@
       <w:shd w:val="clear" w:color="auto" w:fill="E6E6E6"/>
     </w:rPr>
   </w:style>
+  <w:style w:type="table" w:styleId="a6">
+    <w:name w:val="Table Grid"/>
+    <w:basedOn w:val="a1"/>
+    <w:uiPriority w:val="39"/>
+    <w:rsid w:val="00080326"/>
+    <w:tblPr>
+      <w:tblBorders>
+        <w:top w:val="single" w:sz="4" w:space="0" w:color="auto"/>
+        <w:left w:val="single" w:sz="4" w:space="0" w:color="auto"/>
+        <w:bottom w:val="single" w:sz="4" w:space="0" w:color="auto"/>
+        <w:right w:val="single" w:sz="4" w:space="0" w:color="auto"/>
+        <w:insideH w:val="single" w:sz="4" w:space="0" w:color="auto"/>
+        <w:insideV w:val="single" w:sz="4" w:space="0" w:color="auto"/>
+      </w:tblBorders>
+    </w:tblPr>
+  </w:style>
 </w:styles>
 </file>
 

--- a/intro.docx
+++ b/intro.docx
@@ -3,7 +3,7 @@
 <w:document xmlns:wpc="http://schemas.microsoft.com/office/word/2010/wordprocessingCanvas" xmlns:cx="http://schemas.microsoft.com/office/drawing/2014/chartex" xmlns:cx1="http://schemas.microsoft.com/office/drawing/2015/9/8/chartex" xmlns:cx2="http://schemas.microsoft.com/office/drawing/2015/10/21/chartex" xmlns:cx3="http://schemas.microsoft.com/office/drawing/2016/5/9/chartex" xmlns:cx4="http://schemas.microsoft.com/office/drawing/2016/5/10/chartex" xmlns:cx5="http://schemas.microsoft.com/office/drawing/2016/5/11/chartex" xmlns:cx6="http://schemas.microsoft.com/office/drawing/2016/5/12/chartex" xmlns:cx7="http://schemas.microsoft.com/office/drawing/2016/5/13/chartex" xmlns:cx8="http://schemas.microsoft.com/office/drawing/2016/5/14/chartex" xmlns:mc="http://schemas.openxmlformats.org/markup-compatibility/2006" xmlns:aink="http://schemas.microsoft.com/office/drawing/2016/ink" xmlns:am3d="http://schemas.microsoft.com/office/drawing/2017/model3d" xmlns:o="urn:schemas-microsoft-com:office:office" xmlns:r="http://schemas.openxmlformats.org/officeDocument/2006/relationships" xmlns:m="http://schemas.openxmlformats.org/officeDocument/2006/math" xmlns:v="urn:schemas-microsoft-com:vml" xmlns:wp14="http://schemas.microsoft.com/office/word/2010/wordprocessingDrawing" xmlns:wp="http://schemas.openxmlformats.org/drawingml/2006/wordprocessingDrawing" xmlns:w10="urn:schemas-microsoft-com:office:word" xmlns:w="http://schemas.openxmlformats.org/wordprocessingml/2006/main" xmlns:w14="http://schemas.microsoft.com/office/word/2010/wordml" xmlns:w15="http://schemas.microsoft.com/office/word/2012/wordml" xmlns:w16cid="http://schemas.microsoft.com/office/word/2016/wordml/cid" xmlns:w16se="http://schemas.microsoft.com/office/word/2015/wordml/symex" xmlns:wpg="http://schemas.microsoft.com/office/word/2010/wordprocessingGroup" xmlns:wpi="http://schemas.microsoft.com/office/word/2010/wordprocessingInk" xmlns:wne="http://schemas.microsoft.com/office/word/2006/wordml" xmlns:wps="http://schemas.microsoft.com/office/word/2010/wordprocessingShape" mc:Ignorable="w14 w15 w16se w16cid wp14">
   <w:background w:color="FFFFFF">
     <v:background id="_x0000_s1025" o:bwmode="white" o:targetscreensize="1024,768">
-      <v:fill r:id="rId3" o:title="bkwhite" recolor="t" type="frame"/>
+      <v:fill r:id="rId4" o:title="bkwhite" recolor="t" type="frame"/>
     </v:background>
   </w:background>
   <w:body>
@@ -31,11 +31,11 @@
                     <pic:cNvPicPr/>
                   </pic:nvPicPr>
                   <pic:blipFill rotWithShape="1">
-                    <a:blip r:embed="rId6">
+                    <a:blip r:embed="rId7">
                       <a:extLst>
                         <a:ext uri="{BEBA8EAE-BF5A-486C-A8C5-ECC9F3942E4B}">
                           <a14:imgProps xmlns:a14="http://schemas.microsoft.com/office/drawing/2010/main">
-                            <a14:imgLayer r:embed="rId7">
+                            <a14:imgLayer r:embed="rId8">
                               <a14:imgEffect>
                                 <a14:colorTemperature colorTemp="8800"/>
                               </a14:imgEffect>
@@ -210,7 +210,7 @@
                     <pic:cNvPicPr/>
                   </pic:nvPicPr>
                   <pic:blipFill>
-                    <a:blip r:embed="rId8"/>
+                    <a:blip r:embed="rId9"/>
                     <a:stretch>
                       <a:fillRect/>
                     </a:stretch>
@@ -385,61 +385,11 @@
         <w:rPr>
           <w:noProof/>
         </w:rPr>
-        <w:lastRenderedPageBreak/>
         <w:drawing>
           <wp:inline distT="0" distB="0" distL="0" distR="0" wp14:anchorId="17A8F236" wp14:editId="0CB5C70A">
             <wp:extent cx="3209925" cy="2569536"/>
             <wp:effectExtent l="0" t="0" r="0" b="2540"/>
             <wp:docPr id="4" name="图片 4"/>
-            <wp:cNvGraphicFramePr>
-              <a:graphicFrameLocks xmlns:a="http://schemas.openxmlformats.org/drawingml/2006/main" noChangeAspect="1"/>
-            </wp:cNvGraphicFramePr>
-            <a:graphic xmlns:a="http://schemas.openxmlformats.org/drawingml/2006/main">
-              <a:graphicData uri="http://schemas.openxmlformats.org/drawingml/2006/picture">
-                <pic:pic xmlns:pic="http://schemas.openxmlformats.org/drawingml/2006/picture">
-                  <pic:nvPicPr>
-                    <pic:cNvPr id="1" name=""/>
-                    <pic:cNvPicPr/>
-                  </pic:nvPicPr>
-                  <pic:blipFill>
-                    <a:blip r:embed="rId9"/>
-                    <a:stretch>
-                      <a:fillRect/>
-                    </a:stretch>
-                  </pic:blipFill>
-                  <pic:spPr>
-                    <a:xfrm>
-                      <a:off x="0" y="0"/>
-                      <a:ext cx="3316622" cy="2654947"/>
-                    </a:xfrm>
-                    <a:prstGeom prst="rect">
-                      <a:avLst/>
-                    </a:prstGeom>
-                  </pic:spPr>
-                </pic:pic>
-              </a:graphicData>
-            </a:graphic>
-          </wp:inline>
-        </w:drawing>
-      </w:r>
-      <w:r>
-        <w:rPr>
-          <w:rFonts w:hint="eastAsia"/>
-        </w:rPr>
-        <w:t xml:space="preserve"> </w:t>
-      </w:r>
-      <w:r>
-        <w:t xml:space="preserve"> </w:t>
-      </w:r>
-      <w:r>
-        <w:rPr>
-          <w:noProof/>
-        </w:rPr>
-        <w:drawing>
-          <wp:inline distT="0" distB="0" distL="0" distR="0" wp14:anchorId="6962F943" wp14:editId="5098EF82">
-            <wp:extent cx="3181350" cy="2555779"/>
-            <wp:effectExtent l="0" t="0" r="0" b="0"/>
-            <wp:docPr id="5" name="图片 5"/>
             <wp:cNvGraphicFramePr>
               <a:graphicFrameLocks xmlns:a="http://schemas.openxmlformats.org/drawingml/2006/main" noChangeAspect="1"/>
             </wp:cNvGraphicFramePr>
@@ -459,7 +409,7 @@
                   <pic:spPr>
                     <a:xfrm>
                       <a:off x="0" y="0"/>
-                      <a:ext cx="3222834" cy="2589106"/>
+                      <a:ext cx="3316622" cy="2654947"/>
                     </a:xfrm>
                     <a:prstGeom prst="rect">
                       <a:avLst/>
@@ -471,118 +421,24 @@
           </wp:inline>
         </w:drawing>
       </w:r>
-    </w:p>
-    <w:p>
-      <w:pPr>
-        <w:jc w:val="center"/>
-      </w:pPr>
-    </w:p>
-    <w:p>
-      <w:r>
-        <w:rPr>
-          <w:rFonts w:hint="eastAsia"/>
-        </w:rPr>
-        <w:t>与原作《战舰少女R》相比，</w:t>
-      </w:r>
-      <w:r>
-        <w:rPr>
-          <w:rFonts w:hint="eastAsia"/>
-        </w:rPr>
-        <w:t>作为RPG游戏的《</w:t>
-      </w:r>
-      <w:proofErr w:type="spellStart"/>
-      <w:r>
-        <w:rPr>
-          <w:rFonts w:hint="eastAsia"/>
-        </w:rPr>
-        <w:t>WarshipGirl</w:t>
-      </w:r>
-      <w:proofErr w:type="spellEnd"/>
-      <w:r>
+      <w:r>
+        <w:rPr>
+          <w:rFonts w:hint="eastAsia"/>
+        </w:rPr>
         <w:t xml:space="preserve"> </w:t>
       </w:r>
       <w:r>
-        <w:rPr>
-          <w:rFonts w:hint="eastAsia"/>
-        </w:rPr>
-        <w:t>RPG</w:t>
-      </w:r>
-      <w:r>
         <w:t xml:space="preserve"> </w:t>
       </w:r>
       <w:r>
         <w:rPr>
-          <w:rFonts w:hint="eastAsia"/>
-        </w:rPr>
-        <w:t>Project》更强调游戏的可操作性和剧情体验</w:t>
-      </w:r>
-      <w:r>
-        <w:rPr>
-          <w:rFonts w:hint="eastAsia"/>
-        </w:rPr>
-        <w:t>，这也意味着要为其赋予新的系统。《</w:t>
-      </w:r>
-      <w:proofErr w:type="spellStart"/>
-      <w:r>
-        <w:rPr>
-          <w:rFonts w:hint="eastAsia"/>
-        </w:rPr>
-        <w:t>WarshipGirl</w:t>
-      </w:r>
-      <w:proofErr w:type="spellEnd"/>
-      <w:r>
-        <w:t xml:space="preserve"> </w:t>
-      </w:r>
-      <w:r>
-        <w:rPr>
-          <w:rFonts w:hint="eastAsia"/>
-        </w:rPr>
-        <w:t>RPG</w:t>
-      </w:r>
-      <w:r>
-        <w:t xml:space="preserve"> </w:t>
-      </w:r>
-      <w:r>
-        <w:rPr>
-          <w:rFonts w:hint="eastAsia"/>
-        </w:rPr>
-        <w:t>Project》为开发者提供了角色、职业、技能、道具、任务等多层次的设计方案，而如何实现这些设计，还要靠制作</w:t>
-      </w:r>
-      <w:proofErr w:type="gramStart"/>
-      <w:r>
-        <w:rPr>
-          <w:rFonts w:hint="eastAsia"/>
-        </w:rPr>
-        <w:t>组之后</w:t>
-      </w:r>
-      <w:proofErr w:type="gramEnd"/>
-      <w:r>
-        <w:rPr>
-          <w:rFonts w:hint="eastAsia"/>
-        </w:rPr>
-        <w:t>的工作。</w:t>
-      </w:r>
-    </w:p>
-    <w:p>
-      <w:pPr>
-        <w:rPr>
-          <w:rFonts w:hint="eastAsia"/>
-        </w:rPr>
-      </w:pPr>
-    </w:p>
-    <w:p>
-      <w:pPr>
-        <w:jc w:val="center"/>
-      </w:pPr>
-      <w:r>
-        <w:rPr>
           <w:noProof/>
         </w:rPr>
         <w:drawing>
-          <wp:inline distT="0" distB="0" distL="0" distR="0" wp14:anchorId="71C97DDB" wp14:editId="2DD7C10A">
-            <wp:extent cx="6402435" cy="5126355"/>
+          <wp:inline distT="0" distB="0" distL="0" distR="0" wp14:anchorId="6962F943" wp14:editId="5098EF82">
+            <wp:extent cx="3181350" cy="2555779"/>
             <wp:effectExtent l="0" t="0" r="0" b="0"/>
-            <wp:docPr id="6" name="图片 6"/>
+            <wp:docPr id="5" name="图片 5"/>
             <wp:cNvGraphicFramePr>
               <a:graphicFrameLocks xmlns:a="http://schemas.openxmlformats.org/drawingml/2006/main" noChangeAspect="1"/>
             </wp:cNvGraphicFramePr>
@@ -602,6 +458,143 @@
                   <pic:spPr>
                     <a:xfrm>
                       <a:off x="0" y="0"/>
+                      <a:ext cx="3222834" cy="2589106"/>
+                    </a:xfrm>
+                    <a:prstGeom prst="rect">
+                      <a:avLst/>
+                    </a:prstGeom>
+                  </pic:spPr>
+                </pic:pic>
+              </a:graphicData>
+            </a:graphic>
+          </wp:inline>
+        </w:drawing>
+      </w:r>
+    </w:p>
+    <w:p>
+      <w:pPr>
+        <w:jc w:val="center"/>
+      </w:pPr>
+    </w:p>
+    <w:p>
+      <w:r>
+        <w:rPr>
+          <w:rFonts w:hint="eastAsia"/>
+        </w:rPr>
+        <w:t>与原作《战舰少女R》相比，</w:t>
+      </w:r>
+      <w:r>
+        <w:rPr>
+          <w:rFonts w:hint="eastAsia"/>
+        </w:rPr>
+        <w:t>作为RPG游戏的《</w:t>
+      </w:r>
+      <w:proofErr w:type="spellStart"/>
+      <w:r>
+        <w:rPr>
+          <w:rFonts w:hint="eastAsia"/>
+        </w:rPr>
+        <w:t>WarshipGirl</w:t>
+      </w:r>
+      <w:proofErr w:type="spellEnd"/>
+      <w:r>
+        <w:t xml:space="preserve"> </w:t>
+      </w:r>
+      <w:r>
+        <w:rPr>
+          <w:rFonts w:hint="eastAsia"/>
+        </w:rPr>
+        <w:t>RPG</w:t>
+      </w:r>
+      <w:r>
+        <w:t xml:space="preserve"> </w:t>
+      </w:r>
+      <w:r>
+        <w:rPr>
+          <w:rFonts w:hint="eastAsia"/>
+        </w:rPr>
+        <w:t>Project》更强调游戏的可操作性和剧情体验</w:t>
+      </w:r>
+      <w:r>
+        <w:rPr>
+          <w:rFonts w:hint="eastAsia"/>
+        </w:rPr>
+        <w:t>，这也意味着要为其赋予新的系统。《</w:t>
+      </w:r>
+      <w:proofErr w:type="spellStart"/>
+      <w:r>
+        <w:rPr>
+          <w:rFonts w:hint="eastAsia"/>
+        </w:rPr>
+        <w:t>WarshipGirl</w:t>
+      </w:r>
+      <w:proofErr w:type="spellEnd"/>
+      <w:r>
+        <w:t xml:space="preserve"> </w:t>
+      </w:r>
+      <w:r>
+        <w:rPr>
+          <w:rFonts w:hint="eastAsia"/>
+        </w:rPr>
+        <w:t>RPG</w:t>
+      </w:r>
+      <w:r>
+        <w:t xml:space="preserve"> </w:t>
+      </w:r>
+      <w:r>
+        <w:rPr>
+          <w:rFonts w:hint="eastAsia"/>
+        </w:rPr>
+        <w:t>Project》为开发者提供了角色、职业、技能、道具、任务等多层次的设计方案，而如何实现这些设计，还要靠制作</w:t>
+      </w:r>
+      <w:proofErr w:type="gramStart"/>
+      <w:r>
+        <w:rPr>
+          <w:rFonts w:hint="eastAsia"/>
+        </w:rPr>
+        <w:t>组之后</w:t>
+      </w:r>
+      <w:proofErr w:type="gramEnd"/>
+      <w:r>
+        <w:rPr>
+          <w:rFonts w:hint="eastAsia"/>
+        </w:rPr>
+        <w:t>的工作。</w:t>
+      </w:r>
+    </w:p>
+    <w:p/>
+    <w:p>
+      <w:pPr>
+        <w:jc w:val="center"/>
+      </w:pPr>
+      <w:r>
+        <w:rPr>
+          <w:noProof/>
+        </w:rPr>
+        <w:drawing>
+          <wp:inline distT="0" distB="0" distL="0" distR="0" wp14:anchorId="71C97DDB" wp14:editId="2DD7C10A">
+            <wp:extent cx="6402435" cy="5126355"/>
+            <wp:effectExtent l="0" t="0" r="0" b="0"/>
+            <wp:docPr id="6" name="图片 6"/>
+            <wp:cNvGraphicFramePr>
+              <a:graphicFrameLocks xmlns:a="http://schemas.openxmlformats.org/drawingml/2006/main" noChangeAspect="1"/>
+            </wp:cNvGraphicFramePr>
+            <a:graphic xmlns:a="http://schemas.openxmlformats.org/drawingml/2006/main">
+              <a:graphicData uri="http://schemas.openxmlformats.org/drawingml/2006/picture">
+                <pic:pic xmlns:pic="http://schemas.openxmlformats.org/drawingml/2006/picture">
+                  <pic:nvPicPr>
+                    <pic:cNvPr id="1" name=""/>
+                    <pic:cNvPicPr/>
+                  </pic:nvPicPr>
+                  <pic:blipFill>
+                    <a:blip r:embed="rId12"/>
+                    <a:stretch>
+                      <a:fillRect/>
+                    </a:stretch>
+                  </pic:blipFill>
+                  <pic:spPr>
+                    <a:xfrm>
+                      <a:off x="0" y="0"/>
                       <a:ext cx="6511698" cy="5213841"/>
                     </a:xfrm>
                     <a:prstGeom prst="rect">
@@ -653,15 +646,11 @@
     <w:p>
       <w:pPr>
         <w:pStyle w:val="1"/>
-        <w:rPr>
-          <w:rFonts w:hint="eastAsia"/>
-        </w:rPr>
       </w:pPr>
       <w:r>
         <w:rPr>
           <w:rFonts w:ascii="迷你简菱心" w:eastAsia="迷你简菱心" w:hint="eastAsia"/>
         </w:rPr>
-        <w:lastRenderedPageBreak/>
         <w:t>制作计划</w:t>
       </w:r>
     </w:p>
@@ -794,13 +783,7 @@
         <w:rPr>
           <w:rFonts w:hint="eastAsia"/>
         </w:rPr>
-        <w:t>Anchor》</w:t>
-      </w:r>
-      <w:r>
-        <w:rPr>
-          <w:rFonts w:hint="eastAsia"/>
-        </w:rPr>
-        <w:t>DEMO 完成5</w:t>
+        <w:t>Anchor》DEMO 完成5</w:t>
       </w:r>
       <w:r>
         <w:t>0</w:t>
@@ -1038,13 +1021,7 @@
         <w:rPr>
           <w:rFonts w:hint="eastAsia"/>
         </w:rPr>
-        <w:t>年3月</w:t>
-      </w:r>
-      <w:r>
-        <w:rPr>
-          <w:rFonts w:hint="eastAsia"/>
-        </w:rPr>
-        <w:t>中</w:t>
+        <w:t>年3月中</w:t>
       </w:r>
       <w:r>
         <w:tab/>
@@ -1083,13 +1060,7 @@
         <w:rPr>
           <w:rFonts w:hint="eastAsia"/>
         </w:rPr>
-        <w:t>正式</w:t>
-      </w:r>
-      <w:r>
-        <w:rPr>
-          <w:rFonts w:hint="eastAsia"/>
-        </w:rPr>
-        <w:t>招募</w:t>
+        <w:t>正式招募</w:t>
       </w:r>
     </w:p>
     <w:p>
@@ -1114,13 +1085,7 @@
         <w:rPr>
           <w:rFonts w:hint="eastAsia"/>
         </w:rPr>
-        <w:t>年3月</w:t>
-      </w:r>
-      <w:r>
-        <w:rPr>
-          <w:rFonts w:hint="eastAsia"/>
-        </w:rPr>
-        <w:t>末</w:t>
+        <w:t>年3月末</w:t>
       </w:r>
       <w:r>
         <w:tab/>
@@ -1272,9 +1237,6 @@
           <w:numId w:val="2"/>
         </w:numPr>
         <w:ind w:firstLineChars="0"/>
-        <w:rPr>
-          <w:rFonts w:hint="eastAsia"/>
-        </w:rPr>
       </w:pPr>
       <w:r>
         <w:t>…</w:t>
@@ -1329,13 +1291,7 @@
         <w:t>：</w:t>
       </w:r>
     </w:p>
-    <w:p>
-      <w:pPr>
-        <w:rPr>
-          <w:rFonts w:hint="eastAsia"/>
-        </w:rPr>
-      </w:pPr>
-    </w:p>
+    <w:p/>
     <w:tbl>
       <w:tblPr>
         <w:tblStyle w:val="a6"/>
@@ -1364,9 +1320,6 @@
           <w:p>
             <w:pPr>
               <w:jc w:val="center"/>
-              <w:rPr>
-                <w:rFonts w:hint="eastAsia"/>
-              </w:rPr>
             </w:pPr>
             <w:r>
               <w:rPr>
@@ -1390,9 +1343,6 @@
           <w:p>
             <w:pPr>
               <w:jc w:val="center"/>
-              <w:rPr>
-                <w:rFonts w:hint="eastAsia"/>
-              </w:rPr>
             </w:pPr>
             <w:r>
               <w:rPr>
@@ -1411,21 +1361,12 @@
           <w:p>
             <w:pPr>
               <w:jc w:val="center"/>
-              <w:rPr>
-                <w:rFonts w:hint="eastAsia"/>
-              </w:rPr>
             </w:pPr>
             <w:r>
               <w:rPr>
                 <w:rFonts w:hint="eastAsia"/>
               </w:rPr>
-              <w:t>技术向</w:t>
-            </w:r>
-            <w:r>
-              <w:rPr>
-                <w:rFonts w:hint="eastAsia"/>
-              </w:rPr>
-              <w:t>的工作</w:t>
+              <w:t>技术向的工作</w:t>
             </w:r>
           </w:p>
         </w:tc>
@@ -1438,21 +1379,12 @@
           <w:p>
             <w:pPr>
               <w:jc w:val="center"/>
-              <w:rPr>
-                <w:rFonts w:hint="eastAsia"/>
-              </w:rPr>
             </w:pPr>
             <w:r>
               <w:rPr>
                 <w:rFonts w:hint="eastAsia"/>
               </w:rPr>
-              <w:t>设计向</w:t>
-            </w:r>
-            <w:r>
-              <w:rPr>
-                <w:rFonts w:hint="eastAsia"/>
-              </w:rPr>
-              <w:t>的工作</w:t>
+              <w:t>设计向的工作</w:t>
             </w:r>
           </w:p>
         </w:tc>
@@ -1470,9 +1402,6 @@
           <w:p>
             <w:pPr>
               <w:jc w:val="center"/>
-              <w:rPr>
-                <w:rFonts w:hint="eastAsia"/>
-              </w:rPr>
             </w:pPr>
             <w:r>
               <w:rPr>
@@ -1490,9 +1419,6 @@
           <w:p>
             <w:pPr>
               <w:jc w:val="center"/>
-              <w:rPr>
-                <w:rFonts w:hint="eastAsia"/>
-              </w:rPr>
             </w:pPr>
             <w:r>
               <w:rPr>
@@ -1511,9 +1437,6 @@
           <w:p>
             <w:pPr>
               <w:jc w:val="center"/>
-              <w:rPr>
-                <w:rFonts w:hint="eastAsia"/>
-              </w:rPr>
             </w:pPr>
             <w:r>
               <w:rPr>
@@ -1532,9 +1455,6 @@
           <w:p>
             <w:pPr>
               <w:jc w:val="center"/>
-              <w:rPr>
-                <w:rFonts w:hint="eastAsia"/>
-              </w:rPr>
             </w:pPr>
             <w:r>
               <w:rPr>
@@ -1558,9 +1478,6 @@
           <w:p>
             <w:pPr>
               <w:jc w:val="center"/>
-              <w:rPr>
-                <w:rFonts w:hint="eastAsia"/>
-              </w:rPr>
             </w:pPr>
             <w:r>
               <w:rPr>
@@ -1578,9 +1495,6 @@
           <w:p>
             <w:pPr>
               <w:jc w:val="center"/>
-              <w:rPr>
-                <w:rFonts w:hint="eastAsia"/>
-              </w:rPr>
             </w:pPr>
             <w:r>
               <w:rPr>
@@ -1599,9 +1513,6 @@
           <w:p>
             <w:pPr>
               <w:jc w:val="center"/>
-              <w:rPr>
-                <w:rFonts w:hint="eastAsia"/>
-              </w:rPr>
             </w:pPr>
             <w:r>
               <w:rPr>
@@ -1620,9 +1531,6 @@
           <w:p>
             <w:pPr>
               <w:jc w:val="center"/>
-              <w:rPr>
-                <w:rFonts w:hint="eastAsia"/>
-              </w:rPr>
             </w:pPr>
             <w:r>
               <w:rPr>
@@ -1646,9 +1554,6 @@
           <w:p>
             <w:pPr>
               <w:jc w:val="center"/>
-              <w:rPr>
-                <w:rFonts w:hint="eastAsia"/>
-              </w:rPr>
             </w:pPr>
             <w:r>
               <w:rPr>
@@ -1666,9 +1571,6 @@
           <w:p>
             <w:pPr>
               <w:jc w:val="center"/>
-              <w:rPr>
-                <w:rFonts w:hint="eastAsia"/>
-              </w:rPr>
             </w:pPr>
             <w:r>
               <w:rPr>
@@ -1734,7 +1636,6 @@
             <w:pPr>
               <w:jc w:val="center"/>
               <w:rPr>
-                <w:rFonts w:hint="eastAsia"/>
                 <w:sz w:val="20"/>
                 <w:szCs w:val="20"/>
               </w:rPr>
@@ -1763,9 +1664,6 @@
           <w:p>
             <w:pPr>
               <w:jc w:val="center"/>
-              <w:rPr>
-                <w:rFonts w:hint="eastAsia"/>
-              </w:rPr>
             </w:pPr>
             <w:r>
               <w:rPr>
@@ -1783,9 +1681,6 @@
           <w:p>
             <w:pPr>
               <w:jc w:val="center"/>
-              <w:rPr>
-                <w:rFonts w:hint="eastAsia"/>
-              </w:rPr>
             </w:pPr>
           </w:p>
         </w:tc>
@@ -1798,9 +1693,6 @@
           <w:p>
             <w:pPr>
               <w:jc w:val="center"/>
-              <w:rPr>
-                <w:rFonts w:hint="eastAsia"/>
-              </w:rPr>
             </w:pPr>
             <w:r>
               <w:rPr>
@@ -1819,9 +1711,6 @@
           <w:p>
             <w:pPr>
               <w:jc w:val="center"/>
-              <w:rPr>
-                <w:rFonts w:hint="eastAsia"/>
-              </w:rPr>
             </w:pPr>
             <w:r>
               <w:rPr>
@@ -1845,9 +1734,6 @@
           <w:p>
             <w:pPr>
               <w:jc w:val="center"/>
-              <w:rPr>
-                <w:rFonts w:hint="eastAsia"/>
-              </w:rPr>
             </w:pPr>
             <w:r>
               <w:rPr>
@@ -1865,9 +1751,6 @@
           <w:p>
             <w:pPr>
               <w:jc w:val="center"/>
-              <w:rPr>
-                <w:rFonts w:hint="eastAsia"/>
-              </w:rPr>
             </w:pPr>
             <w:r>
               <w:rPr>
@@ -1886,9 +1769,6 @@
           <w:p>
             <w:pPr>
               <w:jc w:val="center"/>
-              <w:rPr>
-                <w:rFonts w:hint="eastAsia"/>
-              </w:rPr>
             </w:pPr>
             <w:r>
               <w:rPr>
@@ -1912,9 +1792,6 @@
           <w:p>
             <w:pPr>
               <w:jc w:val="center"/>
-              <w:rPr>
-                <w:rFonts w:hint="eastAsia"/>
-              </w:rPr>
             </w:pPr>
             <w:r>
               <w:rPr>
@@ -1932,9 +1809,6 @@
           <w:p>
             <w:pPr>
               <w:jc w:val="center"/>
-              <w:rPr>
-                <w:rFonts w:hint="eastAsia"/>
-              </w:rPr>
             </w:pPr>
             <w:r>
               <w:rPr>
@@ -1953,9 +1827,6 @@
           <w:p>
             <w:pPr>
               <w:jc w:val="center"/>
-              <w:rPr>
-                <w:rFonts w:hint="eastAsia"/>
-              </w:rPr>
             </w:pPr>
             <w:r>
               <w:rPr>
@@ -1979,9 +1850,6 @@
           <w:p>
             <w:pPr>
               <w:jc w:val="center"/>
-              <w:rPr>
-                <w:rFonts w:hint="eastAsia"/>
-              </w:rPr>
             </w:pPr>
             <w:r>
               <w:rPr>
@@ -1999,9 +1867,6 @@
           <w:p>
             <w:pPr>
               <w:jc w:val="center"/>
-              <w:rPr>
-                <w:rFonts w:hint="eastAsia"/>
-              </w:rPr>
             </w:pPr>
             <w:r>
               <w:rPr>
@@ -2020,9 +1885,6 @@
           <w:p>
             <w:pPr>
               <w:jc w:val="center"/>
-              <w:rPr>
-                <w:rFonts w:hint="eastAsia"/>
-              </w:rPr>
             </w:pPr>
             <w:r>
               <w:rPr>
@@ -2041,9 +1903,6 @@
           <w:p>
             <w:pPr>
               <w:jc w:val="center"/>
-              <w:rPr>
-                <w:rFonts w:hint="eastAsia"/>
-              </w:rPr>
             </w:pPr>
             <w:r>
               <w:rPr>
@@ -2067,9 +1926,6 @@
           <w:p>
             <w:pPr>
               <w:jc w:val="center"/>
-              <w:rPr>
-                <w:rFonts w:hint="eastAsia"/>
-              </w:rPr>
             </w:pPr>
             <w:r>
               <w:rPr>
@@ -2087,9 +1943,6 @@
           <w:p>
             <w:pPr>
               <w:jc w:val="center"/>
-              <w:rPr>
-                <w:rFonts w:hint="eastAsia"/>
-              </w:rPr>
             </w:pPr>
             <w:r>
               <w:rPr>
@@ -2108,9 +1961,6 @@
           <w:p>
             <w:pPr>
               <w:jc w:val="center"/>
-              <w:rPr>
-                <w:rFonts w:hint="eastAsia"/>
-              </w:rPr>
             </w:pPr>
             <w:r>
               <w:rPr>
@@ -2129,9 +1979,6 @@
           <w:p>
             <w:pPr>
               <w:jc w:val="center"/>
-              <w:rPr>
-                <w:rFonts w:hint="eastAsia"/>
-              </w:rPr>
             </w:pPr>
             <w:r>
               <w:rPr>
@@ -2146,9 +1993,6 @@
     <w:p>
       <w:pPr>
         <w:jc w:val="center"/>
-        <w:rPr>
-          <w:rFonts w:hint="eastAsia"/>
-        </w:rPr>
       </w:pPr>
     </w:p>
     <w:p>
@@ -2197,13 +2041,7 @@
         <w:t>的工作</w:t>
       </w:r>
     </w:p>
-    <w:p>
-      <w:pPr>
-        <w:rPr>
-          <w:rFonts w:hint="eastAsia"/>
-        </w:rPr>
-      </w:pPr>
-    </w:p>
+    <w:p/>
     <w:p>
       <w:pPr>
         <w:pStyle w:val="a3"/>
@@ -2353,9 +2191,6 @@
       <w:pPr>
         <w:pStyle w:val="a3"/>
         <w:ind w:left="420" w:firstLineChars="0" w:firstLine="0"/>
-        <w:rPr>
-          <w:rFonts w:hint="eastAsia"/>
-        </w:rPr>
       </w:pPr>
     </w:p>
     <w:p>
@@ -2446,9 +2281,6 @@
       <w:pPr>
         <w:pStyle w:val="a3"/>
         <w:ind w:left="420" w:firstLineChars="0" w:firstLine="0"/>
-        <w:rPr>
-          <w:rFonts w:hint="eastAsia"/>
-        </w:rPr>
       </w:pPr>
     </w:p>
     <w:p>
@@ -2464,7 +2296,6 @@
         <w:rPr>
           <w:rFonts w:hint="eastAsia"/>
         </w:rPr>
-        <w:lastRenderedPageBreak/>
         <w:t>美术（Main</w:t>
       </w:r>
       <w:r>
@@ -2595,9 +2426,6 @@
       <w:pPr>
         <w:pStyle w:val="a3"/>
         <w:ind w:left="420" w:firstLineChars="0" w:firstLine="0"/>
-        <w:rPr>
-          <w:rFonts w:hint="eastAsia"/>
-        </w:rPr>
       </w:pPr>
     </w:p>
     <w:p>
@@ -2655,9 +2483,6 @@
       <w:pPr>
         <w:pStyle w:val="a3"/>
         <w:ind w:left="420" w:firstLineChars="0" w:firstLine="0"/>
-        <w:rPr>
-          <w:rFonts w:hint="eastAsia"/>
-        </w:rPr>
       </w:pPr>
     </w:p>
     <w:p>
@@ -2673,13 +2498,13 @@
         <w:rPr>
           <w:rFonts w:hint="eastAsia"/>
         </w:rPr>
-        <w:t>场景设计师</w:t>
-      </w:r>
-      <w:r>
-        <w:rPr>
-          <w:rFonts w:hint="eastAsia"/>
-        </w:rPr>
-        <w:t>（Screen</w:t>
+        <w:t>场景设计师（Sc</w:t>
+      </w:r>
+      <w:r>
+        <w:rPr>
+          <w:rFonts w:hint="eastAsia"/>
+        </w:rPr>
+        <w:t>ene</w:t>
       </w:r>
       <w:r>
         <w:t xml:space="preserve"> </w:t>
@@ -2739,9 +2564,6 @@
       <w:pPr>
         <w:pStyle w:val="a3"/>
         <w:ind w:left="420" w:firstLineChars="0" w:firstLine="0"/>
-        <w:rPr>
-          <w:rFonts w:hint="eastAsia"/>
-        </w:rPr>
       </w:pPr>
     </w:p>
     <w:p>
@@ -2794,9 +2616,6 @@
       <w:pPr>
         <w:pStyle w:val="a3"/>
         <w:ind w:left="420" w:firstLineChars="0" w:firstLine="0"/>
-        <w:rPr>
-          <w:rFonts w:hint="eastAsia"/>
-        </w:rPr>
       </w:pPr>
     </w:p>
     <w:p>
@@ -2878,28 +2697,6264 @@
       <w:pPr>
         <w:pStyle w:val="a3"/>
         <w:ind w:left="420" w:firstLineChars="0" w:firstLine="0"/>
-        <w:rPr>
-          <w:rFonts w:hint="eastAsia"/>
-        </w:rPr>
-      </w:pPr>
-      <w:bookmarkStart w:id="0" w:name="_GoBack"/>
+      </w:pPr>
+    </w:p>
+    <w:p>
+      <w:pPr>
+        <w:widowControl/>
+        <w:jc w:val="left"/>
+      </w:pPr>
+      <w:r>
+        <w:br w:type="page"/>
+      </w:r>
+    </w:p>
+    <w:p>
+      <w:pPr>
+        <w:pStyle w:val="1"/>
+        <w:rPr>
+          <w:rFonts w:ascii="迷你简菱心" w:eastAsia="迷你简菱心"/>
+        </w:rPr>
+      </w:pPr>
+      <w:r>
+        <w:rPr>
+          <w:rFonts w:ascii="迷你简菱心" w:eastAsia="迷你简菱心" w:hint="eastAsia"/>
+        </w:rPr>
+        <w:t>工作介绍</w:t>
+      </w:r>
+    </w:p>
+    <w:p>
+      <w:r>
+        <w:rPr>
+          <w:rFonts w:hint="eastAsia"/>
+        </w:rPr>
+        <w:t>上面的【制作组分工和选择建议】给出了推荐的工作搭配，</w:t>
+      </w:r>
+      <w:r>
+        <w:rPr>
+          <w:rFonts w:hint="eastAsia"/>
+        </w:rPr>
+        <w:t>之所以这么分任务，是想让大家在做这一次游戏的时候多涉猎一些领域，而且有很多东西在同一层次上，比如【分镜编剧】和【场景设计】，【系统策划】和【系统设计】这些工作，如果由一个人来完成的话工作效率和满意度都比两个人分开来工作要好，而且大家也都想通过</w:t>
+      </w:r>
+      <w:proofErr w:type="gramStart"/>
+      <w:r>
+        <w:rPr>
+          <w:rFonts w:hint="eastAsia"/>
+        </w:rPr>
+        <w:t>做项目</w:t>
+      </w:r>
+      <w:proofErr w:type="gramEnd"/>
+      <w:r>
+        <w:rPr>
+          <w:rFonts w:hint="eastAsia"/>
+        </w:rPr>
+        <w:t>让自己变得厉害起来不是么</w:t>
+      </w:r>
+      <w:r>
+        <w:rPr>
+          <w:rFonts w:hint="eastAsia"/>
+        </w:rPr>
+        <w:t>~</w:t>
+      </w:r>
+    </w:p>
+    <w:p>
+      <w:r>
+        <w:rPr>
+          <w:rFonts w:hint="eastAsia"/>
+        </w:rPr>
+        <w:t>不过在预招募阶段，你可以自由选择和搭配你想在Warship</w:t>
+      </w:r>
+      <w:r>
+        <w:t xml:space="preserve"> </w:t>
+      </w:r>
+      <w:r>
+        <w:rPr>
+          <w:rFonts w:hint="eastAsia"/>
+        </w:rPr>
+        <w:t>RPG</w:t>
+      </w:r>
+      <w:r>
+        <w:t xml:space="preserve"> </w:t>
+      </w:r>
+      <w:r>
+        <w:rPr>
+          <w:rFonts w:hint="eastAsia"/>
+        </w:rPr>
+        <w:t>Creators中想从事的工作。</w:t>
+      </w:r>
+      <w:r>
+        <w:rPr>
+          <w:rFonts w:hint="eastAsia"/>
+        </w:rPr>
+        <w:t>在游戏开始正式制作之前呢，我会再根据每个人的状况调配一次任务分配，所以不用担心在这方面出问题。</w:t>
+      </w:r>
+    </w:p>
+    <w:p>
+      <w:r>
+        <w:rPr>
+          <w:rFonts w:hint="eastAsia"/>
+        </w:rPr>
+        <w:t>接下来的篇幅可能有些长，我会逐个工作</w:t>
+      </w:r>
+      <w:r>
+        <w:rPr>
+          <w:rFonts w:hint="eastAsia"/>
+        </w:rPr>
+        <w:t>分项</w:t>
+      </w:r>
+      <w:r>
+        <w:rPr>
+          <w:rFonts w:hint="eastAsia"/>
+        </w:rPr>
+        <w:t>进行介绍。</w:t>
+      </w:r>
+    </w:p>
+    <w:p>
+      <w:r>
+        <w:rPr>
+          <w:rFonts w:hint="eastAsia"/>
+        </w:rPr>
+        <w:t>如果你喜欢</w:t>
+      </w:r>
+      <w:r>
+        <w:rPr>
+          <w:rFonts w:hint="eastAsia"/>
+          <w:color w:val="FF0000"/>
+          <w:u w:val="single"/>
+        </w:rPr>
+        <w:t>创造和游戏题材</w:t>
+      </w:r>
+      <w:r>
+        <w:rPr>
+          <w:rFonts w:hint="eastAsia"/>
+        </w:rPr>
+        <w:t>，请选择文案向的工作</w:t>
+      </w:r>
+    </w:p>
+    <w:p>
+      <w:r>
+        <w:rPr>
+          <w:rFonts w:hint="eastAsia"/>
+        </w:rPr>
+        <w:t>如果你擅长</w:t>
+      </w:r>
+      <w:r>
+        <w:rPr>
+          <w:rFonts w:hint="eastAsia"/>
+          <w:color w:val="FF0000"/>
+          <w:u w:val="single"/>
+        </w:rPr>
+        <w:t>编写各式各样的程序</w:t>
+      </w:r>
+      <w:r>
+        <w:rPr>
+          <w:rFonts w:hint="eastAsia"/>
+        </w:rPr>
+        <w:t>，请选择技术向的工作</w:t>
+      </w:r>
+    </w:p>
+    <w:p>
+      <w:r>
+        <w:rPr>
+          <w:rFonts w:hint="eastAsia"/>
+        </w:rPr>
+        <w:t>或者如果你想</w:t>
+      </w:r>
+      <w:r>
+        <w:rPr>
+          <w:rFonts w:hint="eastAsia"/>
+          <w:color w:val="FF0000"/>
+          <w:u w:val="single"/>
+        </w:rPr>
+        <w:t>学习各种多媒体制作软件的用法</w:t>
+      </w:r>
+      <w:r>
+        <w:rPr>
+          <w:rFonts w:hint="eastAsia"/>
+        </w:rPr>
+        <w:t>，那么设计向的工作更适合你。</w:t>
+      </w:r>
+    </w:p>
+    <w:p>
+      <w:pPr>
+        <w:rPr>
+          <w:rFonts w:hint="eastAsia"/>
+        </w:rPr>
+      </w:pPr>
+      <w:r>
+        <w:rPr>
+          <w:rFonts w:hint="eastAsia"/>
+        </w:rPr>
+        <w:t>（无论你选择了这里面什么样的工作，只要你加入Warship</w:t>
+      </w:r>
+      <w:r>
+        <w:t xml:space="preserve"> </w:t>
+      </w:r>
+      <w:r>
+        <w:rPr>
+          <w:rFonts w:hint="eastAsia"/>
+        </w:rPr>
+        <w:t>RPG</w:t>
+      </w:r>
+      <w:r>
+        <w:t xml:space="preserve"> </w:t>
+      </w:r>
+      <w:r>
+        <w:rPr>
+          <w:rFonts w:hint="eastAsia"/>
+        </w:rPr>
+        <w:t>Creators，即使你没有基础</w:t>
+      </w:r>
+      <w:r>
+        <w:rPr>
+          <w:rFonts w:hint="eastAsia"/>
+        </w:rPr>
+        <w:t>也可以和大家一起学习</w:t>
+      </w:r>
+      <w:r>
+        <w:rPr>
+          <w:rFonts w:hint="eastAsia"/>
+        </w:rPr>
+        <w:t>）</w:t>
+      </w:r>
+    </w:p>
+    <w:p>
+      <w:pPr>
+        <w:pStyle w:val="a3"/>
+        <w:numPr>
+          <w:ilvl w:val="0"/>
+          <w:numId w:val="4"/>
+        </w:numPr>
+        <w:ind w:firstLineChars="0"/>
+        <w:rPr>
+          <w:b/>
+          <w:sz w:val="24"/>
+        </w:rPr>
+      </w:pPr>
+      <w:r>
+        <w:rPr>
+          <w:rFonts w:hint="eastAsia"/>
+          <w:b/>
+          <w:sz w:val="24"/>
+        </w:rPr>
+        <w:t>系统策划</w:t>
+      </w:r>
+      <w:r>
+        <w:rPr>
+          <w:rFonts w:hint="eastAsia"/>
+          <w:b/>
+          <w:sz w:val="24"/>
+        </w:rPr>
+        <w:t>（Planner）</w:t>
+      </w:r>
+    </w:p>
+    <w:p>
+      <w:pPr>
+        <w:pStyle w:val="a3"/>
+        <w:ind w:left="420" w:firstLineChars="0" w:firstLine="0"/>
+        <w:rPr>
+          <w:b/>
+        </w:rPr>
+      </w:pPr>
+      <w:r>
+        <w:rPr>
+          <w:rFonts w:hint="eastAsia"/>
+          <w:b/>
+        </w:rPr>
+        <w:t>工作类别：文案</w:t>
+      </w:r>
+      <w:r>
+        <w:rPr>
+          <w:rFonts w:hint="eastAsia"/>
+          <w:b/>
+        </w:rPr>
+        <w:t>类</w:t>
+      </w:r>
+    </w:p>
+    <w:p>
+      <w:pPr>
+        <w:pStyle w:val="a3"/>
+        <w:ind w:left="420" w:firstLineChars="0" w:firstLine="0"/>
+        <w:rPr>
+          <w:b/>
+        </w:rPr>
+      </w:pPr>
+      <w:r>
+        <w:rPr>
+          <w:rFonts w:hint="eastAsia"/>
+          <w:b/>
+        </w:rPr>
+        <w:t>复杂程度：</w:t>
+      </w:r>
+      <w:r>
+        <w:rPr>
+          <w:rFonts w:hint="eastAsia"/>
+          <w:b/>
+        </w:rPr>
+        <w:t>★★★★</w:t>
+      </w:r>
+      <w:r>
+        <w:rPr>
+          <w:rFonts w:hint="eastAsia"/>
+          <w:b/>
+        </w:rPr>
+        <w:t>☆</w:t>
+      </w:r>
+    </w:p>
+    <w:p>
+      <w:pPr>
+        <w:pStyle w:val="a3"/>
+        <w:ind w:left="420" w:firstLineChars="0" w:firstLine="0"/>
+        <w:rPr>
+          <w:b/>
+        </w:rPr>
+      </w:pPr>
+      <w:r>
+        <w:rPr>
+          <w:rFonts w:hint="eastAsia"/>
+          <w:b/>
+        </w:rPr>
+        <w:t>技术难度：</w:t>
+      </w:r>
+      <w:r>
+        <w:rPr>
+          <w:rFonts w:hint="eastAsia"/>
+          <w:b/>
+        </w:rPr>
+        <w:t>★★★☆☆</w:t>
+      </w:r>
+    </w:p>
+    <w:p>
+      <w:pPr>
+        <w:pStyle w:val="a3"/>
+        <w:ind w:left="420" w:firstLineChars="0" w:firstLine="0"/>
+        <w:rPr>
+          <w:rFonts w:hint="eastAsia"/>
+          <w:b/>
+        </w:rPr>
+      </w:pPr>
+      <w:r>
+        <w:rPr>
+          <w:rFonts w:hint="eastAsia"/>
+          <w:b/>
+        </w:rPr>
+        <w:t>能力要求：</w:t>
+      </w:r>
+      <w:r>
+        <w:rPr>
+          <w:rFonts w:hint="eastAsia"/>
+          <w:b/>
+        </w:rPr>
+        <w:t>★★☆☆☆</w:t>
+      </w:r>
+    </w:p>
+    <w:p>
+      <w:pPr>
+        <w:pStyle w:val="a3"/>
+        <w:ind w:left="420" w:firstLineChars="0" w:firstLine="0"/>
+        <w:rPr>
+          <w:rFonts w:hint="eastAsia"/>
+        </w:rPr>
+      </w:pPr>
+      <w:r>
+        <w:rPr>
+          <w:rFonts w:hint="eastAsia"/>
+          <w:b/>
+        </w:rPr>
+        <w:t>别名：</w:t>
+      </w:r>
+      <w:r>
+        <w:rPr>
+          <w:rFonts w:hint="eastAsia"/>
+        </w:rPr>
+        <w:t>祭天的</w:t>
+      </w:r>
+    </w:p>
+    <w:p>
+      <w:pPr>
+        <w:pStyle w:val="a3"/>
+        <w:ind w:left="420" w:firstLineChars="0" w:firstLine="0"/>
+      </w:pPr>
+      <w:r>
+        <w:rPr>
+          <w:rFonts w:hint="eastAsia"/>
+          <w:b/>
+        </w:rPr>
+        <w:t>物理描述：</w:t>
+      </w:r>
+      <w:r>
+        <w:rPr>
+          <w:rFonts w:hint="eastAsia"/>
+        </w:rPr>
+        <w:t>天天坐着开脑洞，然后被让</w:t>
+      </w:r>
+      <w:proofErr w:type="gramStart"/>
+      <w:r>
+        <w:rPr>
+          <w:rFonts w:hint="eastAsia"/>
+        </w:rPr>
+        <w:t>改需求</w:t>
+      </w:r>
+      <w:proofErr w:type="gramEnd"/>
+      <w:r>
+        <w:rPr>
+          <w:rFonts w:hint="eastAsia"/>
+        </w:rPr>
+        <w:t>的程序员和玩不明白的玩家打</w:t>
+      </w:r>
+    </w:p>
+    <w:p>
+      <w:pPr>
+        <w:pStyle w:val="a3"/>
+        <w:ind w:left="420" w:firstLineChars="0" w:firstLine="0"/>
+      </w:pPr>
+      <w:r>
+        <w:rPr>
+          <w:rFonts w:hint="eastAsia"/>
+          <w:b/>
+        </w:rPr>
+        <w:t>内部关系</w:t>
+      </w:r>
+      <w:r>
+        <w:rPr>
+          <w:rFonts w:hint="eastAsia"/>
+          <w:b/>
+        </w:rPr>
+        <w:t>/矛盾</w:t>
+      </w:r>
+      <w:r>
+        <w:rPr>
+          <w:rFonts w:hint="eastAsia"/>
+          <w:b/>
+        </w:rPr>
+        <w:t>：</w:t>
+      </w:r>
+      <w:r>
+        <w:rPr>
+          <w:rFonts w:hint="eastAsia"/>
+        </w:rPr>
+        <w:t>和编剧一起收刀片，被要求加功能的程序员打，被要求改图的美术打，被要求</w:t>
+      </w:r>
+      <w:proofErr w:type="gramStart"/>
+      <w:r>
+        <w:rPr>
+          <w:rFonts w:hint="eastAsia"/>
+        </w:rPr>
+        <w:t>改效果</w:t>
+      </w:r>
+      <w:proofErr w:type="gramEnd"/>
+      <w:r>
+        <w:rPr>
+          <w:rFonts w:hint="eastAsia"/>
+        </w:rPr>
+        <w:t>的配音师打</w:t>
+      </w:r>
+    </w:p>
+    <w:p>
+      <w:pPr>
+        <w:pStyle w:val="a3"/>
+        <w:ind w:left="420" w:firstLineChars="0" w:firstLine="0"/>
+        <w:rPr>
+          <w:rFonts w:hint="eastAsia"/>
+        </w:rPr>
+      </w:pPr>
+      <w:r>
+        <w:rPr>
+          <w:rFonts w:hint="eastAsia"/>
+          <w:b/>
+        </w:rPr>
+        <w:t>外部关系/矛盾：</w:t>
+      </w:r>
+      <w:r>
+        <w:rPr>
+          <w:rFonts w:hint="eastAsia"/>
+        </w:rPr>
+        <w:t>被玩家吐槽玩法/难度/系统/剧情设计真烂</w:t>
+      </w:r>
+    </w:p>
+    <w:p>
+      <w:pPr>
+        <w:pStyle w:val="a3"/>
+        <w:ind w:left="420" w:firstLineChars="0" w:firstLine="0"/>
+        <w:rPr>
+          <w:b/>
+        </w:rPr>
+      </w:pPr>
+      <w:r>
+        <w:rPr>
+          <w:rFonts w:hint="eastAsia"/>
+          <w:b/>
+        </w:rPr>
+        <w:t>工作内容和环境：</w:t>
+      </w:r>
+    </w:p>
+    <w:p>
+      <w:pPr>
+        <w:pStyle w:val="a3"/>
+        <w:ind w:left="420" w:firstLineChars="0" w:firstLine="0"/>
+        <w:rPr>
+          <w:b/>
+        </w:rPr>
+      </w:pPr>
+    </w:p>
+    <w:p>
+      <w:pPr>
+        <w:pStyle w:val="a3"/>
+        <w:ind w:left="420" w:firstLineChars="0" w:firstLine="0"/>
+        <w:rPr>
+          <w:rFonts w:hint="eastAsia"/>
+          <w:b/>
+          <w:color w:val="C45911" w:themeColor="accent2" w:themeShade="BF"/>
+        </w:rPr>
+      </w:pPr>
+      <w:r>
+        <w:rPr>
+          <w:rFonts w:hint="eastAsia"/>
+          <w:b/>
+          <w:color w:val="C45911" w:themeColor="accent2" w:themeShade="BF"/>
+        </w:rPr>
+        <w:t>负责游戏整体的制作走向</w:t>
+      </w:r>
+    </w:p>
+    <w:p>
+      <w:pPr>
+        <w:pStyle w:val="a3"/>
+        <w:numPr>
+          <w:ilvl w:val="0"/>
+          <w:numId w:val="3"/>
+        </w:numPr>
+        <w:ind w:firstLineChars="0"/>
+        <w:rPr>
+          <w:szCs w:val="21"/>
+        </w:rPr>
+      </w:pPr>
+      <w:r>
+        <w:rPr>
+          <w:rFonts w:hint="eastAsia"/>
+          <w:szCs w:val="21"/>
+        </w:rPr>
+        <w:t>非线性文字写作工具</w:t>
+      </w:r>
+      <w:r>
+        <w:rPr>
+          <w:rFonts w:hint="eastAsia"/>
+          <w:szCs w:val="21"/>
+        </w:rPr>
+        <w:t>S</w:t>
+      </w:r>
+      <w:r>
+        <w:rPr>
+          <w:rFonts w:hint="eastAsia"/>
+          <w:szCs w:val="21"/>
+        </w:rPr>
+        <w:t>crivener</w:t>
+      </w:r>
+    </w:p>
+    <w:p>
+      <w:pPr>
+        <w:pStyle w:val="a3"/>
+        <w:ind w:left="420" w:firstLineChars="0" w:firstLine="0"/>
+      </w:pPr>
+      <w:r>
+        <w:rPr>
+          <w:rFonts w:hint="eastAsia"/>
+          <w:szCs w:val="21"/>
+        </w:rPr>
+        <w:t>S</w:t>
+      </w:r>
+      <w:r>
+        <w:rPr>
+          <w:rFonts w:hint="eastAsia"/>
+          <w:szCs w:val="21"/>
+        </w:rPr>
+        <w:t>crivener</w:t>
+      </w:r>
+      <w:r>
+        <w:rPr>
+          <w:rFonts w:hint="eastAsia"/>
+          <w:szCs w:val="21"/>
+        </w:rPr>
+        <w:t>是一个</w:t>
+      </w:r>
+      <w:r>
+        <w:rPr>
+          <w:rFonts w:hint="eastAsia"/>
+          <w:szCs w:val="21"/>
+        </w:rPr>
+        <w:t>拥有一个奇怪图标的文档软</w:t>
+      </w:r>
+      <w:r>
+        <w:rPr>
+          <w:rFonts w:hint="eastAsia"/>
+          <w:szCs w:val="21"/>
+        </w:rPr>
+        <w:t>件，这个</w:t>
+      </w:r>
+      <w:r>
+        <w:rPr>
+          <w:rFonts w:hint="eastAsia"/>
+        </w:rPr>
+        <w:t>可以被称作“文案工作神器</w:t>
+      </w:r>
+      <w:r>
+        <w:rPr>
+          <w:rFonts w:hint="eastAsia"/>
+        </w:rPr>
+        <w:t>”</w:t>
+      </w:r>
+      <w:r>
+        <w:rPr>
+          <w:rFonts w:hint="eastAsia"/>
+        </w:rPr>
+        <w:t>的软件</w:t>
+      </w:r>
+      <w:r>
+        <w:rPr>
+          <w:rFonts w:hint="eastAsia"/>
+        </w:rPr>
+        <w:t>能帮助你很快地理清思路，而且可以把你的想法分层次地表达出来</w:t>
+      </w:r>
+    </w:p>
+    <w:p>
+      <w:pPr>
+        <w:pStyle w:val="a3"/>
+        <w:ind w:left="420" w:firstLineChars="0" w:firstLine="0"/>
+        <w:rPr>
+          <w:rFonts w:hint="eastAsia"/>
+        </w:rPr>
+      </w:pPr>
+    </w:p>
+    <w:p>
+      <w:pPr>
+        <w:pStyle w:val="a3"/>
+        <w:numPr>
+          <w:ilvl w:val="0"/>
+          <w:numId w:val="3"/>
+        </w:numPr>
+        <w:ind w:firstLineChars="0"/>
+      </w:pPr>
+      <w:r>
+        <w:rPr>
+          <w:rFonts w:hint="eastAsia"/>
+        </w:rPr>
+        <w:t>游戏开发环境 RPG</w:t>
+      </w:r>
+      <w:r>
+        <w:t xml:space="preserve"> </w:t>
+      </w:r>
+      <w:r>
+        <w:rPr>
+          <w:rFonts w:hint="eastAsia"/>
+        </w:rPr>
+        <w:t>Maker</w:t>
+      </w:r>
+      <w:r>
+        <w:t xml:space="preserve"> </w:t>
+      </w:r>
+      <w:r>
+        <w:rPr>
+          <w:rFonts w:hint="eastAsia"/>
+        </w:rPr>
+        <w:t>MV</w:t>
+      </w:r>
+      <w:r>
+        <w:t xml:space="preserve"> </w:t>
+      </w:r>
+    </w:p>
+    <w:p>
+      <w:pPr>
+        <w:pStyle w:val="a3"/>
+        <w:ind w:left="420" w:firstLineChars="0" w:firstLine="0"/>
+      </w:pPr>
+      <w:r>
+        <w:rPr>
+          <w:rFonts w:hint="eastAsia"/>
+        </w:rPr>
+        <w:t>游戏的主要开发环境</w:t>
+      </w:r>
+      <w:r>
+        <w:rPr>
+          <w:rFonts w:hint="eastAsia"/>
+        </w:rPr>
+        <w:t>，提供了基础的地图和事件编辑功能</w:t>
+      </w:r>
+    </w:p>
+    <w:p>
+      <w:pPr>
+        <w:pStyle w:val="a3"/>
+        <w:ind w:left="420" w:firstLineChars="0" w:firstLine="0"/>
+      </w:pPr>
+      <w:r>
+        <w:rPr>
+          <w:rFonts w:hint="eastAsia"/>
+        </w:rPr>
+        <w:t>确切地说，是一个组织工具，</w:t>
+      </w:r>
+      <w:r>
+        <w:rPr>
+          <w:rFonts w:hint="eastAsia"/>
+        </w:rPr>
+        <w:t>也是游戏本体产生的地方，</w:t>
+      </w:r>
+      <w:r>
+        <w:rPr>
+          <w:rFonts w:hint="eastAsia"/>
+        </w:rPr>
+        <w:t>任何关于这个游戏的设计文档、代码、原画、动画和音频都要在这里完成最后的集成，作为把握全局的工作者，</w:t>
+      </w:r>
+      <w:r>
+        <w:rPr>
+          <w:rFonts w:hint="eastAsia"/>
+        </w:rPr>
+        <w:t>你可以用这个工具查看每个成员的工作进度，并给出建议</w:t>
+      </w:r>
+      <w:r>
+        <w:rPr>
+          <w:rFonts w:hint="eastAsia"/>
+        </w:rPr>
+        <w:t>。</w:t>
+      </w:r>
+    </w:p>
+    <w:p>
+      <w:pPr>
+        <w:pStyle w:val="a3"/>
+        <w:ind w:left="420" w:firstLineChars="0" w:firstLine="0"/>
+        <w:rPr>
+          <w:rFonts w:hint="eastAsia"/>
+        </w:rPr>
+      </w:pPr>
+    </w:p>
+    <w:p>
+      <w:pPr>
+        <w:pStyle w:val="a3"/>
+        <w:numPr>
+          <w:ilvl w:val="0"/>
+          <w:numId w:val="3"/>
+        </w:numPr>
+        <w:ind w:firstLineChars="0"/>
+      </w:pPr>
+      <w:r>
+        <w:rPr>
+          <w:rFonts w:hint="eastAsia"/>
+        </w:rPr>
+        <w:t>借助这些环境，你的工作包括：</w:t>
+      </w:r>
+    </w:p>
+    <w:p>
+      <w:pPr>
+        <w:pStyle w:val="a3"/>
+        <w:ind w:left="420" w:firstLineChars="0" w:firstLine="0"/>
+      </w:pPr>
+      <w:r>
+        <w:tab/>
+      </w:r>
+      <w:r>
+        <w:rPr>
+          <w:rFonts w:hint="eastAsia"/>
+        </w:rPr>
+        <w:t>（1）和编剧一起构思和设计整个游戏的基本设定和世界观，包括背景、世界设定、核心玩法、系统风格和用语等各种各样游戏基础层面的内容。</w:t>
+      </w:r>
+    </w:p>
+    <w:p>
+      <w:pPr>
+        <w:pStyle w:val="a3"/>
+        <w:ind w:left="420" w:firstLineChars="0" w:firstLine="0"/>
+      </w:pPr>
+      <w:r>
+        <w:tab/>
+      </w:r>
+      <w:r>
+        <w:rPr>
+          <w:rFonts w:hint="eastAsia"/>
+        </w:rPr>
+        <w:t>（2）在编剧提出</w:t>
+      </w:r>
+      <w:proofErr w:type="gramStart"/>
+      <w:r>
+        <w:rPr>
+          <w:rFonts w:hint="eastAsia"/>
+        </w:rPr>
+        <w:t>某种脑洞设计</w:t>
+      </w:r>
+      <w:proofErr w:type="gramEnd"/>
+      <w:r>
+        <w:rPr>
+          <w:rFonts w:hint="eastAsia"/>
+        </w:rPr>
+        <w:t>的时候能够将其转化成游戏的内容，用一种可以被玩家接受的方式表达出来，然后去协作程序员或者设计者们去完成这些工作</w:t>
+      </w:r>
+    </w:p>
+    <w:p>
+      <w:pPr>
+        <w:pStyle w:val="a3"/>
+        <w:ind w:left="420" w:firstLineChars="0" w:firstLine="0"/>
+      </w:pPr>
+      <w:r>
+        <w:tab/>
+      </w:r>
+      <w:r>
+        <w:rPr>
+          <w:rFonts w:hint="eastAsia"/>
+        </w:rPr>
+        <w:t>（3）整理和协同各成员的工作，为编剧检查稿子，告诉程序员该做什么，依靠现有的设定更改不适当的设计（这个要做好被设计师打的准备）</w:t>
+      </w:r>
+    </w:p>
+    <w:p>
+      <w:pPr>
+        <w:pStyle w:val="a3"/>
+        <w:ind w:left="420" w:firstLineChars="0" w:firstLine="0"/>
+        <w:rPr>
+          <w:rFonts w:hint="eastAsia"/>
+        </w:rPr>
+      </w:pPr>
+      <w:r>
+        <w:tab/>
+      </w:r>
+      <w:r>
+        <w:rPr>
+          <w:rFonts w:hint="eastAsia"/>
+        </w:rPr>
+        <w:t>（4）维护项目的脚本文档</w:t>
+      </w:r>
+    </w:p>
+    <w:p>
+      <w:pPr>
+        <w:pStyle w:val="a3"/>
+        <w:ind w:left="420" w:firstLineChars="0" w:firstLine="0"/>
+      </w:pPr>
+      <w:r>
+        <w:tab/>
+      </w:r>
+    </w:p>
+    <w:p>
+      <w:pPr>
+        <w:pStyle w:val="a3"/>
+        <w:numPr>
+          <w:ilvl w:val="0"/>
+          <w:numId w:val="4"/>
+        </w:numPr>
+        <w:ind w:firstLineChars="0"/>
+        <w:rPr>
+          <w:b/>
+          <w:sz w:val="24"/>
+        </w:rPr>
+      </w:pPr>
+      <w:r>
+        <w:rPr>
+          <w:rFonts w:hint="eastAsia"/>
+          <w:b/>
+          <w:sz w:val="24"/>
+        </w:rPr>
+        <w:t>系统</w:t>
+      </w:r>
+      <w:r>
+        <w:rPr>
+          <w:rFonts w:hint="eastAsia"/>
+          <w:b/>
+          <w:sz w:val="24"/>
+        </w:rPr>
+        <w:t>设计（Core</w:t>
+      </w:r>
+      <w:r>
+        <w:rPr>
+          <w:b/>
+          <w:sz w:val="24"/>
+        </w:rPr>
+        <w:t xml:space="preserve"> </w:t>
+      </w:r>
+      <w:r>
+        <w:rPr>
+          <w:rFonts w:hint="eastAsia"/>
+          <w:b/>
+          <w:sz w:val="24"/>
+        </w:rPr>
+        <w:t>Designer）</w:t>
+      </w:r>
+    </w:p>
+    <w:p>
+      <w:pPr>
+        <w:pStyle w:val="a3"/>
+        <w:ind w:left="420" w:firstLineChars="0" w:firstLine="0"/>
+        <w:rPr>
+          <w:b/>
+        </w:rPr>
+      </w:pPr>
+      <w:r>
+        <w:rPr>
+          <w:rFonts w:hint="eastAsia"/>
+          <w:b/>
+        </w:rPr>
+        <w:t>工作类别：技术类</w:t>
+      </w:r>
+    </w:p>
+    <w:p>
+      <w:pPr>
+        <w:pStyle w:val="a3"/>
+        <w:ind w:left="420" w:firstLineChars="0" w:firstLine="0"/>
+        <w:rPr>
+          <w:b/>
+        </w:rPr>
+      </w:pPr>
+      <w:r>
+        <w:rPr>
+          <w:rFonts w:hint="eastAsia"/>
+          <w:b/>
+        </w:rPr>
+        <w:t>复杂程度：</w:t>
+      </w:r>
+      <w:r>
+        <w:rPr>
+          <w:rFonts w:hint="eastAsia"/>
+          <w:b/>
+        </w:rPr>
+        <w:t>★★★★☆</w:t>
+      </w:r>
+    </w:p>
+    <w:p>
+      <w:pPr>
+        <w:pStyle w:val="a3"/>
+        <w:ind w:left="420" w:firstLineChars="0" w:firstLine="0"/>
+        <w:rPr>
+          <w:b/>
+        </w:rPr>
+      </w:pPr>
+      <w:r>
+        <w:rPr>
+          <w:rFonts w:hint="eastAsia"/>
+          <w:b/>
+        </w:rPr>
+        <w:t>技术难度：</w:t>
+      </w:r>
+      <w:r>
+        <w:rPr>
+          <w:rFonts w:hint="eastAsia"/>
+          <w:b/>
+        </w:rPr>
+        <w:t>★★★★★</w:t>
+      </w:r>
+    </w:p>
+    <w:p>
+      <w:pPr>
+        <w:pStyle w:val="a3"/>
+        <w:ind w:left="420" w:firstLineChars="0" w:firstLine="0"/>
+        <w:rPr>
+          <w:rFonts w:hint="eastAsia"/>
+          <w:b/>
+        </w:rPr>
+      </w:pPr>
+      <w:r>
+        <w:rPr>
+          <w:rFonts w:hint="eastAsia"/>
+          <w:b/>
+        </w:rPr>
+        <w:t>能力要求：</w:t>
+      </w:r>
+      <w:r>
+        <w:rPr>
+          <w:rFonts w:hint="eastAsia"/>
+          <w:b/>
+        </w:rPr>
+        <w:t>★★★☆☆</w:t>
+      </w:r>
+    </w:p>
+    <w:p>
+      <w:pPr>
+        <w:pStyle w:val="a3"/>
+        <w:ind w:left="420" w:firstLineChars="0" w:firstLine="0"/>
+        <w:rPr>
+          <w:rFonts w:hint="eastAsia"/>
+        </w:rPr>
+      </w:pPr>
+      <w:r>
+        <w:rPr>
+          <w:rFonts w:hint="eastAsia"/>
+          <w:b/>
+        </w:rPr>
+        <w:t>别名：</w:t>
+      </w:r>
+      <w:r>
+        <w:rPr>
+          <w:rFonts w:hint="eastAsia"/>
+        </w:rPr>
+        <w:t>（主）程序员</w:t>
+      </w:r>
+    </w:p>
+    <w:p>
+      <w:pPr>
+        <w:pStyle w:val="a3"/>
+        <w:ind w:left="420" w:firstLineChars="0" w:firstLine="0"/>
+      </w:pPr>
+      <w:r>
+        <w:rPr>
+          <w:rFonts w:hint="eastAsia"/>
+          <w:b/>
+        </w:rPr>
+        <w:t>物理描述：</w:t>
+      </w:r>
+      <w:r>
+        <w:rPr>
+          <w:rFonts w:hint="eastAsia"/>
+        </w:rPr>
+        <w:t>到各路</w:t>
+      </w:r>
+      <w:proofErr w:type="gramStart"/>
+      <w:r>
+        <w:rPr>
+          <w:rFonts w:hint="eastAsia"/>
+        </w:rPr>
+        <w:t>网站找</w:t>
+      </w:r>
+      <w:proofErr w:type="gramEnd"/>
+      <w:r>
+        <w:rPr>
+          <w:rFonts w:hint="eastAsia"/>
+        </w:rPr>
+        <w:t>代码找插件，写了一堆代码感叹事件编辑器真难用，对着底层的</w:t>
+      </w:r>
+      <w:proofErr w:type="spellStart"/>
+      <w:r>
+        <w:rPr>
+          <w:rFonts w:hint="eastAsia"/>
+        </w:rPr>
+        <w:t>js</w:t>
+      </w:r>
+      <w:proofErr w:type="spellEnd"/>
+      <w:r>
+        <w:rPr>
+          <w:rFonts w:hint="eastAsia"/>
+        </w:rPr>
+        <w:t>发呆</w:t>
+      </w:r>
+    </w:p>
+    <w:p>
+      <w:pPr>
+        <w:pStyle w:val="a3"/>
+        <w:ind w:left="420" w:firstLineChars="0" w:firstLine="0"/>
+      </w:pPr>
+      <w:r>
+        <w:rPr>
+          <w:rFonts w:hint="eastAsia"/>
+          <w:b/>
+        </w:rPr>
+        <w:t>内部关系/矛盾：</w:t>
+      </w:r>
+      <w:proofErr w:type="gramStart"/>
+      <w:r>
+        <w:rPr>
+          <w:rFonts w:hint="eastAsia"/>
+        </w:rPr>
+        <w:t>怼</w:t>
+      </w:r>
+      <w:proofErr w:type="gramEnd"/>
+      <w:r>
+        <w:rPr>
+          <w:rFonts w:hint="eastAsia"/>
+        </w:rPr>
+        <w:t>编剧和策划，告诉他们的</w:t>
+      </w:r>
+      <w:proofErr w:type="gramStart"/>
+      <w:r>
+        <w:rPr>
+          <w:rFonts w:hint="eastAsia"/>
+        </w:rPr>
+        <w:t>脑洞实现</w:t>
+      </w:r>
+      <w:proofErr w:type="gramEnd"/>
+      <w:r>
+        <w:rPr>
+          <w:rFonts w:hint="eastAsia"/>
+        </w:rPr>
+        <w:t>不了</w:t>
+      </w:r>
+    </w:p>
+    <w:p>
+      <w:pPr>
+        <w:pStyle w:val="a3"/>
+        <w:ind w:left="420" w:firstLineChars="0" w:firstLine="0"/>
+      </w:pPr>
+      <w:r>
+        <w:tab/>
+      </w:r>
+      <w:r>
+        <w:tab/>
+      </w:r>
+      <w:r>
+        <w:tab/>
+        <w:t xml:space="preserve">   </w:t>
+      </w:r>
+      <w:r>
+        <w:rPr>
+          <w:rFonts w:hint="eastAsia"/>
+        </w:rPr>
+        <w:t>应付单位设计师的各种奇怪功能需求</w:t>
+      </w:r>
+    </w:p>
+    <w:p>
+      <w:pPr>
+        <w:pStyle w:val="a3"/>
+        <w:ind w:left="420" w:firstLineChars="0" w:firstLine="0"/>
+        <w:rPr>
+          <w:rFonts w:hint="eastAsia"/>
+        </w:rPr>
+      </w:pPr>
+      <w:r>
+        <w:tab/>
+      </w:r>
+      <w:r>
+        <w:tab/>
+      </w:r>
+      <w:r>
+        <w:tab/>
+        <w:t xml:space="preserve">   </w:t>
+      </w:r>
+      <w:r>
+        <w:rPr>
+          <w:rFonts w:hint="eastAsia"/>
+        </w:rPr>
+        <w:t>找各种看起来很NB的插件，然后告诉场景设计师这些玩意怎么用</w:t>
+      </w:r>
+    </w:p>
+    <w:p>
+      <w:pPr>
+        <w:pStyle w:val="a3"/>
+        <w:ind w:left="420" w:firstLineChars="0" w:firstLine="0"/>
+        <w:rPr>
+          <w:rFonts w:hint="eastAsia"/>
+        </w:rPr>
+      </w:pPr>
+      <w:r>
+        <w:rPr>
+          <w:rFonts w:hint="eastAsia"/>
+          <w:b/>
+        </w:rPr>
+        <w:t>外部关系/矛盾：</w:t>
+      </w:r>
+      <w:r>
+        <w:rPr>
+          <w:rFonts w:hint="eastAsia"/>
+        </w:rPr>
+        <w:t>被玩家发现游戏里的bug，</w:t>
+      </w:r>
+      <w:r>
+        <w:rPr>
+          <w:rFonts w:hint="eastAsia"/>
+        </w:rPr>
+        <w:t>然后</w:t>
+      </w:r>
+      <w:r>
+        <w:rPr>
+          <w:rFonts w:hint="eastAsia"/>
+        </w:rPr>
+        <w:t>吊起来打</w:t>
+      </w:r>
+    </w:p>
+    <w:p>
+      <w:pPr>
+        <w:pStyle w:val="a3"/>
+        <w:ind w:left="420" w:firstLineChars="0" w:firstLine="0"/>
+        <w:rPr>
+          <w:b/>
+        </w:rPr>
+      </w:pPr>
+      <w:r>
+        <w:rPr>
+          <w:rFonts w:hint="eastAsia"/>
+          <w:b/>
+        </w:rPr>
+        <w:t>工作内容和环境：</w:t>
+      </w:r>
+    </w:p>
+    <w:p>
+      <w:pPr>
+        <w:pStyle w:val="a3"/>
+        <w:ind w:left="420" w:firstLineChars="0" w:firstLine="0"/>
+        <w:rPr>
+          <w:b/>
+        </w:rPr>
+      </w:pPr>
+    </w:p>
+    <w:p>
+      <w:pPr>
+        <w:pStyle w:val="a3"/>
+        <w:ind w:left="420" w:firstLineChars="0" w:firstLine="0"/>
+        <w:rPr>
+          <w:rFonts w:hint="eastAsia"/>
+          <w:b/>
+          <w:color w:val="C45911" w:themeColor="accent2" w:themeShade="BF"/>
+        </w:rPr>
+      </w:pPr>
+      <w:r>
+        <w:rPr>
+          <w:rFonts w:hint="eastAsia"/>
+          <w:b/>
+          <w:color w:val="C45911" w:themeColor="accent2" w:themeShade="BF"/>
+        </w:rPr>
+        <w:t>负责游戏</w:t>
+      </w:r>
+      <w:r>
+        <w:rPr>
+          <w:rFonts w:hint="eastAsia"/>
+          <w:b/>
+          <w:color w:val="C45911" w:themeColor="accent2" w:themeShade="BF"/>
+        </w:rPr>
+        <w:t>基础</w:t>
+      </w:r>
+      <w:r>
+        <w:rPr>
+          <w:rFonts w:hint="eastAsia"/>
+          <w:b/>
+          <w:color w:val="C45911" w:themeColor="accent2" w:themeShade="BF"/>
+        </w:rPr>
+        <w:t>功能的开发</w:t>
+      </w:r>
+    </w:p>
+    <w:p>
+      <w:pPr>
+        <w:pStyle w:val="a3"/>
+        <w:numPr>
+          <w:ilvl w:val="0"/>
+          <w:numId w:val="3"/>
+        </w:numPr>
+        <w:ind w:firstLineChars="0"/>
+        <w:rPr>
+          <w:b/>
+        </w:rPr>
+      </w:pPr>
+      <w:r>
+        <w:rPr>
+          <w:rFonts w:hint="eastAsia"/>
+        </w:rPr>
+        <w:t>游戏开发环境 RPG</w:t>
+      </w:r>
+      <w:r>
+        <w:t xml:space="preserve"> </w:t>
+      </w:r>
+      <w:r>
+        <w:rPr>
+          <w:rFonts w:hint="eastAsia"/>
+        </w:rPr>
+        <w:t>Maker</w:t>
+      </w:r>
+      <w:r>
+        <w:t xml:space="preserve"> </w:t>
+      </w:r>
+      <w:r>
+        <w:rPr>
+          <w:rFonts w:hint="eastAsia"/>
+        </w:rPr>
+        <w:t>MV</w:t>
+      </w:r>
+    </w:p>
+    <w:p>
+      <w:pPr>
+        <w:pStyle w:val="a3"/>
+        <w:ind w:left="420" w:firstLineChars="0" w:firstLine="0"/>
+        <w:rPr>
+          <w:b/>
+        </w:rPr>
+      </w:pPr>
+      <w:r>
+        <w:rPr>
+          <w:rFonts w:hint="eastAsia"/>
+        </w:rPr>
+        <w:t>之所以被称作系统设计，是因为你所</w:t>
+      </w:r>
+      <w:proofErr w:type="gramStart"/>
+      <w:r>
+        <w:rPr>
+          <w:rFonts w:hint="eastAsia"/>
+        </w:rPr>
+        <w:t>作出</w:t>
+      </w:r>
+      <w:proofErr w:type="gramEnd"/>
+      <w:r>
+        <w:rPr>
+          <w:rFonts w:hint="eastAsia"/>
+        </w:rPr>
+        <w:t>的设计整个游戏运行的基础。RPG</w:t>
+      </w:r>
+      <w:r>
+        <w:t xml:space="preserve"> </w:t>
+      </w:r>
+      <w:r>
+        <w:rPr>
+          <w:rFonts w:hint="eastAsia"/>
+        </w:rPr>
+        <w:t>Maker</w:t>
+      </w:r>
+      <w:r>
+        <w:t xml:space="preserve"> </w:t>
+      </w:r>
+      <w:r>
+        <w:rPr>
+          <w:rFonts w:hint="eastAsia"/>
+        </w:rPr>
+        <w:t>MV自带有简单的事件编辑器，能够应付9</w:t>
+      </w:r>
+      <w:r>
+        <w:t>0</w:t>
+      </w:r>
+      <w:r>
+        <w:rPr>
+          <w:rFonts w:hint="eastAsia"/>
+        </w:rPr>
+        <w:t>%以上的游戏技术工作，而且非常好学。</w:t>
+      </w:r>
+    </w:p>
+    <w:p>
+      <w:pPr>
+        <w:pStyle w:val="a3"/>
+        <w:ind w:left="420" w:firstLineChars="0" w:firstLine="0"/>
+      </w:pPr>
+      <w:r>
+        <w:rPr>
+          <w:rFonts w:hint="eastAsia"/>
+        </w:rPr>
+        <w:t>剩下的1</w:t>
+      </w:r>
+      <w:r>
+        <w:t>0</w:t>
+      </w:r>
+      <w:r>
+        <w:rPr>
+          <w:rFonts w:hint="eastAsia"/>
+        </w:rPr>
+        <w:t>%都属于看起来很高大上的游戏系统，这方面你可以在网上获取到已经写好的</w:t>
+      </w:r>
+      <w:proofErr w:type="spellStart"/>
+      <w:r>
+        <w:rPr>
+          <w:rFonts w:hint="eastAsia"/>
+        </w:rPr>
+        <w:t>js</w:t>
+      </w:r>
+      <w:proofErr w:type="spellEnd"/>
+      <w:r>
+        <w:rPr>
+          <w:rFonts w:hint="eastAsia"/>
+        </w:rPr>
+        <w:t>脚本，只要把它整合进游戏工程，然后帮助别人用这些功能就好。</w:t>
+      </w:r>
+    </w:p>
+    <w:p>
+      <w:pPr>
+        <w:pStyle w:val="a3"/>
+        <w:numPr>
+          <w:ilvl w:val="0"/>
+          <w:numId w:val="3"/>
+        </w:numPr>
+        <w:ind w:firstLineChars="0"/>
+        <w:rPr>
+          <w:b/>
+        </w:rPr>
+      </w:pPr>
+      <w:r>
+        <w:rPr>
+          <w:rFonts w:hint="eastAsia"/>
+        </w:rPr>
+        <w:t>如果你觉得自己的技术很不错，那么没有比这个职务更适合你的了——RPG</w:t>
+      </w:r>
+      <w:r>
+        <w:t xml:space="preserve"> </w:t>
+      </w:r>
+      <w:r>
+        <w:rPr>
+          <w:rFonts w:hint="eastAsia"/>
+        </w:rPr>
+        <w:t>Maker</w:t>
+      </w:r>
+      <w:r>
+        <w:t xml:space="preserve"> </w:t>
+      </w:r>
+      <w:r>
+        <w:rPr>
+          <w:rFonts w:hint="eastAsia"/>
+        </w:rPr>
+        <w:t>MV</w:t>
+      </w:r>
+      <w:r>
+        <w:t xml:space="preserve"> </w:t>
+      </w:r>
+      <w:r>
+        <w:rPr>
+          <w:rFonts w:hint="eastAsia"/>
+        </w:rPr>
+        <w:t>同样支持</w:t>
+      </w:r>
+      <w:proofErr w:type="gramStart"/>
+      <w:r>
+        <w:rPr>
+          <w:rFonts w:hint="eastAsia"/>
+        </w:rPr>
+        <w:t>代码级</w:t>
+      </w:r>
+      <w:proofErr w:type="gramEnd"/>
+      <w:r>
+        <w:rPr>
+          <w:rFonts w:hint="eastAsia"/>
+        </w:rPr>
+        <w:t>的</w:t>
+      </w:r>
+      <w:r>
+        <w:rPr>
+          <w:rFonts w:hint="eastAsia"/>
+        </w:rPr>
+        <w:t>JavaScript编程，只要能实现你的想法，游戏</w:t>
+      </w:r>
+      <w:proofErr w:type="gramStart"/>
+      <w:r>
+        <w:rPr>
+          <w:rFonts w:hint="eastAsia"/>
+        </w:rPr>
+        <w:t>内核任</w:t>
+      </w:r>
+      <w:proofErr w:type="gramEnd"/>
+      <w:r>
+        <w:rPr>
+          <w:rFonts w:hint="eastAsia"/>
+        </w:rPr>
+        <w:t>你</w:t>
+      </w:r>
+      <w:proofErr w:type="gramStart"/>
+      <w:r>
+        <w:rPr>
+          <w:rFonts w:hint="eastAsia"/>
+        </w:rPr>
+        <w:t>怎么改都可以</w:t>
+      </w:r>
+      <w:proofErr w:type="gramEnd"/>
+      <w:r>
+        <w:rPr>
+          <w:rFonts w:hint="eastAsia"/>
+        </w:rPr>
+        <w:t>。</w:t>
+      </w:r>
+    </w:p>
+    <w:p>
+      <w:pPr>
+        <w:pStyle w:val="a3"/>
+        <w:ind w:left="420" w:firstLineChars="0" w:firstLine="0"/>
+        <w:rPr>
+          <w:b/>
+        </w:rPr>
+      </w:pPr>
+    </w:p>
+    <w:p>
+      <w:pPr>
+        <w:pStyle w:val="a3"/>
+        <w:ind w:left="420" w:firstLineChars="0" w:firstLine="0"/>
+        <w:rPr>
+          <w:rFonts w:hint="eastAsia"/>
+          <w:b/>
+        </w:rPr>
+      </w:pPr>
+    </w:p>
+    <w:p>
+      <w:pPr>
+        <w:pStyle w:val="a3"/>
+        <w:numPr>
+          <w:ilvl w:val="0"/>
+          <w:numId w:val="4"/>
+        </w:numPr>
+        <w:ind w:firstLineChars="0"/>
+        <w:rPr>
+          <w:b/>
+          <w:sz w:val="24"/>
+        </w:rPr>
+      </w:pPr>
+      <w:r>
+        <w:rPr>
+          <w:rFonts w:hint="eastAsia"/>
+          <w:b/>
+          <w:sz w:val="24"/>
+        </w:rPr>
+        <w:t>道具设计（Item</w:t>
+      </w:r>
+      <w:r>
+        <w:rPr>
+          <w:b/>
+          <w:sz w:val="24"/>
+        </w:rPr>
+        <w:t xml:space="preserve"> </w:t>
+      </w:r>
+      <w:r>
+        <w:rPr>
+          <w:rFonts w:hint="eastAsia"/>
+          <w:b/>
+          <w:sz w:val="24"/>
+        </w:rPr>
+        <w:t>Designer）</w:t>
+      </w:r>
+    </w:p>
+    <w:p>
+      <w:pPr>
+        <w:pStyle w:val="a3"/>
+        <w:ind w:left="420" w:firstLineChars="0" w:firstLine="0"/>
+        <w:rPr>
+          <w:b/>
+        </w:rPr>
+      </w:pPr>
+      <w:r>
+        <w:rPr>
+          <w:rFonts w:hint="eastAsia"/>
+          <w:b/>
+        </w:rPr>
+        <w:t>工作类别：设计类</w:t>
+      </w:r>
+    </w:p>
+    <w:p>
+      <w:pPr>
+        <w:pStyle w:val="a3"/>
+        <w:ind w:left="420" w:firstLineChars="0" w:firstLine="0"/>
+        <w:rPr>
+          <w:b/>
+        </w:rPr>
+      </w:pPr>
+      <w:r>
+        <w:rPr>
+          <w:rFonts w:hint="eastAsia"/>
+          <w:b/>
+        </w:rPr>
+        <w:t>复杂程度：</w:t>
+      </w:r>
+      <w:r>
+        <w:rPr>
+          <w:rFonts w:hint="eastAsia"/>
+          <w:b/>
+        </w:rPr>
+        <w:t>★★☆☆☆</w:t>
+      </w:r>
+    </w:p>
+    <w:p>
+      <w:pPr>
+        <w:pStyle w:val="a3"/>
+        <w:ind w:left="420" w:firstLineChars="0" w:firstLine="0"/>
+        <w:rPr>
+          <w:b/>
+        </w:rPr>
+      </w:pPr>
+      <w:r>
+        <w:rPr>
+          <w:rFonts w:hint="eastAsia"/>
+          <w:b/>
+        </w:rPr>
+        <w:t>技术难度：</w:t>
+      </w:r>
+      <w:r>
+        <w:rPr>
+          <w:rFonts w:hint="eastAsia"/>
+          <w:b/>
+        </w:rPr>
+        <w:t>☆☆☆☆☆</w:t>
+      </w:r>
+    </w:p>
+    <w:p>
+      <w:pPr>
+        <w:pStyle w:val="a3"/>
+        <w:ind w:left="420" w:firstLineChars="0" w:firstLine="0"/>
+        <w:rPr>
+          <w:rFonts w:hint="eastAsia"/>
+          <w:b/>
+        </w:rPr>
+      </w:pPr>
+      <w:r>
+        <w:rPr>
+          <w:rFonts w:hint="eastAsia"/>
+          <w:b/>
+        </w:rPr>
+        <w:t>能力要求：</w:t>
+      </w:r>
+      <w:r>
+        <w:rPr>
+          <w:rFonts w:hint="eastAsia"/>
+          <w:b/>
+        </w:rPr>
+        <w:t>☆☆☆☆☆</w:t>
+      </w:r>
+    </w:p>
+    <w:p>
+      <w:pPr>
+        <w:pStyle w:val="a3"/>
+        <w:ind w:left="420" w:firstLineChars="0" w:firstLine="0"/>
+        <w:rPr>
+          <w:rFonts w:hint="eastAsia"/>
+        </w:rPr>
+      </w:pPr>
+      <w:r>
+        <w:rPr>
+          <w:rFonts w:hint="eastAsia"/>
+          <w:b/>
+        </w:rPr>
+        <w:t>别名：</w:t>
+      </w:r>
+      <w:r>
+        <w:rPr>
+          <w:rFonts w:hint="eastAsia"/>
+        </w:rPr>
+        <w:t>屠龙宝刀制造师</w:t>
+      </w:r>
+    </w:p>
+    <w:p>
+      <w:pPr>
+        <w:pStyle w:val="a3"/>
+        <w:ind w:left="420" w:firstLineChars="0" w:firstLine="0"/>
+      </w:pPr>
+      <w:r>
+        <w:rPr>
+          <w:rFonts w:hint="eastAsia"/>
+          <w:b/>
+        </w:rPr>
+        <w:t>物理描述：</w:t>
+      </w:r>
+      <w:r>
+        <w:rPr>
+          <w:rFonts w:hint="eastAsia"/>
+        </w:rPr>
+        <w:t>先闭着眼睛</w:t>
+      </w:r>
+      <w:proofErr w:type="gramStart"/>
+      <w:r>
+        <w:rPr>
+          <w:rFonts w:hint="eastAsia"/>
+        </w:rPr>
+        <w:t>写出总</w:t>
+      </w:r>
+      <w:proofErr w:type="gramEnd"/>
+      <w:r>
+        <w:rPr>
+          <w:rFonts w:hint="eastAsia"/>
+        </w:rPr>
+        <w:t>装备列表，然后闭着眼睛上白绿蓝紫</w:t>
+      </w:r>
+      <w:proofErr w:type="gramStart"/>
+      <w:r>
+        <w:rPr>
+          <w:rFonts w:hint="eastAsia"/>
+        </w:rPr>
+        <w:t>橙</w:t>
+      </w:r>
+      <w:proofErr w:type="gramEnd"/>
+    </w:p>
+    <w:p>
+      <w:pPr>
+        <w:pStyle w:val="a3"/>
+        <w:ind w:left="420" w:firstLineChars="0" w:firstLine="0"/>
+      </w:pPr>
+      <w:r>
+        <w:rPr>
+          <w:rFonts w:hint="eastAsia"/>
+          <w:b/>
+        </w:rPr>
+        <w:t>内部关系/矛盾：</w:t>
+      </w:r>
+      <w:r>
+        <w:rPr>
+          <w:rFonts w:hint="eastAsia"/>
+        </w:rPr>
+        <w:t>和数值设计师一起做算术题，提醒场景设计师更新商店然后被嫌弃</w:t>
+      </w:r>
+    </w:p>
+    <w:p>
+      <w:pPr>
+        <w:pStyle w:val="a3"/>
+        <w:ind w:left="420" w:firstLineChars="0" w:firstLine="0"/>
+        <w:rPr>
+          <w:rFonts w:hint="eastAsia"/>
+        </w:rPr>
+      </w:pPr>
+      <w:r>
+        <w:rPr>
+          <w:rFonts w:hint="eastAsia"/>
+          <w:b/>
+        </w:rPr>
+        <w:t>外部关系/矛盾：</w:t>
+      </w:r>
+      <w:r>
+        <w:rPr>
+          <w:rFonts w:hint="eastAsia"/>
+        </w:rPr>
+        <w:t>由于武器设计得不够强被玩家追着索要屠龙宝刀</w:t>
+      </w:r>
+    </w:p>
+    <w:p>
+      <w:pPr>
+        <w:pStyle w:val="a3"/>
+        <w:ind w:left="420" w:firstLineChars="0" w:firstLine="0"/>
+        <w:rPr>
+          <w:b/>
+        </w:rPr>
+      </w:pPr>
+      <w:r>
+        <w:rPr>
+          <w:rFonts w:hint="eastAsia"/>
+          <w:b/>
+        </w:rPr>
+        <w:t>工作内容和环境：</w:t>
+      </w:r>
+    </w:p>
+    <w:p>
+      <w:pPr>
+        <w:pStyle w:val="a3"/>
+        <w:ind w:left="420" w:firstLineChars="0" w:firstLine="0"/>
+        <w:rPr>
+          <w:rFonts w:hint="eastAsia"/>
+          <w:b/>
+        </w:rPr>
+      </w:pPr>
+    </w:p>
+    <w:p>
+      <w:pPr>
+        <w:pStyle w:val="a3"/>
+        <w:ind w:left="420" w:firstLineChars="0" w:firstLine="0"/>
+        <w:rPr>
+          <w:rFonts w:hint="eastAsia"/>
+          <w:b/>
+          <w:color w:val="C45911" w:themeColor="accent2" w:themeShade="BF"/>
+        </w:rPr>
+      </w:pPr>
+      <w:r>
+        <w:rPr>
+          <w:rFonts w:hint="eastAsia"/>
+          <w:b/>
+          <w:color w:val="C45911" w:themeColor="accent2" w:themeShade="BF"/>
+        </w:rPr>
+        <w:t>负责游戏内部道具数据的管理</w:t>
+      </w:r>
+    </w:p>
+    <w:p>
+      <w:pPr>
+        <w:pStyle w:val="a3"/>
+        <w:numPr>
+          <w:ilvl w:val="0"/>
+          <w:numId w:val="3"/>
+        </w:numPr>
+        <w:ind w:firstLineChars="0"/>
+        <w:rPr>
+          <w:szCs w:val="21"/>
+        </w:rPr>
+      </w:pPr>
+      <w:r>
+        <w:rPr>
+          <w:rFonts w:hint="eastAsia"/>
+          <w:szCs w:val="21"/>
+        </w:rPr>
+        <w:t>数据管理软件Excel</w:t>
+      </w:r>
+    </w:p>
+    <w:p>
+      <w:pPr>
+        <w:pStyle w:val="a3"/>
+        <w:ind w:left="420" w:firstLineChars="0" w:firstLine="0"/>
+        <w:rPr>
+          <w:szCs w:val="21"/>
+        </w:rPr>
+      </w:pPr>
+      <w:r>
+        <w:rPr>
+          <w:rFonts w:hint="eastAsia"/>
+          <w:szCs w:val="21"/>
+        </w:rPr>
+        <w:t>用来给你自己准备数据表用的，估计游戏中会出现2</w:t>
+      </w:r>
+      <w:r>
+        <w:rPr>
+          <w:szCs w:val="21"/>
+        </w:rPr>
+        <w:t>00</w:t>
+      </w:r>
+      <w:r>
+        <w:rPr>
+          <w:rFonts w:hint="eastAsia"/>
+          <w:szCs w:val="21"/>
+        </w:rPr>
+        <w:t>-</w:t>
+      </w:r>
+      <w:r>
+        <w:rPr>
+          <w:szCs w:val="21"/>
+        </w:rPr>
+        <w:t>300</w:t>
+      </w:r>
+      <w:r>
+        <w:rPr>
+          <w:rFonts w:hint="eastAsia"/>
+          <w:szCs w:val="21"/>
+        </w:rPr>
+        <w:t>个不同的道具，Excel就能很方便地管理它们了。</w:t>
+      </w:r>
+    </w:p>
+    <w:p>
+      <w:pPr>
+        <w:pStyle w:val="a3"/>
+        <w:numPr>
+          <w:ilvl w:val="0"/>
+          <w:numId w:val="3"/>
+        </w:numPr>
+        <w:ind w:firstLineChars="0"/>
+        <w:rPr>
+          <w:b/>
+        </w:rPr>
+      </w:pPr>
+      <w:r>
+        <w:rPr>
+          <w:rFonts w:hint="eastAsia"/>
+        </w:rPr>
+        <w:t>游戏开发环境 RPG</w:t>
+      </w:r>
+      <w:r>
+        <w:t xml:space="preserve"> </w:t>
+      </w:r>
+      <w:r>
+        <w:rPr>
+          <w:rFonts w:hint="eastAsia"/>
+        </w:rPr>
+        <w:t>Maker</w:t>
+      </w:r>
+      <w:r>
+        <w:t xml:space="preserve"> </w:t>
+      </w:r>
+      <w:r>
+        <w:rPr>
+          <w:rFonts w:hint="eastAsia"/>
+        </w:rPr>
+        <w:t>MV</w:t>
+      </w:r>
+    </w:p>
+    <w:p>
+      <w:pPr>
+        <w:pStyle w:val="a3"/>
+        <w:ind w:left="420" w:firstLineChars="0" w:firstLine="0"/>
+      </w:pPr>
+      <w:r>
+        <w:rPr>
+          <w:rFonts w:hint="eastAsia"/>
+        </w:rPr>
+        <w:t>将不同的道具按照各自的类别添加进游戏里，操作很简单</w:t>
+      </w:r>
+    </w:p>
+    <w:p>
+      <w:pPr>
+        <w:pStyle w:val="a3"/>
+        <w:ind w:left="420" w:firstLineChars="0" w:firstLine="0"/>
+      </w:pPr>
+      <w:r>
+        <w:rPr>
+          <w:rFonts w:hint="eastAsia"/>
+        </w:rPr>
+        <w:t>如果你看那个装备顺眼，从白色改到金色也没关系，我估计策划是不会发现的。。。</w:t>
+      </w:r>
+    </w:p>
+    <w:p>
+      <w:pPr>
+        <w:pStyle w:val="a3"/>
+        <w:ind w:left="420" w:firstLineChars="0" w:firstLine="0"/>
+        <w:rPr>
+          <w:b/>
+        </w:rPr>
+      </w:pPr>
+    </w:p>
+    <w:p>
+      <w:pPr>
+        <w:pStyle w:val="a3"/>
+        <w:numPr>
+          <w:ilvl w:val="0"/>
+          <w:numId w:val="4"/>
+        </w:numPr>
+        <w:ind w:firstLineChars="0"/>
+        <w:rPr>
+          <w:b/>
+          <w:sz w:val="24"/>
+        </w:rPr>
+      </w:pPr>
+      <w:r>
+        <w:rPr>
+          <w:rFonts w:hint="eastAsia"/>
+          <w:b/>
+          <w:sz w:val="24"/>
+        </w:rPr>
+        <w:t>主线编剧（</w:t>
+      </w:r>
+      <w:r>
+        <w:rPr>
+          <w:b/>
+          <w:sz w:val="24"/>
+        </w:rPr>
+        <w:t>Main Script</w:t>
+      </w:r>
+      <w:r>
+        <w:rPr>
+          <w:rFonts w:hint="eastAsia"/>
+          <w:b/>
+          <w:sz w:val="24"/>
+        </w:rPr>
+        <w:t>）</w:t>
+      </w:r>
+    </w:p>
+    <w:p>
+      <w:pPr>
+        <w:pStyle w:val="a3"/>
+        <w:ind w:left="420" w:firstLineChars="0" w:firstLine="0"/>
+        <w:rPr>
+          <w:b/>
+        </w:rPr>
+      </w:pPr>
+      <w:r>
+        <w:rPr>
+          <w:rFonts w:hint="eastAsia"/>
+          <w:b/>
+        </w:rPr>
+        <w:t>工作类别：文案类</w:t>
+      </w:r>
+    </w:p>
+    <w:p>
+      <w:pPr>
+        <w:pStyle w:val="a3"/>
+        <w:ind w:left="420" w:firstLineChars="0" w:firstLine="0"/>
+        <w:rPr>
+          <w:b/>
+        </w:rPr>
+      </w:pPr>
+      <w:r>
+        <w:rPr>
+          <w:rFonts w:hint="eastAsia"/>
+          <w:b/>
+        </w:rPr>
+        <w:t>复杂程度：</w:t>
+      </w:r>
+      <w:r>
+        <w:rPr>
+          <w:rFonts w:hint="eastAsia"/>
+          <w:b/>
+        </w:rPr>
+        <w:t>★★★★</w:t>
+      </w:r>
+      <w:r>
+        <w:rPr>
+          <w:rFonts w:hint="eastAsia"/>
+          <w:b/>
+        </w:rPr>
+        <w:t>★</w:t>
+      </w:r>
+      <w:r>
+        <w:rPr>
+          <w:rFonts w:hint="eastAsia"/>
+          <w:b/>
+        </w:rPr>
+        <w:t>（主要</w:t>
+      </w:r>
+      <w:proofErr w:type="gramStart"/>
+      <w:r>
+        <w:rPr>
+          <w:rFonts w:hint="eastAsia"/>
+          <w:b/>
+        </w:rPr>
+        <w:t>来源于脑洞程度</w:t>
+      </w:r>
+      <w:proofErr w:type="gramEnd"/>
+      <w:r>
+        <w:rPr>
+          <w:rFonts w:hint="eastAsia"/>
+          <w:b/>
+        </w:rPr>
+        <w:t>）</w:t>
+      </w:r>
+    </w:p>
+    <w:p>
+      <w:pPr>
+        <w:pStyle w:val="a3"/>
+        <w:ind w:left="420" w:firstLineChars="0" w:firstLine="0"/>
+        <w:rPr>
+          <w:b/>
+        </w:rPr>
+      </w:pPr>
+      <w:r>
+        <w:rPr>
+          <w:rFonts w:hint="eastAsia"/>
+          <w:b/>
+        </w:rPr>
+        <w:t>技术难度：</w:t>
+      </w:r>
+      <w:r>
+        <w:rPr>
+          <w:rFonts w:hint="eastAsia"/>
+          <w:b/>
+        </w:rPr>
+        <w:t>☆☆☆☆☆</w:t>
+      </w:r>
+    </w:p>
+    <w:p>
+      <w:pPr>
+        <w:pStyle w:val="a3"/>
+        <w:ind w:left="420" w:firstLineChars="0" w:firstLine="0"/>
+        <w:rPr>
+          <w:rFonts w:hint="eastAsia"/>
+          <w:b/>
+        </w:rPr>
+      </w:pPr>
+      <w:r>
+        <w:rPr>
+          <w:rFonts w:hint="eastAsia"/>
+          <w:b/>
+        </w:rPr>
+        <w:t>能力要求：</w:t>
+      </w:r>
+      <w:r>
+        <w:rPr>
+          <w:rFonts w:hint="eastAsia"/>
+          <w:b/>
+        </w:rPr>
+        <w:t>☆☆☆☆☆</w:t>
+      </w:r>
+    </w:p>
+    <w:p>
+      <w:pPr>
+        <w:pStyle w:val="a3"/>
+        <w:ind w:left="420" w:firstLineChars="0" w:firstLine="0"/>
+        <w:rPr>
+          <w:rFonts w:hint="eastAsia"/>
+        </w:rPr>
+      </w:pPr>
+      <w:r>
+        <w:rPr>
+          <w:rFonts w:hint="eastAsia"/>
+          <w:b/>
+        </w:rPr>
+        <w:t>别名：</w:t>
+      </w:r>
+      <w:r>
+        <w:rPr>
+          <w:rFonts w:hint="eastAsia"/>
+        </w:rPr>
+        <w:t>收刀片的</w:t>
+      </w:r>
+    </w:p>
+    <w:p>
+      <w:pPr>
+        <w:pStyle w:val="a3"/>
+        <w:ind w:left="420" w:firstLineChars="0" w:firstLine="0"/>
+      </w:pPr>
+      <w:r>
+        <w:rPr>
+          <w:rFonts w:hint="eastAsia"/>
+          <w:b/>
+        </w:rPr>
+        <w:t>物理描述：</w:t>
+      </w:r>
+      <w:r>
+        <w:rPr>
+          <w:rFonts w:hint="eastAsia"/>
+        </w:rPr>
+        <w:t>看起来像是在写小说？</w:t>
+      </w:r>
+    </w:p>
+    <w:p>
+      <w:pPr>
+        <w:pStyle w:val="a3"/>
+        <w:ind w:left="420" w:firstLineChars="0" w:firstLine="0"/>
+      </w:pPr>
+      <w:r>
+        <w:rPr>
+          <w:rFonts w:hint="eastAsia"/>
+          <w:b/>
+        </w:rPr>
+        <w:t>内部关系/矛盾：</w:t>
+      </w:r>
+      <w:proofErr w:type="gramStart"/>
+      <w:r>
+        <w:rPr>
+          <w:rFonts w:hint="eastAsia"/>
+        </w:rPr>
+        <w:t>由于脑洞太大</w:t>
+      </w:r>
+      <w:proofErr w:type="gramEnd"/>
+      <w:r>
+        <w:rPr>
+          <w:rFonts w:hint="eastAsia"/>
+        </w:rPr>
+        <w:t>，被程序员和设计师</w:t>
+      </w:r>
+      <w:proofErr w:type="gramStart"/>
+      <w:r>
+        <w:rPr>
+          <w:rFonts w:hint="eastAsia"/>
+        </w:rPr>
+        <w:t>怼</w:t>
+      </w:r>
+      <w:proofErr w:type="gramEnd"/>
+    </w:p>
+    <w:p>
+      <w:pPr>
+        <w:pStyle w:val="a3"/>
+        <w:ind w:left="420" w:firstLineChars="0" w:firstLine="0"/>
+        <w:rPr>
+          <w:rFonts w:hint="eastAsia"/>
+        </w:rPr>
+      </w:pPr>
+      <w:r>
+        <w:tab/>
+      </w:r>
+      <w:r>
+        <w:tab/>
+      </w:r>
+      <w:r>
+        <w:tab/>
+        <w:t xml:space="preserve">   </w:t>
+      </w:r>
+      <w:r>
+        <w:rPr>
+          <w:rFonts w:hint="eastAsia"/>
+        </w:rPr>
+        <w:t>或者由于脑洞开得太偏被制作人</w:t>
+      </w:r>
+      <w:proofErr w:type="gramStart"/>
+      <w:r>
+        <w:rPr>
+          <w:rFonts w:hint="eastAsia"/>
+        </w:rPr>
+        <w:t>怼</w:t>
+      </w:r>
+      <w:proofErr w:type="gramEnd"/>
+    </w:p>
+    <w:p>
+      <w:pPr>
+        <w:pStyle w:val="a3"/>
+        <w:ind w:left="420" w:firstLineChars="0" w:firstLine="0"/>
+        <w:rPr>
+          <w:rFonts w:hint="eastAsia"/>
+        </w:rPr>
+      </w:pPr>
+      <w:r>
+        <w:rPr>
+          <w:rFonts w:hint="eastAsia"/>
+          <w:b/>
+        </w:rPr>
+        <w:t>外部关系/矛盾：</w:t>
+      </w:r>
+      <w:r>
+        <w:rPr>
+          <w:rFonts w:hint="eastAsia"/>
+        </w:rPr>
+        <w:t>由</w:t>
+      </w:r>
+      <w:r>
+        <w:rPr>
+          <w:rFonts w:hint="eastAsia"/>
+        </w:rPr>
+        <w:t>于剧情写得太烂被骂或者被寄刀片</w:t>
+      </w:r>
+    </w:p>
+    <w:p>
+      <w:pPr>
+        <w:pStyle w:val="a3"/>
+        <w:ind w:left="420" w:firstLineChars="0" w:firstLine="0"/>
+        <w:rPr>
+          <w:b/>
+        </w:rPr>
+      </w:pPr>
+      <w:r>
+        <w:rPr>
+          <w:rFonts w:hint="eastAsia"/>
+          <w:b/>
+        </w:rPr>
+        <w:t>工作内容和环境：</w:t>
+      </w:r>
+    </w:p>
+    <w:p>
+      <w:pPr>
+        <w:pStyle w:val="a3"/>
+        <w:ind w:left="420" w:firstLineChars="0" w:firstLine="0"/>
+        <w:rPr>
+          <w:b/>
+        </w:rPr>
+      </w:pPr>
+    </w:p>
+    <w:p>
+      <w:pPr>
+        <w:pStyle w:val="a3"/>
+        <w:ind w:left="420" w:firstLineChars="0" w:firstLine="0"/>
+        <w:rPr>
+          <w:rFonts w:hint="eastAsia"/>
+          <w:b/>
+          <w:color w:val="C45911" w:themeColor="accent2" w:themeShade="BF"/>
+        </w:rPr>
+      </w:pPr>
+      <w:r>
+        <w:rPr>
+          <w:rFonts w:hint="eastAsia"/>
+          <w:b/>
+          <w:color w:val="C45911" w:themeColor="accent2" w:themeShade="BF"/>
+        </w:rPr>
+        <w:t>负责游戏中剧情的写作</w:t>
+      </w:r>
+    </w:p>
+    <w:p>
+      <w:pPr>
+        <w:pStyle w:val="a3"/>
+        <w:numPr>
+          <w:ilvl w:val="0"/>
+          <w:numId w:val="3"/>
+        </w:numPr>
+        <w:ind w:firstLineChars="0"/>
+        <w:rPr>
+          <w:szCs w:val="21"/>
+        </w:rPr>
+      </w:pPr>
+      <w:r>
+        <w:rPr>
+          <w:rFonts w:hint="eastAsia"/>
+          <w:szCs w:val="21"/>
+        </w:rPr>
+        <w:t>非线性文字写作工具S</w:t>
+      </w:r>
+      <w:r>
+        <w:rPr>
+          <w:rFonts w:hint="eastAsia"/>
+          <w:szCs w:val="21"/>
+        </w:rPr>
+        <w:t>crivener</w:t>
+      </w:r>
+    </w:p>
+    <w:p>
+      <w:pPr>
+        <w:pStyle w:val="a3"/>
+        <w:ind w:left="420" w:firstLineChars="0" w:firstLine="0"/>
+        <w:rPr>
+          <w:szCs w:val="21"/>
+        </w:rPr>
+      </w:pPr>
+      <w:r>
+        <w:rPr>
+          <w:rFonts w:hint="eastAsia"/>
+          <w:szCs w:val="21"/>
+        </w:rPr>
+        <w:t>原则上，你可以使用Word，Notepad，或者任何一种文本编辑器来写作</w:t>
+      </w:r>
+    </w:p>
+    <w:p>
+      <w:pPr>
+        <w:pStyle w:val="a3"/>
+        <w:ind w:left="420" w:firstLineChars="0" w:firstLine="0"/>
+        <w:rPr>
+          <w:szCs w:val="21"/>
+        </w:rPr>
+      </w:pPr>
+      <w:r>
+        <w:rPr>
+          <w:rFonts w:hint="eastAsia"/>
+          <w:szCs w:val="21"/>
+        </w:rPr>
+        <w:t>不过相信我，写剧本还是Scrivener最好用。。。</w:t>
+      </w:r>
+    </w:p>
+    <w:p>
+      <w:pPr>
+        <w:pStyle w:val="a3"/>
+        <w:ind w:left="420" w:firstLineChars="0" w:firstLine="0"/>
+        <w:rPr>
+          <w:rFonts w:hint="eastAsia"/>
+          <w:szCs w:val="21"/>
+        </w:rPr>
+      </w:pPr>
+      <w:r>
+        <w:rPr>
+          <w:rFonts w:hint="eastAsia"/>
+          <w:szCs w:val="21"/>
+        </w:rPr>
+        <w:t>想做这个最好是对战舰拟人化的背景故事有一点了解，要不然写得太偏真的会被我</w:t>
+      </w:r>
+      <w:proofErr w:type="gramStart"/>
+      <w:r>
+        <w:rPr>
+          <w:rFonts w:hint="eastAsia"/>
+          <w:szCs w:val="21"/>
+        </w:rPr>
+        <w:t>怼</w:t>
+      </w:r>
+      <w:proofErr w:type="gramEnd"/>
+      <w:r>
+        <w:rPr>
+          <w:rFonts w:hint="eastAsia"/>
+          <w:szCs w:val="21"/>
+        </w:rPr>
+        <w:t>的啊。。</w:t>
+      </w:r>
+    </w:p>
+    <w:p>
+      <w:pPr>
+        <w:pStyle w:val="a3"/>
+        <w:ind w:left="420" w:firstLineChars="0" w:firstLine="0"/>
+        <w:rPr>
+          <w:rFonts w:hint="eastAsia"/>
+          <w:szCs w:val="21"/>
+        </w:rPr>
+      </w:pPr>
+    </w:p>
+    <w:p>
+      <w:pPr>
+        <w:pStyle w:val="a3"/>
+        <w:numPr>
+          <w:ilvl w:val="0"/>
+          <w:numId w:val="4"/>
+        </w:numPr>
+        <w:ind w:firstLineChars="0"/>
+        <w:rPr>
+          <w:b/>
+          <w:sz w:val="24"/>
+        </w:rPr>
+      </w:pPr>
+      <w:r>
+        <w:rPr>
+          <w:rFonts w:hint="eastAsia"/>
+          <w:b/>
+          <w:sz w:val="24"/>
+        </w:rPr>
+        <w:t>过场剪辑（</w:t>
+      </w:r>
+      <w:r>
+        <w:rPr>
+          <w:b/>
+          <w:sz w:val="24"/>
+        </w:rPr>
+        <w:t>Computer Animation</w:t>
+      </w:r>
+      <w:r>
+        <w:rPr>
+          <w:rFonts w:hint="eastAsia"/>
+          <w:b/>
+          <w:sz w:val="24"/>
+        </w:rPr>
+        <w:t>）</w:t>
+      </w:r>
+    </w:p>
+    <w:p>
+      <w:pPr>
+        <w:pStyle w:val="a3"/>
+        <w:ind w:left="420" w:firstLineChars="0" w:firstLine="0"/>
+        <w:rPr>
+          <w:b/>
+        </w:rPr>
+      </w:pPr>
+      <w:r>
+        <w:rPr>
+          <w:rFonts w:hint="eastAsia"/>
+          <w:b/>
+        </w:rPr>
+        <w:t>工作类别：技术类-设计类</w:t>
+      </w:r>
+    </w:p>
+    <w:p>
+      <w:pPr>
+        <w:pStyle w:val="a3"/>
+        <w:ind w:left="420" w:firstLineChars="0" w:firstLine="0"/>
+        <w:rPr>
+          <w:b/>
+        </w:rPr>
+      </w:pPr>
+      <w:r>
+        <w:rPr>
+          <w:rFonts w:hint="eastAsia"/>
+          <w:b/>
+        </w:rPr>
+        <w:t>复杂程度：</w:t>
+      </w:r>
+      <w:r>
+        <w:rPr>
+          <w:rFonts w:hint="eastAsia"/>
+          <w:b/>
+        </w:rPr>
+        <w:t>★★★☆☆</w:t>
+      </w:r>
+    </w:p>
+    <w:p>
+      <w:pPr>
+        <w:pStyle w:val="a3"/>
+        <w:ind w:left="420" w:firstLineChars="0" w:firstLine="0"/>
+        <w:rPr>
+          <w:b/>
+        </w:rPr>
+      </w:pPr>
+      <w:r>
+        <w:rPr>
+          <w:rFonts w:hint="eastAsia"/>
+          <w:b/>
+        </w:rPr>
+        <w:t>技术难度：</w:t>
+      </w:r>
+      <w:r>
+        <w:rPr>
+          <w:rFonts w:hint="eastAsia"/>
+          <w:b/>
+        </w:rPr>
+        <w:t>★★★★☆</w:t>
+      </w:r>
+    </w:p>
+    <w:p>
+      <w:pPr>
+        <w:pStyle w:val="a3"/>
+        <w:ind w:left="420" w:firstLineChars="0" w:firstLine="0"/>
+        <w:rPr>
+          <w:rFonts w:hint="eastAsia"/>
+          <w:b/>
+        </w:rPr>
+      </w:pPr>
+      <w:r>
+        <w:rPr>
+          <w:rFonts w:hint="eastAsia"/>
+          <w:b/>
+        </w:rPr>
+        <w:t>能力要求：</w:t>
+      </w:r>
+      <w:r>
+        <w:rPr>
+          <w:rFonts w:hint="eastAsia"/>
+          <w:b/>
+        </w:rPr>
+        <w:t>★★★★☆</w:t>
+      </w:r>
+    </w:p>
+    <w:p>
+      <w:pPr>
+        <w:pStyle w:val="a3"/>
+        <w:ind w:left="420" w:firstLineChars="0" w:firstLine="0"/>
+        <w:rPr>
+          <w:rFonts w:hint="eastAsia"/>
+        </w:rPr>
+      </w:pPr>
+      <w:r>
+        <w:rPr>
+          <w:rFonts w:hint="eastAsia"/>
+          <w:b/>
+        </w:rPr>
+        <w:t>别名：</w:t>
+      </w:r>
+      <w:r>
+        <w:rPr>
+          <w:rFonts w:hint="eastAsia"/>
+        </w:rPr>
+        <w:t>虚假宣传负责人</w:t>
+      </w:r>
+    </w:p>
+    <w:p>
+      <w:pPr>
+        <w:pStyle w:val="a3"/>
+        <w:ind w:left="420" w:firstLineChars="0" w:firstLine="0"/>
+      </w:pPr>
+      <w:r>
+        <w:rPr>
+          <w:rFonts w:hint="eastAsia"/>
+          <w:b/>
+        </w:rPr>
+        <w:t>物理描述：</w:t>
+      </w:r>
+      <w:r>
+        <w:rPr>
+          <w:rFonts w:hint="eastAsia"/>
+        </w:rPr>
+        <w:t>发家致富全靠CG</w:t>
+      </w:r>
+      <w:r>
+        <w:rPr>
+          <w:rFonts w:hint="eastAsia"/>
+        </w:rPr>
+        <w:t>的CG设计师</w:t>
+      </w:r>
+    </w:p>
+    <w:p>
+      <w:pPr>
+        <w:pStyle w:val="a3"/>
+        <w:ind w:left="420" w:firstLineChars="0" w:firstLine="0"/>
+        <w:rPr>
+          <w:rFonts w:hint="eastAsia"/>
+        </w:rPr>
+      </w:pPr>
+      <w:r>
+        <w:rPr>
+          <w:rFonts w:hint="eastAsia"/>
+          <w:b/>
+        </w:rPr>
+        <w:t>内部关系/矛盾：</w:t>
+      </w:r>
+      <w:r>
+        <w:rPr>
+          <w:rFonts w:hint="eastAsia"/>
+        </w:rPr>
+        <w:t>团队里的大佬</w:t>
+      </w:r>
+    </w:p>
+    <w:p>
+      <w:pPr>
+        <w:pStyle w:val="a3"/>
+        <w:ind w:left="420" w:firstLineChars="0" w:firstLine="0"/>
+        <w:rPr>
+          <w:rFonts w:hint="eastAsia"/>
+        </w:rPr>
+      </w:pPr>
+      <w:r>
+        <w:rPr>
+          <w:rFonts w:hint="eastAsia"/>
+          <w:b/>
+        </w:rPr>
+        <w:t>外部关系/矛盾：</w:t>
+      </w:r>
+      <w:r>
+        <w:rPr>
+          <w:rFonts w:hint="eastAsia"/>
+        </w:rPr>
+        <w:t>由于CG做的还</w:t>
+      </w:r>
+      <w:proofErr w:type="gramStart"/>
+      <w:r>
+        <w:rPr>
+          <w:rFonts w:hint="eastAsia"/>
+        </w:rPr>
+        <w:t>不错被</w:t>
+      </w:r>
+      <w:proofErr w:type="gramEnd"/>
+      <w:r>
+        <w:rPr>
+          <w:rFonts w:hint="eastAsia"/>
+        </w:rPr>
+        <w:t>玩家称为制作组唯一的良心</w:t>
+      </w:r>
+    </w:p>
+    <w:p>
+      <w:pPr>
+        <w:pStyle w:val="a3"/>
+        <w:ind w:left="420" w:firstLineChars="0" w:firstLine="0"/>
+        <w:rPr>
+          <w:b/>
+        </w:rPr>
+      </w:pPr>
+      <w:r>
+        <w:rPr>
+          <w:rFonts w:hint="eastAsia"/>
+          <w:b/>
+        </w:rPr>
+        <w:t>工作内容和环境：</w:t>
+      </w:r>
+    </w:p>
+    <w:p>
+      <w:pPr>
+        <w:pStyle w:val="a3"/>
+        <w:ind w:left="420" w:firstLineChars="0" w:firstLine="0"/>
+        <w:rPr>
+          <w:rFonts w:hint="eastAsia"/>
+          <w:b/>
+        </w:rPr>
+      </w:pPr>
+    </w:p>
+    <w:p>
+      <w:pPr>
+        <w:pStyle w:val="a3"/>
+        <w:ind w:left="420" w:firstLineChars="0" w:firstLine="0"/>
+        <w:rPr>
+          <w:rFonts w:hint="eastAsia"/>
+          <w:b/>
+          <w:color w:val="C45911" w:themeColor="accent2" w:themeShade="BF"/>
+        </w:rPr>
+      </w:pPr>
+      <w:r>
+        <w:rPr>
+          <w:rFonts w:hint="eastAsia"/>
+          <w:b/>
+          <w:color w:val="C45911" w:themeColor="accent2" w:themeShade="BF"/>
+        </w:rPr>
+        <w:t>负责游戏中过场视频的制作</w:t>
+      </w:r>
+    </w:p>
+    <w:p>
+      <w:pPr>
+        <w:pStyle w:val="a3"/>
+        <w:numPr>
+          <w:ilvl w:val="0"/>
+          <w:numId w:val="3"/>
+        </w:numPr>
+        <w:ind w:firstLineChars="0"/>
+        <w:rPr>
+          <w:b/>
+        </w:rPr>
+      </w:pPr>
+      <w:r>
+        <w:rPr>
+          <w:rFonts w:hint="eastAsia"/>
+        </w:rPr>
+        <w:t>元件和图片绘制软件Adobe Photoshop</w:t>
+      </w:r>
+    </w:p>
+    <w:p>
+      <w:pPr>
+        <w:pStyle w:val="a3"/>
+        <w:numPr>
+          <w:ilvl w:val="0"/>
+          <w:numId w:val="3"/>
+        </w:numPr>
+        <w:ind w:firstLineChars="0"/>
+        <w:rPr>
+          <w:b/>
+        </w:rPr>
+      </w:pPr>
+      <w:r>
+        <w:rPr>
+          <w:rFonts w:hint="eastAsia"/>
+        </w:rPr>
+        <w:t>图片调整（修图）软件Adobe</w:t>
+      </w:r>
+      <w:r>
+        <w:t xml:space="preserve"> </w:t>
+      </w:r>
+      <w:r>
+        <w:rPr>
+          <w:rFonts w:hint="eastAsia"/>
+        </w:rPr>
+        <w:t>Lightroom</w:t>
+      </w:r>
+    </w:p>
+    <w:p>
+      <w:pPr>
+        <w:pStyle w:val="a3"/>
+        <w:numPr>
+          <w:ilvl w:val="0"/>
+          <w:numId w:val="3"/>
+        </w:numPr>
+        <w:ind w:firstLineChars="0"/>
+        <w:rPr>
+          <w:b/>
+        </w:rPr>
+      </w:pPr>
+      <w:r>
+        <w:rPr>
+          <w:rFonts w:hint="eastAsia"/>
+        </w:rPr>
+        <w:t>动画制作与生成软件Adobe</w:t>
+      </w:r>
+      <w:r>
+        <w:t xml:space="preserve"> </w:t>
+      </w:r>
+      <w:r>
+        <w:rPr>
+          <w:rFonts w:hint="eastAsia"/>
+        </w:rPr>
+        <w:t>Animation</w:t>
+      </w:r>
+    </w:p>
+    <w:p>
+      <w:pPr>
+        <w:pStyle w:val="a3"/>
+        <w:numPr>
+          <w:ilvl w:val="0"/>
+          <w:numId w:val="3"/>
+        </w:numPr>
+        <w:ind w:firstLineChars="0"/>
+        <w:rPr>
+          <w:b/>
+        </w:rPr>
+      </w:pPr>
+      <w:r>
+        <w:rPr>
+          <w:rFonts w:hint="eastAsia"/>
+        </w:rPr>
+        <w:t>视频调整与剪辑软件Adobe</w:t>
+      </w:r>
+      <w:r>
+        <w:t xml:space="preserve"> </w:t>
+      </w:r>
+      <w:r>
+        <w:t>Premiere Pro</w:t>
+      </w:r>
+    </w:p>
+    <w:p>
+      <w:pPr>
+        <w:pStyle w:val="a3"/>
+        <w:numPr>
+          <w:ilvl w:val="0"/>
+          <w:numId w:val="3"/>
+        </w:numPr>
+        <w:ind w:firstLineChars="0"/>
+        <w:rPr>
+          <w:b/>
+        </w:rPr>
+      </w:pPr>
+      <w:r>
+        <w:rPr>
+          <w:b/>
+        </w:rPr>
+        <w:t>…</w:t>
+      </w:r>
+    </w:p>
+    <w:p>
+      <w:pPr>
+        <w:pStyle w:val="a3"/>
+        <w:numPr>
+          <w:ilvl w:val="0"/>
+          <w:numId w:val="3"/>
+        </w:numPr>
+        <w:ind w:firstLineChars="0"/>
+        <w:rPr>
+          <w:b/>
+        </w:rPr>
+      </w:pPr>
+      <w:r>
+        <w:rPr>
+          <w:rFonts w:hint="eastAsia"/>
+          <w:b/>
+        </w:rPr>
+        <w:t>看见上面那一排软件就知道这工作是干什么的了</w:t>
+      </w:r>
+      <w:r>
+        <w:rPr>
+          <w:rFonts w:hint="eastAsia"/>
+        </w:rPr>
+        <w:t>，如果想学这方面东西的话，做游戏CG是不错的题材哎（坐等大佬打脸中，啪啪啪）</w:t>
+      </w:r>
+    </w:p>
+    <w:p>
+      <w:pPr>
+        <w:pStyle w:val="a3"/>
+        <w:ind w:left="420" w:firstLineChars="0" w:firstLine="0"/>
+        <w:rPr>
+          <w:b/>
+        </w:rPr>
+      </w:pPr>
+      <w:r>
+        <w:rPr>
+          <w:rFonts w:hint="eastAsia"/>
+          <w:b/>
+        </w:rPr>
+        <w:t>初学也没关系，包教包会不包吃住</w:t>
+      </w:r>
+    </w:p>
+    <w:p>
+      <w:pPr>
+        <w:pStyle w:val="a3"/>
+        <w:ind w:left="420" w:firstLineChars="0" w:firstLine="0"/>
+        <w:rPr>
+          <w:b/>
+        </w:rPr>
+      </w:pPr>
+    </w:p>
+    <w:p>
+      <w:pPr>
+        <w:pStyle w:val="a3"/>
+        <w:ind w:left="420" w:firstLineChars="0" w:firstLine="0"/>
+        <w:rPr>
+          <w:rFonts w:hint="eastAsia"/>
+          <w:b/>
+        </w:rPr>
+      </w:pPr>
+    </w:p>
+    <w:p>
+      <w:pPr>
+        <w:pStyle w:val="a3"/>
+        <w:numPr>
+          <w:ilvl w:val="0"/>
+          <w:numId w:val="4"/>
+        </w:numPr>
+        <w:ind w:firstLineChars="0"/>
+        <w:rPr>
+          <w:b/>
+          <w:sz w:val="24"/>
+        </w:rPr>
+      </w:pPr>
+      <w:r>
+        <w:rPr>
+          <w:rFonts w:hint="eastAsia"/>
+          <w:b/>
+          <w:sz w:val="24"/>
+        </w:rPr>
+        <w:t>动作设计</w:t>
+      </w:r>
+      <w:r>
+        <w:rPr>
+          <w:rFonts w:hint="eastAsia"/>
+          <w:b/>
+          <w:sz w:val="24"/>
+        </w:rPr>
+        <w:t>（</w:t>
+      </w:r>
+      <w:r>
+        <w:rPr>
+          <w:rFonts w:hint="eastAsia"/>
+          <w:b/>
+          <w:sz w:val="24"/>
+        </w:rPr>
+        <w:t>E</w:t>
+      </w:r>
+      <w:r>
+        <w:rPr>
+          <w:b/>
+          <w:sz w:val="24"/>
+        </w:rPr>
+        <w:t xml:space="preserve">ffect </w:t>
+      </w:r>
+      <w:r>
+        <w:rPr>
+          <w:rFonts w:hint="eastAsia"/>
+          <w:b/>
+          <w:sz w:val="24"/>
+        </w:rPr>
+        <w:t>D</w:t>
+      </w:r>
+      <w:r>
+        <w:rPr>
+          <w:b/>
+          <w:sz w:val="24"/>
+        </w:rPr>
+        <w:t>esign</w:t>
+      </w:r>
+      <w:r>
+        <w:rPr>
+          <w:rFonts w:hint="eastAsia"/>
+          <w:b/>
+          <w:sz w:val="24"/>
+        </w:rPr>
+        <w:t>er</w:t>
+      </w:r>
+      <w:r>
+        <w:rPr>
+          <w:rFonts w:hint="eastAsia"/>
+          <w:b/>
+          <w:sz w:val="24"/>
+        </w:rPr>
+        <w:t>）</w:t>
+      </w:r>
+    </w:p>
+    <w:p>
+      <w:pPr>
+        <w:pStyle w:val="a3"/>
+        <w:ind w:left="420" w:firstLineChars="0" w:firstLine="0"/>
+        <w:rPr>
+          <w:b/>
+        </w:rPr>
+      </w:pPr>
+      <w:r>
+        <w:rPr>
+          <w:rFonts w:hint="eastAsia"/>
+          <w:b/>
+        </w:rPr>
+        <w:t>工作类别：</w:t>
+      </w:r>
+      <w:r>
+        <w:rPr>
+          <w:rFonts w:hint="eastAsia"/>
+          <w:b/>
+        </w:rPr>
+        <w:t>技术类</w:t>
+      </w:r>
+      <w:r>
+        <w:rPr>
+          <w:rFonts w:hint="eastAsia"/>
+          <w:b/>
+        </w:rPr>
+        <w:t>-设计类</w:t>
+      </w:r>
+    </w:p>
+    <w:p>
+      <w:pPr>
+        <w:pStyle w:val="a3"/>
+        <w:ind w:left="420" w:firstLineChars="0" w:firstLine="0"/>
+        <w:rPr>
+          <w:b/>
+        </w:rPr>
+      </w:pPr>
+      <w:r>
+        <w:rPr>
+          <w:rFonts w:hint="eastAsia"/>
+          <w:b/>
+        </w:rPr>
+        <w:t>复杂程度：</w:t>
+      </w:r>
+      <w:r>
+        <w:rPr>
+          <w:rFonts w:hint="eastAsia"/>
+          <w:b/>
+        </w:rPr>
+        <w:t>★</w:t>
+      </w:r>
+      <w:r>
+        <w:rPr>
+          <w:rFonts w:hint="eastAsia"/>
+          <w:b/>
+        </w:rPr>
+        <w:t>☆☆</w:t>
+      </w:r>
+      <w:r>
+        <w:rPr>
+          <w:rFonts w:hint="eastAsia"/>
+          <w:b/>
+        </w:rPr>
+        <w:t>☆☆</w:t>
+      </w:r>
+    </w:p>
+    <w:p>
+      <w:pPr>
+        <w:pStyle w:val="a3"/>
+        <w:ind w:left="420" w:firstLineChars="0" w:firstLine="0"/>
+        <w:rPr>
+          <w:b/>
+        </w:rPr>
+      </w:pPr>
+      <w:r>
+        <w:rPr>
+          <w:rFonts w:hint="eastAsia"/>
+          <w:b/>
+        </w:rPr>
+        <w:t>技术难度：</w:t>
+      </w:r>
+      <w:r>
+        <w:rPr>
+          <w:rFonts w:hint="eastAsia"/>
+          <w:b/>
+        </w:rPr>
+        <w:t>★★★</w:t>
+      </w:r>
+      <w:r>
+        <w:rPr>
+          <w:rFonts w:hint="eastAsia"/>
+          <w:b/>
+        </w:rPr>
+        <w:t>☆☆</w:t>
+      </w:r>
+    </w:p>
+    <w:p>
+      <w:pPr>
+        <w:pStyle w:val="a3"/>
+        <w:ind w:left="420" w:firstLineChars="0" w:firstLine="0"/>
+        <w:rPr>
+          <w:rFonts w:hint="eastAsia"/>
+          <w:b/>
+        </w:rPr>
+      </w:pPr>
+      <w:r>
+        <w:rPr>
+          <w:rFonts w:hint="eastAsia"/>
+          <w:b/>
+        </w:rPr>
+        <w:t>能力要求：</w:t>
+      </w:r>
+      <w:r>
+        <w:rPr>
+          <w:rFonts w:hint="eastAsia"/>
+          <w:b/>
+        </w:rPr>
+        <w:t>★★</w:t>
+      </w:r>
+      <w:r>
+        <w:rPr>
+          <w:rFonts w:hint="eastAsia"/>
+          <w:b/>
+        </w:rPr>
+        <w:t>☆</w:t>
+      </w:r>
+      <w:r>
+        <w:rPr>
+          <w:rFonts w:hint="eastAsia"/>
+          <w:b/>
+        </w:rPr>
+        <w:t>☆☆</w:t>
+      </w:r>
+    </w:p>
+    <w:p>
+      <w:pPr>
+        <w:pStyle w:val="a3"/>
+        <w:ind w:left="420" w:firstLineChars="0" w:firstLine="0"/>
+        <w:rPr>
+          <w:rFonts w:hint="eastAsia"/>
+        </w:rPr>
+      </w:pPr>
+      <w:r>
+        <w:rPr>
+          <w:rFonts w:hint="eastAsia"/>
+          <w:b/>
+        </w:rPr>
+        <w:t>别名：</w:t>
+      </w:r>
+      <w:r>
+        <w:rPr>
+          <w:rFonts w:hint="eastAsia"/>
+        </w:rPr>
+        <w:t>五毛钱特效</w:t>
+      </w:r>
+      <w:r>
+        <w:rPr>
+          <w:rFonts w:hint="eastAsia"/>
+        </w:rPr>
+        <w:t>制作师</w:t>
+      </w:r>
+    </w:p>
+    <w:p>
+      <w:pPr>
+        <w:pStyle w:val="a3"/>
+        <w:ind w:left="420" w:firstLineChars="0" w:firstLine="0"/>
+      </w:pPr>
+      <w:r>
+        <w:rPr>
+          <w:rFonts w:hint="eastAsia"/>
+          <w:b/>
+        </w:rPr>
+        <w:t>物理描述：</w:t>
+      </w:r>
+      <w:r>
+        <w:rPr>
+          <w:rFonts w:hint="eastAsia"/>
+        </w:rPr>
+        <w:t>脑内自带幻灯片放映机的美工从业者</w:t>
+      </w:r>
+    </w:p>
+    <w:p>
+      <w:pPr>
+        <w:pStyle w:val="a3"/>
+        <w:ind w:left="420" w:firstLineChars="0" w:firstLine="0"/>
+        <w:rPr>
+          <w:rFonts w:hint="eastAsia"/>
+        </w:rPr>
+      </w:pPr>
+      <w:r>
+        <w:rPr>
+          <w:rFonts w:hint="eastAsia"/>
+          <w:b/>
+        </w:rPr>
+        <w:t>内部关系/矛盾：</w:t>
+      </w:r>
+      <w:r>
+        <w:rPr>
+          <w:rFonts w:hint="eastAsia"/>
+        </w:rPr>
+        <w:t>团队里的大佬+</w:t>
+      </w:r>
+      <w:r>
+        <w:t>1</w:t>
+      </w:r>
+    </w:p>
+    <w:p>
+      <w:pPr>
+        <w:pStyle w:val="a3"/>
+        <w:ind w:left="420" w:firstLineChars="0" w:firstLine="0"/>
+        <w:rPr>
+          <w:rFonts w:hint="eastAsia"/>
+        </w:rPr>
+      </w:pPr>
+      <w:r>
+        <w:rPr>
+          <w:rFonts w:hint="eastAsia"/>
+          <w:b/>
+        </w:rPr>
+        <w:t>外部关系/矛盾：</w:t>
+      </w:r>
+      <w:r>
+        <w:rPr>
+          <w:rFonts w:hint="eastAsia"/>
+        </w:rPr>
+        <w:t>被玩家吐槽五毛钱特效</w:t>
+      </w:r>
+    </w:p>
+    <w:p>
+      <w:pPr>
+        <w:pStyle w:val="a3"/>
+        <w:ind w:left="420" w:firstLineChars="0" w:firstLine="0"/>
+        <w:rPr>
+          <w:b/>
+        </w:rPr>
+      </w:pPr>
+      <w:r>
+        <w:rPr>
+          <w:rFonts w:hint="eastAsia"/>
+          <w:b/>
+        </w:rPr>
+        <w:t>工作内容和环境：</w:t>
+      </w:r>
+    </w:p>
+    <w:p>
+      <w:pPr>
+        <w:pStyle w:val="a3"/>
+        <w:ind w:left="420" w:firstLineChars="0" w:firstLine="0"/>
+        <w:rPr>
+          <w:b/>
+        </w:rPr>
+      </w:pPr>
+    </w:p>
+    <w:p>
+      <w:pPr>
+        <w:pStyle w:val="a3"/>
+        <w:ind w:left="420" w:firstLineChars="0" w:firstLine="0"/>
+        <w:rPr>
+          <w:b/>
+          <w:color w:val="C45911" w:themeColor="accent2" w:themeShade="BF"/>
+        </w:rPr>
+      </w:pPr>
+      <w:r>
+        <w:rPr>
+          <w:rFonts w:hint="eastAsia"/>
+          <w:b/>
+          <w:color w:val="C45911" w:themeColor="accent2" w:themeShade="BF"/>
+        </w:rPr>
+        <w:t>负责游戏中</w:t>
+      </w:r>
+      <w:r>
+        <w:rPr>
+          <w:rFonts w:hint="eastAsia"/>
+          <w:b/>
+          <w:color w:val="C45911" w:themeColor="accent2" w:themeShade="BF"/>
+        </w:rPr>
+        <w:t>技能和特效动画的制作</w:t>
+      </w:r>
+    </w:p>
+    <w:p>
+      <w:pPr>
+        <w:pStyle w:val="a3"/>
+        <w:numPr>
+          <w:ilvl w:val="0"/>
+          <w:numId w:val="3"/>
+        </w:numPr>
+        <w:ind w:firstLineChars="0"/>
+        <w:rPr>
+          <w:b/>
+        </w:rPr>
+      </w:pPr>
+      <w:r>
+        <w:rPr>
+          <w:rFonts w:hint="eastAsia"/>
+        </w:rPr>
+        <w:t>元件和图片绘制软件Adobe Photoshop</w:t>
+      </w:r>
+    </w:p>
+    <w:p>
+      <w:pPr>
+        <w:pStyle w:val="a3"/>
+        <w:numPr>
+          <w:ilvl w:val="0"/>
+          <w:numId w:val="3"/>
+        </w:numPr>
+        <w:ind w:firstLineChars="0"/>
+        <w:rPr>
+          <w:b/>
+        </w:rPr>
+      </w:pPr>
+      <w:r>
+        <w:rPr>
+          <w:rFonts w:hint="eastAsia"/>
+        </w:rPr>
+        <w:t>游戏开发环境 RPG</w:t>
+      </w:r>
+      <w:r>
+        <w:t xml:space="preserve"> </w:t>
+      </w:r>
+      <w:r>
+        <w:rPr>
+          <w:rFonts w:hint="eastAsia"/>
+        </w:rPr>
+        <w:t>Maker</w:t>
+      </w:r>
+      <w:r>
+        <w:t xml:space="preserve"> </w:t>
+      </w:r>
+      <w:r>
+        <w:rPr>
+          <w:rFonts w:hint="eastAsia"/>
+        </w:rPr>
+        <w:t>MV</w:t>
+      </w:r>
+    </w:p>
+    <w:p>
+      <w:pPr>
+        <w:pStyle w:val="a3"/>
+        <w:ind w:left="420" w:firstLineChars="0" w:firstLine="0"/>
+      </w:pPr>
+      <w:r>
+        <w:rPr>
+          <w:rFonts w:hint="eastAsia"/>
+        </w:rPr>
+        <w:t>这个工作接触的最多的就是游戏美工设计里的精灵图（Sprite，动作图像序列），把现有的图元拆分和再组合，，配合画面效果</w:t>
+      </w:r>
+      <w:proofErr w:type="gramStart"/>
+      <w:r>
+        <w:rPr>
+          <w:rFonts w:hint="eastAsia"/>
+        </w:rPr>
+        <w:t>逐帧制作</w:t>
+      </w:r>
+      <w:proofErr w:type="gramEnd"/>
+      <w:r>
+        <w:rPr>
+          <w:rFonts w:hint="eastAsia"/>
+        </w:rPr>
+        <w:t>出游戏中的</w:t>
+      </w:r>
+      <w:r>
+        <w:rPr>
+          <w:rFonts w:hint="eastAsia"/>
+          <w:strike/>
+        </w:rPr>
+        <w:t>五毛钱</w:t>
+      </w:r>
+      <w:r>
+        <w:rPr>
+          <w:rFonts w:hint="eastAsia"/>
+        </w:rPr>
+        <w:t>特效</w:t>
+      </w:r>
+    </w:p>
+    <w:p>
+      <w:pPr>
+        <w:pStyle w:val="a3"/>
+        <w:ind w:left="420" w:firstLineChars="0" w:firstLine="0"/>
+      </w:pPr>
+      <w:r>
+        <w:rPr>
+          <w:rFonts w:hint="eastAsia"/>
+          <w:b/>
+        </w:rPr>
+        <w:t>有想学Photoshop或者游戏美工的小伙伴可以选择这个</w:t>
+      </w:r>
+      <w:r>
+        <w:rPr>
+          <w:rFonts w:hint="eastAsia"/>
+        </w:rPr>
+        <w:t>，活不多但是得细心</w:t>
+      </w:r>
+    </w:p>
+    <w:p>
+      <w:pPr>
+        <w:pStyle w:val="a3"/>
+        <w:ind w:left="420" w:firstLineChars="0" w:firstLine="0"/>
+      </w:pPr>
+    </w:p>
+    <w:p>
+      <w:pPr>
+        <w:pStyle w:val="a3"/>
+        <w:ind w:left="420" w:firstLineChars="0" w:firstLine="0"/>
+        <w:rPr>
+          <w:rFonts w:hint="eastAsia"/>
+        </w:rPr>
+      </w:pPr>
+    </w:p>
+    <w:p>
+      <w:pPr>
+        <w:pStyle w:val="a3"/>
+        <w:numPr>
+          <w:ilvl w:val="0"/>
+          <w:numId w:val="4"/>
+        </w:numPr>
+        <w:ind w:firstLineChars="0"/>
+        <w:rPr>
+          <w:b/>
+          <w:sz w:val="24"/>
+        </w:rPr>
+      </w:pPr>
+      <w:r>
+        <w:rPr>
+          <w:rFonts w:hint="eastAsia"/>
+          <w:b/>
+          <w:sz w:val="24"/>
+        </w:rPr>
+        <w:t>插画设计</w:t>
+      </w:r>
+      <w:r>
+        <w:rPr>
+          <w:rFonts w:hint="eastAsia"/>
+          <w:b/>
+          <w:sz w:val="24"/>
+        </w:rPr>
+        <w:t>（</w:t>
+      </w:r>
+      <w:r>
+        <w:rPr>
+          <w:b/>
+          <w:sz w:val="24"/>
+        </w:rPr>
+        <w:t>Illustrator</w:t>
+      </w:r>
+      <w:r>
+        <w:rPr>
+          <w:rFonts w:hint="eastAsia"/>
+          <w:b/>
+          <w:sz w:val="24"/>
+        </w:rPr>
+        <w:t>）</w:t>
+      </w:r>
+    </w:p>
+    <w:p>
+      <w:pPr>
+        <w:pStyle w:val="a3"/>
+        <w:ind w:left="420" w:firstLineChars="0" w:firstLine="0"/>
+        <w:rPr>
+          <w:b/>
+        </w:rPr>
+      </w:pPr>
+      <w:r>
+        <w:rPr>
+          <w:rFonts w:hint="eastAsia"/>
+          <w:b/>
+        </w:rPr>
+        <w:t>工作类别：设计类</w:t>
+      </w:r>
+    </w:p>
+    <w:p>
+      <w:pPr>
+        <w:pStyle w:val="a3"/>
+        <w:ind w:left="420" w:firstLineChars="0" w:firstLine="0"/>
+        <w:rPr>
+          <w:b/>
+        </w:rPr>
+      </w:pPr>
+      <w:r>
+        <w:rPr>
+          <w:rFonts w:hint="eastAsia"/>
+          <w:b/>
+        </w:rPr>
+        <w:t>复杂程度：</w:t>
+      </w:r>
+      <w:r>
+        <w:rPr>
+          <w:rFonts w:hint="eastAsia"/>
+          <w:b/>
+        </w:rPr>
+        <w:t>★★★☆☆</w:t>
+      </w:r>
+    </w:p>
+    <w:p>
+      <w:pPr>
+        <w:pStyle w:val="a3"/>
+        <w:ind w:left="420" w:firstLineChars="0" w:firstLine="0"/>
+        <w:rPr>
+          <w:b/>
+        </w:rPr>
+      </w:pPr>
+      <w:r>
+        <w:rPr>
+          <w:rFonts w:hint="eastAsia"/>
+          <w:b/>
+        </w:rPr>
+        <w:t>技术难度：</w:t>
+      </w:r>
+      <w:r>
+        <w:rPr>
+          <w:rFonts w:hint="eastAsia"/>
+          <w:b/>
+        </w:rPr>
+        <w:t>★★★★☆</w:t>
+      </w:r>
+    </w:p>
+    <w:p>
+      <w:pPr>
+        <w:pStyle w:val="a3"/>
+        <w:ind w:left="420" w:firstLineChars="0" w:firstLine="0"/>
+        <w:rPr>
+          <w:rFonts w:hint="eastAsia"/>
+          <w:b/>
+        </w:rPr>
+      </w:pPr>
+      <w:r>
+        <w:rPr>
+          <w:rFonts w:hint="eastAsia"/>
+          <w:b/>
+        </w:rPr>
+        <w:t>能力要求：</w:t>
+      </w:r>
+      <w:r>
+        <w:rPr>
+          <w:rFonts w:hint="eastAsia"/>
+          <w:b/>
+        </w:rPr>
+        <w:t>★★★★★</w:t>
+      </w:r>
+    </w:p>
+    <w:p>
+      <w:pPr>
+        <w:pStyle w:val="a3"/>
+        <w:ind w:left="420" w:firstLineChars="0" w:firstLine="0"/>
+        <w:rPr>
+          <w:rFonts w:hint="eastAsia"/>
+        </w:rPr>
+      </w:pPr>
+      <w:r>
+        <w:rPr>
+          <w:rFonts w:hint="eastAsia"/>
+          <w:b/>
+        </w:rPr>
+        <w:t>别名：</w:t>
+      </w:r>
+      <w:r>
+        <w:rPr>
+          <w:rFonts w:hint="eastAsia"/>
+          <w:b/>
+        </w:rPr>
+        <w:t>真·美工大佬</w:t>
+      </w:r>
+    </w:p>
+    <w:p>
+      <w:pPr>
+        <w:pStyle w:val="a3"/>
+        <w:ind w:left="420" w:firstLineChars="0" w:firstLine="0"/>
+      </w:pPr>
+      <w:r>
+        <w:rPr>
+          <w:rFonts w:hint="eastAsia"/>
+          <w:b/>
+        </w:rPr>
+        <w:t>物理描述：</w:t>
+      </w:r>
+      <w:r>
+        <w:rPr>
+          <w:rFonts w:hint="eastAsia"/>
+        </w:rPr>
+        <w:t>拿着数位板画插画的</w:t>
+      </w:r>
+      <w:r>
+        <w:rPr>
+          <w:rFonts w:hint="eastAsia"/>
+        </w:rPr>
+        <w:t>一代大厨</w:t>
+      </w:r>
+    </w:p>
+    <w:p>
+      <w:pPr>
+        <w:pStyle w:val="a3"/>
+        <w:ind w:left="420" w:firstLineChars="0" w:firstLine="0"/>
+        <w:rPr>
+          <w:rFonts w:hint="eastAsia"/>
+        </w:rPr>
+      </w:pPr>
+      <w:r>
+        <w:rPr>
+          <w:rFonts w:hint="eastAsia"/>
+          <w:b/>
+        </w:rPr>
+        <w:t>内部关系/矛盾：</w:t>
+      </w:r>
+      <w:r>
+        <w:rPr>
+          <w:rFonts w:hint="eastAsia"/>
+        </w:rPr>
+        <w:t>团队里的大佬</w:t>
+      </w:r>
+      <w:r>
+        <w:rPr>
+          <w:rFonts w:hint="eastAsia"/>
+        </w:rPr>
+        <w:t>x</w:t>
+      </w:r>
+      <w:r>
+        <w:t>10086</w:t>
+      </w:r>
+    </w:p>
+    <w:p>
+      <w:pPr>
+        <w:pStyle w:val="a3"/>
+        <w:ind w:left="420" w:firstLineChars="0" w:firstLine="0"/>
+        <w:rPr>
+          <w:rFonts w:hint="eastAsia"/>
+        </w:rPr>
+      </w:pPr>
+      <w:r>
+        <w:rPr>
+          <w:rFonts w:hint="eastAsia"/>
+          <w:b/>
+        </w:rPr>
+        <w:t>外部关系/矛盾：</w:t>
+      </w:r>
+      <w:r>
+        <w:rPr>
+          <w:rFonts w:hint="eastAsia"/>
+        </w:rPr>
+        <w:t>这个估计不会有了</w:t>
+      </w:r>
+    </w:p>
+    <w:p>
+      <w:pPr>
+        <w:pStyle w:val="a3"/>
+        <w:ind w:left="420" w:firstLineChars="0" w:firstLine="0"/>
+        <w:rPr>
+          <w:b/>
+        </w:rPr>
+      </w:pPr>
+      <w:r>
+        <w:rPr>
+          <w:rFonts w:hint="eastAsia"/>
+          <w:b/>
+        </w:rPr>
+        <w:t>工作内容和环境：</w:t>
+      </w:r>
+    </w:p>
+    <w:p>
+      <w:pPr>
+        <w:pStyle w:val="a3"/>
+        <w:ind w:left="420" w:firstLineChars="0" w:firstLine="0"/>
+        <w:rPr>
+          <w:rFonts w:hint="eastAsia"/>
+          <w:b/>
+        </w:rPr>
+      </w:pPr>
+    </w:p>
+    <w:p>
+      <w:pPr>
+        <w:pStyle w:val="a3"/>
+        <w:ind w:left="420" w:firstLineChars="0" w:firstLine="0"/>
+        <w:rPr>
+          <w:rFonts w:hint="eastAsia"/>
+          <w:b/>
+          <w:color w:val="C45911" w:themeColor="accent2" w:themeShade="BF"/>
+        </w:rPr>
+      </w:pPr>
+      <w:r>
+        <w:rPr>
+          <w:rFonts w:hint="eastAsia"/>
+          <w:b/>
+          <w:color w:val="C45911" w:themeColor="accent2" w:themeShade="BF"/>
+        </w:rPr>
+        <w:t>负责游戏</w:t>
+      </w:r>
+      <w:r>
+        <w:rPr>
+          <w:rFonts w:hint="eastAsia"/>
+          <w:b/>
+          <w:color w:val="C45911" w:themeColor="accent2" w:themeShade="BF"/>
+        </w:rPr>
+        <w:t>插画</w:t>
+      </w:r>
+      <w:r>
+        <w:rPr>
+          <w:rFonts w:hint="eastAsia"/>
+          <w:b/>
+          <w:color w:val="C45911" w:themeColor="accent2" w:themeShade="BF"/>
+        </w:rPr>
+        <w:t>的制作</w:t>
+      </w:r>
+    </w:p>
+    <w:p>
+      <w:pPr>
+        <w:pStyle w:val="a3"/>
+        <w:numPr>
+          <w:ilvl w:val="0"/>
+          <w:numId w:val="3"/>
+        </w:numPr>
+        <w:ind w:firstLineChars="0"/>
+        <w:rPr>
+          <w:rFonts w:hint="eastAsia"/>
+          <w:b/>
+        </w:rPr>
+      </w:pPr>
+      <w:r>
+        <w:rPr>
+          <w:rFonts w:hint="eastAsia"/>
+        </w:rPr>
+        <w:t>手绘</w:t>
+      </w:r>
+      <w:r>
+        <w:rPr>
+          <w:rFonts w:hint="eastAsia"/>
+        </w:rPr>
+        <w:t>软件Adobe Photoshop</w:t>
+      </w:r>
+      <w:r>
+        <w:rPr>
+          <w:rFonts w:hint="eastAsia"/>
+        </w:rPr>
+        <w:t xml:space="preserve"> 或 SAI</w:t>
+      </w:r>
+      <w:r>
+        <w:t xml:space="preserve"> </w:t>
+      </w:r>
+      <w:r>
+        <w:rPr>
+          <w:rFonts w:hint="eastAsia"/>
+        </w:rPr>
+        <w:t>Ver.</w:t>
+      </w:r>
+      <w:r>
+        <w:t xml:space="preserve">2 </w:t>
+      </w:r>
+      <w:r>
+        <w:rPr>
+          <w:rFonts w:hint="eastAsia"/>
+        </w:rPr>
+        <w:t>或其他</w:t>
+      </w:r>
+    </w:p>
+    <w:p>
+      <w:pPr>
+        <w:pStyle w:val="a3"/>
+        <w:numPr>
+          <w:ilvl w:val="0"/>
+          <w:numId w:val="3"/>
+        </w:numPr>
+        <w:ind w:firstLineChars="0"/>
+        <w:rPr>
+          <w:b/>
+        </w:rPr>
+      </w:pPr>
+      <w:r>
+        <w:rPr>
+          <w:rFonts w:hint="eastAsia"/>
+        </w:rPr>
+        <w:t>手绘硬件，我能提供的是Wacom</w:t>
+      </w:r>
+      <w:r>
+        <w:t xml:space="preserve"> </w:t>
+      </w:r>
+      <w:proofErr w:type="spellStart"/>
+      <w:r>
+        <w:t>Intous</w:t>
+      </w:r>
+      <w:proofErr w:type="spellEnd"/>
+      <w:r>
+        <w:t xml:space="preserve"> </w:t>
+      </w:r>
+      <w:r>
+        <w:rPr>
+          <w:rFonts w:hint="eastAsia"/>
+        </w:rPr>
+        <w:t>Pro（大板无屏）或者联想M</w:t>
+      </w:r>
+      <w:r>
+        <w:t>IIX520</w:t>
+      </w:r>
+      <w:r>
+        <w:rPr>
+          <w:rFonts w:hint="eastAsia"/>
+        </w:rPr>
+        <w:t>（小尺寸有屏）</w:t>
+      </w:r>
+    </w:p>
+    <w:p>
+      <w:pPr>
+        <w:pStyle w:val="a3"/>
+        <w:numPr>
+          <w:ilvl w:val="0"/>
+          <w:numId w:val="3"/>
+        </w:numPr>
+        <w:ind w:firstLineChars="0"/>
+        <w:rPr>
+          <w:b/>
+        </w:rPr>
+      </w:pPr>
+      <w:r>
+        <w:rPr>
+          <w:rFonts w:hint="eastAsia"/>
+          <w:b/>
+        </w:rPr>
+        <w:t>或者用纸绘也可以</w:t>
+      </w:r>
+    </w:p>
+    <w:p>
+      <w:pPr>
+        <w:pStyle w:val="a3"/>
+        <w:ind w:left="420" w:firstLineChars="0" w:firstLine="0"/>
+      </w:pPr>
+      <w:r>
+        <w:rPr>
+          <w:rFonts w:hint="eastAsia"/>
+        </w:rPr>
+        <w:t>如果你会画画，尤其是卡通人物画，这个工作就十分适合你。</w:t>
+      </w:r>
+    </w:p>
+    <w:p>
+      <w:pPr>
+        <w:pStyle w:val="a3"/>
+        <w:ind w:left="420" w:firstLineChars="0" w:firstLine="0"/>
+      </w:pPr>
+      <w:r>
+        <w:rPr>
+          <w:rFonts w:hint="eastAsia"/>
+        </w:rPr>
+        <w:t>游戏的插画不会太多，但一个好的插画师确实能直接影响游戏质量</w:t>
+      </w:r>
+    </w:p>
+    <w:p>
+      <w:pPr>
+        <w:pStyle w:val="a3"/>
+        <w:ind w:left="420" w:firstLineChars="0" w:firstLine="0"/>
+      </w:pPr>
+      <w:r>
+        <w:rPr>
+          <w:rFonts w:hint="eastAsia"/>
+        </w:rPr>
+        <w:t>只要你想加入Warship</w:t>
+      </w:r>
+      <w:r>
+        <w:t xml:space="preserve"> </w:t>
+      </w:r>
+      <w:r>
+        <w:rPr>
+          <w:rFonts w:hint="eastAsia"/>
+        </w:rPr>
+        <w:t>RPG</w:t>
+      </w:r>
+      <w:r>
+        <w:t xml:space="preserve"> </w:t>
+      </w:r>
+      <w:r>
+        <w:rPr>
+          <w:rFonts w:hint="eastAsia"/>
+        </w:rPr>
+        <w:t>Creators，我会随时欢迎</w:t>
+      </w:r>
+    </w:p>
+    <w:p>
+      <w:pPr>
+        <w:pStyle w:val="a3"/>
+        <w:ind w:left="420" w:firstLineChars="0" w:firstLine="0"/>
+      </w:pPr>
+    </w:p>
+    <w:p>
+      <w:pPr>
+        <w:pStyle w:val="a3"/>
+        <w:ind w:left="420" w:firstLineChars="0" w:firstLine="0"/>
+      </w:pPr>
+    </w:p>
+    <w:p>
+      <w:pPr>
+        <w:pStyle w:val="a3"/>
+        <w:numPr>
+          <w:ilvl w:val="0"/>
+          <w:numId w:val="4"/>
+        </w:numPr>
+        <w:ind w:firstLineChars="0"/>
+        <w:rPr>
+          <w:b/>
+          <w:sz w:val="24"/>
+        </w:rPr>
+      </w:pPr>
+      <w:r>
+        <w:rPr>
+          <w:rFonts w:hint="eastAsia"/>
+          <w:b/>
+          <w:sz w:val="24"/>
+        </w:rPr>
+        <w:t>人物</w:t>
+      </w:r>
+      <w:r>
+        <w:rPr>
+          <w:rFonts w:hint="eastAsia"/>
+          <w:b/>
+          <w:sz w:val="24"/>
+        </w:rPr>
+        <w:t>设计（</w:t>
+      </w:r>
+      <w:bookmarkStart w:id="0" w:name="_Hlk507790234"/>
+      <w:r>
+        <w:rPr>
+          <w:rFonts w:hint="eastAsia"/>
+          <w:b/>
+          <w:sz w:val="24"/>
+        </w:rPr>
+        <w:t>Character</w:t>
+      </w:r>
+      <w:r>
+        <w:rPr>
+          <w:b/>
+          <w:sz w:val="24"/>
+        </w:rPr>
+        <w:t xml:space="preserve"> </w:t>
+      </w:r>
+      <w:r>
+        <w:rPr>
+          <w:rFonts w:hint="eastAsia"/>
+          <w:b/>
+          <w:sz w:val="24"/>
+        </w:rPr>
+        <w:t>Design</w:t>
+      </w:r>
       <w:bookmarkEnd w:id="0"/>
-    </w:p>
-    <w:p>
-      <w:pPr>
-        <w:pStyle w:val="a3"/>
-        <w:ind w:left="420" w:firstLineChars="0" w:firstLine="0"/>
-        <w:rPr>
-          <w:rFonts w:hint="eastAsia"/>
-        </w:rPr>
-      </w:pPr>
-    </w:p>
-    <w:p>
-      <w:pPr>
-        <w:rPr>
-          <w:rFonts w:hint="eastAsia"/>
-        </w:rPr>
-      </w:pPr>
+      <w:r>
+        <w:rPr>
+          <w:rFonts w:hint="eastAsia"/>
+          <w:b/>
+          <w:sz w:val="24"/>
+        </w:rPr>
+        <w:t>er</w:t>
+      </w:r>
+      <w:r>
+        <w:rPr>
+          <w:rFonts w:hint="eastAsia"/>
+          <w:b/>
+          <w:sz w:val="24"/>
+        </w:rPr>
+        <w:t>）</w:t>
+      </w:r>
+    </w:p>
+    <w:p>
+      <w:pPr>
+        <w:pStyle w:val="a3"/>
+        <w:ind w:left="420" w:firstLineChars="0" w:firstLine="0"/>
+        <w:rPr>
+          <w:b/>
+        </w:rPr>
+      </w:pPr>
+      <w:r>
+        <w:rPr>
+          <w:rFonts w:hint="eastAsia"/>
+          <w:b/>
+        </w:rPr>
+        <w:t>工作类别：设计类</w:t>
+      </w:r>
+    </w:p>
+    <w:p>
+      <w:pPr>
+        <w:pStyle w:val="a3"/>
+        <w:ind w:left="420" w:firstLineChars="0" w:firstLine="0"/>
+        <w:rPr>
+          <w:b/>
+        </w:rPr>
+      </w:pPr>
+      <w:r>
+        <w:rPr>
+          <w:rFonts w:hint="eastAsia"/>
+          <w:b/>
+        </w:rPr>
+        <w:t>复杂程度：</w:t>
+      </w:r>
+      <w:r>
+        <w:rPr>
+          <w:rFonts w:hint="eastAsia"/>
+          <w:b/>
+        </w:rPr>
+        <w:t>★★★☆☆</w:t>
+      </w:r>
+    </w:p>
+    <w:p>
+      <w:pPr>
+        <w:pStyle w:val="a3"/>
+        <w:ind w:left="420" w:firstLineChars="0" w:firstLine="0"/>
+        <w:rPr>
+          <w:b/>
+        </w:rPr>
+      </w:pPr>
+      <w:r>
+        <w:rPr>
+          <w:rFonts w:hint="eastAsia"/>
+          <w:b/>
+        </w:rPr>
+        <w:t>技术难度：</w:t>
+      </w:r>
+      <w:r>
+        <w:rPr>
+          <w:rFonts w:hint="eastAsia"/>
+          <w:b/>
+        </w:rPr>
+        <w:t>★★☆☆☆</w:t>
+      </w:r>
+    </w:p>
+    <w:p>
+      <w:pPr>
+        <w:pStyle w:val="a3"/>
+        <w:ind w:left="420" w:firstLineChars="0" w:firstLine="0"/>
+        <w:rPr>
+          <w:b/>
+        </w:rPr>
+      </w:pPr>
+      <w:r>
+        <w:rPr>
+          <w:rFonts w:hint="eastAsia"/>
+          <w:b/>
+        </w:rPr>
+        <w:t>能力要求：</w:t>
+      </w:r>
+      <w:r>
+        <w:rPr>
+          <w:rFonts w:hint="eastAsia"/>
+          <w:b/>
+        </w:rPr>
+        <w:t>★★☆☆☆</w:t>
+      </w:r>
+    </w:p>
+    <w:p>
+      <w:pPr>
+        <w:pStyle w:val="a3"/>
+        <w:ind w:left="420" w:firstLineChars="0" w:firstLine="0"/>
+        <w:rPr>
+          <w:rFonts w:hint="eastAsia"/>
+        </w:rPr>
+      </w:pPr>
+      <w:r>
+        <w:rPr>
+          <w:rFonts w:hint="eastAsia"/>
+          <w:b/>
+        </w:rPr>
+        <w:t>别名：</w:t>
+      </w:r>
+      <w:r>
+        <w:rPr>
+          <w:rFonts w:hint="eastAsia"/>
+        </w:rPr>
+        <w:t>拐卖别人家孩子的</w:t>
+      </w:r>
+    </w:p>
+    <w:p>
+      <w:pPr>
+        <w:pStyle w:val="a3"/>
+        <w:ind w:left="420" w:firstLineChars="0" w:firstLine="0"/>
+      </w:pPr>
+      <w:r>
+        <w:rPr>
+          <w:rFonts w:hint="eastAsia"/>
+          <w:b/>
+        </w:rPr>
+        <w:t>物理描述：</w:t>
+      </w:r>
+      <w:proofErr w:type="gramStart"/>
+      <w:r>
+        <w:rPr>
+          <w:rFonts w:hint="eastAsia"/>
+        </w:rPr>
+        <w:t>挑立绘改</w:t>
+      </w:r>
+      <w:proofErr w:type="gramEnd"/>
+      <w:r>
+        <w:rPr>
+          <w:rFonts w:hint="eastAsia"/>
+        </w:rPr>
+        <w:t>设定和吃设定</w:t>
+      </w:r>
+    </w:p>
+    <w:p>
+      <w:pPr>
+        <w:pStyle w:val="a3"/>
+        <w:ind w:left="420" w:firstLineChars="0" w:firstLine="0"/>
+        <w:rPr>
+          <w:rFonts w:hint="eastAsia"/>
+        </w:rPr>
+      </w:pPr>
+      <w:r>
+        <w:rPr>
+          <w:rFonts w:hint="eastAsia"/>
+          <w:b/>
+        </w:rPr>
+        <w:t>内部关系/矛盾：</w:t>
+      </w:r>
+      <w:r>
+        <w:rPr>
+          <w:rFonts w:hint="eastAsia"/>
+        </w:rPr>
+        <w:t>被策划反复要求</w:t>
+      </w:r>
+      <w:proofErr w:type="gramStart"/>
+      <w:r>
+        <w:rPr>
+          <w:rFonts w:hint="eastAsia"/>
+        </w:rPr>
+        <w:t>改人物</w:t>
+      </w:r>
+      <w:proofErr w:type="gramEnd"/>
+      <w:r>
+        <w:rPr>
+          <w:rFonts w:hint="eastAsia"/>
+        </w:rPr>
+        <w:t>设定，给编剧解释人物设定，被动作设计师嫌弃精灵图画得太差</w:t>
+      </w:r>
+    </w:p>
+    <w:p>
+      <w:pPr>
+        <w:pStyle w:val="a3"/>
+        <w:ind w:left="420" w:firstLineChars="0" w:firstLine="0"/>
+        <w:rPr>
+          <w:rFonts w:hint="eastAsia"/>
+        </w:rPr>
+      </w:pPr>
+      <w:r>
+        <w:rPr>
+          <w:rFonts w:hint="eastAsia"/>
+          <w:b/>
+        </w:rPr>
+        <w:t>外部关系/矛盾：</w:t>
+      </w:r>
+      <w:r>
+        <w:rPr>
+          <w:rFonts w:hint="eastAsia"/>
+        </w:rPr>
+        <w:t>被玩家吐槽“你这个设定是错的啊”等等</w:t>
+      </w:r>
+    </w:p>
+    <w:p>
+      <w:pPr>
+        <w:pStyle w:val="a3"/>
+        <w:ind w:left="420" w:firstLineChars="0" w:firstLine="0"/>
+        <w:rPr>
+          <w:b/>
+        </w:rPr>
+      </w:pPr>
+      <w:r>
+        <w:rPr>
+          <w:rFonts w:hint="eastAsia"/>
+          <w:b/>
+        </w:rPr>
+        <w:t>工作内容和环境：</w:t>
+      </w:r>
+    </w:p>
+    <w:p>
+      <w:pPr>
+        <w:pStyle w:val="a3"/>
+        <w:ind w:left="420" w:firstLineChars="0" w:firstLine="0"/>
+        <w:rPr>
+          <w:rFonts w:hint="eastAsia"/>
+          <w:b/>
+        </w:rPr>
+      </w:pPr>
+    </w:p>
+    <w:p>
+      <w:pPr>
+        <w:pStyle w:val="a3"/>
+        <w:ind w:left="420" w:firstLineChars="0" w:firstLine="0"/>
+        <w:rPr>
+          <w:rFonts w:hint="eastAsia"/>
+          <w:b/>
+          <w:color w:val="C45911" w:themeColor="accent2" w:themeShade="BF"/>
+        </w:rPr>
+      </w:pPr>
+      <w:r>
+        <w:rPr>
+          <w:rFonts w:hint="eastAsia"/>
+          <w:b/>
+          <w:color w:val="C45911" w:themeColor="accent2" w:themeShade="BF"/>
+        </w:rPr>
+        <w:t>负责游戏</w:t>
+      </w:r>
+      <w:r>
+        <w:rPr>
+          <w:rFonts w:hint="eastAsia"/>
+          <w:b/>
+          <w:color w:val="C45911" w:themeColor="accent2" w:themeShade="BF"/>
+        </w:rPr>
+        <w:t>角色、NPC和怪物</w:t>
+      </w:r>
+      <w:r>
+        <w:rPr>
+          <w:rFonts w:hint="eastAsia"/>
+          <w:b/>
+          <w:color w:val="C45911" w:themeColor="accent2" w:themeShade="BF"/>
+        </w:rPr>
+        <w:t>的</w:t>
+      </w:r>
+      <w:r>
+        <w:rPr>
+          <w:rFonts w:hint="eastAsia"/>
+          <w:b/>
+          <w:color w:val="C45911" w:themeColor="accent2" w:themeShade="BF"/>
+        </w:rPr>
+        <w:t>设计</w:t>
+      </w:r>
+    </w:p>
+    <w:p>
+      <w:pPr>
+        <w:pStyle w:val="a3"/>
+        <w:numPr>
+          <w:ilvl w:val="0"/>
+          <w:numId w:val="3"/>
+        </w:numPr>
+        <w:ind w:firstLineChars="0"/>
+        <w:rPr>
+          <w:b/>
+        </w:rPr>
+      </w:pPr>
+      <w:r>
+        <w:rPr>
+          <w:rFonts w:hint="eastAsia"/>
+        </w:rPr>
+        <w:t>元件和图片绘制软件Adobe Photoshop</w:t>
+      </w:r>
+    </w:p>
+    <w:p>
+      <w:pPr>
+        <w:pStyle w:val="a3"/>
+        <w:ind w:left="420" w:firstLineChars="0" w:firstLine="0"/>
+        <w:rPr>
+          <w:rFonts w:hint="eastAsia"/>
+        </w:rPr>
+      </w:pPr>
+      <w:r>
+        <w:rPr>
+          <w:rFonts w:hint="eastAsia"/>
+        </w:rPr>
+        <w:t>主要是修图和</w:t>
+      </w:r>
+      <w:proofErr w:type="gramStart"/>
+      <w:r>
+        <w:rPr>
+          <w:rFonts w:hint="eastAsia"/>
+        </w:rPr>
+        <w:t>改大小</w:t>
+      </w:r>
+      <w:proofErr w:type="gramEnd"/>
+      <w:r>
+        <w:rPr>
+          <w:rFonts w:hint="eastAsia"/>
+        </w:rPr>
+        <w:t>用</w:t>
+      </w:r>
+    </w:p>
+    <w:p>
+      <w:pPr>
+        <w:pStyle w:val="a3"/>
+        <w:numPr>
+          <w:ilvl w:val="0"/>
+          <w:numId w:val="3"/>
+        </w:numPr>
+        <w:ind w:firstLineChars="0"/>
+        <w:rPr>
+          <w:b/>
+        </w:rPr>
+      </w:pPr>
+      <w:r>
+        <w:rPr>
+          <w:rFonts w:hint="eastAsia"/>
+        </w:rPr>
+        <w:t>游戏开发环境 RPG</w:t>
+      </w:r>
+      <w:r>
+        <w:t xml:space="preserve"> </w:t>
+      </w:r>
+      <w:r>
+        <w:rPr>
+          <w:rFonts w:hint="eastAsia"/>
+        </w:rPr>
+        <w:t>Maker</w:t>
+      </w:r>
+      <w:r>
+        <w:t xml:space="preserve"> </w:t>
+      </w:r>
+      <w:r>
+        <w:rPr>
+          <w:rFonts w:hint="eastAsia"/>
+        </w:rPr>
+        <w:t>MV</w:t>
+      </w:r>
+    </w:p>
+    <w:p>
+      <w:pPr>
+        <w:pStyle w:val="a3"/>
+        <w:ind w:left="420" w:firstLineChars="0" w:firstLine="0"/>
+      </w:pPr>
+      <w:r>
+        <w:rPr>
+          <w:rFonts w:hint="eastAsia"/>
+        </w:rPr>
+        <w:t>和策划一起设定角色的各种属性和能力</w:t>
+      </w:r>
+    </w:p>
+    <w:p>
+      <w:pPr>
+        <w:pStyle w:val="a3"/>
+        <w:ind w:left="420" w:firstLineChars="0" w:firstLine="0"/>
+      </w:pPr>
+      <w:r>
+        <w:t>Character Design</w:t>
+      </w:r>
+      <w:r>
+        <w:rPr>
+          <w:rFonts w:hint="eastAsia"/>
+        </w:rPr>
+        <w:t>是游戏设计里比较典型也是比较有趣的工作，</w:t>
+      </w:r>
+      <w:r>
+        <w:rPr>
+          <w:rFonts w:hint="eastAsia"/>
+        </w:rPr>
+        <w:t>尤其是在做同人</w:t>
+      </w:r>
+      <w:proofErr w:type="gramStart"/>
+      <w:r>
+        <w:rPr>
+          <w:rFonts w:hint="eastAsia"/>
+        </w:rPr>
+        <w:t>游戏二设的</w:t>
+      </w:r>
+      <w:proofErr w:type="gramEnd"/>
+      <w:r>
+        <w:rPr>
+          <w:rFonts w:hint="eastAsia"/>
+        </w:rPr>
+        <w:t>时候，你可以</w:t>
+      </w:r>
+      <w:proofErr w:type="gramStart"/>
+      <w:r>
+        <w:rPr>
+          <w:rFonts w:hint="eastAsia"/>
+        </w:rPr>
+        <w:t>在官网和</w:t>
+      </w:r>
+      <w:proofErr w:type="gramEnd"/>
+      <w:r>
+        <w:rPr>
+          <w:rFonts w:hint="eastAsia"/>
+        </w:rPr>
+        <w:t>Wiki上获得关于角色的信息和各种能力梗，然后把这些能力用自己的想法表现在游戏里，我觉得这是个不错的职务。</w:t>
+      </w:r>
+    </w:p>
+    <w:p>
+      <w:pPr>
+        <w:pStyle w:val="a3"/>
+        <w:ind w:left="420" w:firstLineChars="0" w:firstLine="0"/>
+      </w:pPr>
+    </w:p>
+    <w:p>
+      <w:pPr>
+        <w:pStyle w:val="a3"/>
+        <w:ind w:left="420" w:firstLineChars="0" w:firstLine="0"/>
+        <w:rPr>
+          <w:rFonts w:hint="eastAsia"/>
+        </w:rPr>
+      </w:pPr>
+    </w:p>
+    <w:p>
+      <w:pPr>
+        <w:pStyle w:val="a3"/>
+        <w:numPr>
+          <w:ilvl w:val="0"/>
+          <w:numId w:val="4"/>
+        </w:numPr>
+        <w:ind w:firstLineChars="0"/>
+        <w:rPr>
+          <w:b/>
+          <w:sz w:val="24"/>
+        </w:rPr>
+      </w:pPr>
+      <w:r>
+        <w:rPr>
+          <w:rFonts w:hint="eastAsia"/>
+          <w:b/>
+          <w:sz w:val="24"/>
+        </w:rPr>
+        <w:t>数值</w:t>
+      </w:r>
+      <w:r>
+        <w:rPr>
+          <w:rFonts w:hint="eastAsia"/>
+          <w:b/>
+          <w:sz w:val="24"/>
+        </w:rPr>
+        <w:t>设计（</w:t>
+      </w:r>
+      <w:r>
+        <w:rPr>
+          <w:b/>
+          <w:sz w:val="24"/>
+        </w:rPr>
+        <w:t>Numerical Game Designer</w:t>
+      </w:r>
+      <w:r>
+        <w:rPr>
+          <w:rFonts w:hint="eastAsia"/>
+          <w:b/>
+          <w:sz w:val="24"/>
+        </w:rPr>
+        <w:t>）</w:t>
+      </w:r>
+    </w:p>
+    <w:p>
+      <w:pPr>
+        <w:pStyle w:val="a3"/>
+        <w:ind w:left="420" w:firstLineChars="0" w:firstLine="0"/>
+        <w:rPr>
+          <w:b/>
+        </w:rPr>
+      </w:pPr>
+      <w:r>
+        <w:rPr>
+          <w:rFonts w:hint="eastAsia"/>
+          <w:b/>
+        </w:rPr>
+        <w:t>工作类别：</w:t>
+      </w:r>
+      <w:r>
+        <w:rPr>
+          <w:rFonts w:hint="eastAsia"/>
+          <w:b/>
+        </w:rPr>
+        <w:t>技术</w:t>
+      </w:r>
+      <w:r>
+        <w:rPr>
+          <w:rFonts w:hint="eastAsia"/>
+          <w:b/>
+        </w:rPr>
+        <w:t>类</w:t>
+      </w:r>
+    </w:p>
+    <w:p>
+      <w:pPr>
+        <w:pStyle w:val="a3"/>
+        <w:ind w:left="420" w:firstLineChars="0" w:firstLine="0"/>
+        <w:rPr>
+          <w:b/>
+        </w:rPr>
+      </w:pPr>
+      <w:r>
+        <w:rPr>
+          <w:rFonts w:hint="eastAsia"/>
+          <w:b/>
+        </w:rPr>
+        <w:t>复杂程度：</w:t>
+      </w:r>
+      <w:r>
+        <w:rPr>
+          <w:rFonts w:hint="eastAsia"/>
+          <w:b/>
+        </w:rPr>
+        <w:t>★★★★☆</w:t>
+      </w:r>
+    </w:p>
+    <w:p>
+      <w:pPr>
+        <w:pStyle w:val="a3"/>
+        <w:ind w:left="420" w:firstLineChars="0" w:firstLine="0"/>
+        <w:rPr>
+          <w:b/>
+        </w:rPr>
+      </w:pPr>
+      <w:r>
+        <w:rPr>
+          <w:rFonts w:hint="eastAsia"/>
+          <w:b/>
+        </w:rPr>
+        <w:t>技术难度：</w:t>
+      </w:r>
+      <w:r>
+        <w:rPr>
+          <w:rFonts w:hint="eastAsia"/>
+          <w:b/>
+        </w:rPr>
+        <w:t>★★★☆☆</w:t>
+      </w:r>
+    </w:p>
+    <w:p>
+      <w:pPr>
+        <w:pStyle w:val="a3"/>
+        <w:ind w:left="420" w:firstLineChars="0" w:firstLine="0"/>
+        <w:rPr>
+          <w:b/>
+        </w:rPr>
+      </w:pPr>
+      <w:r>
+        <w:rPr>
+          <w:rFonts w:hint="eastAsia"/>
+          <w:b/>
+        </w:rPr>
+        <w:t>能力要求：</w:t>
+      </w:r>
+      <w:r>
+        <w:rPr>
+          <w:rFonts w:hint="eastAsia"/>
+          <w:b/>
+        </w:rPr>
+        <w:t>★★★☆☆</w:t>
+      </w:r>
+    </w:p>
+    <w:p>
+      <w:pPr>
+        <w:pStyle w:val="a3"/>
+        <w:ind w:left="420" w:firstLineChars="0" w:firstLine="0"/>
+        <w:rPr>
+          <w:rFonts w:hint="eastAsia"/>
+        </w:rPr>
+      </w:pPr>
+      <w:r>
+        <w:rPr>
+          <w:rFonts w:hint="eastAsia"/>
+          <w:b/>
+        </w:rPr>
+        <w:t>别名：</w:t>
+      </w:r>
+      <w:r>
+        <w:rPr>
+          <w:rFonts w:hint="eastAsia"/>
+        </w:rPr>
+        <w:t>做算术题的</w:t>
+      </w:r>
+    </w:p>
+    <w:p>
+      <w:pPr>
+        <w:pStyle w:val="a3"/>
+        <w:ind w:left="420" w:firstLineChars="0" w:firstLine="0"/>
+      </w:pPr>
+      <w:r>
+        <w:rPr>
+          <w:rFonts w:hint="eastAsia"/>
+          <w:b/>
+        </w:rPr>
+        <w:t>物理描述：</w:t>
+      </w:r>
+      <w:proofErr w:type="gramStart"/>
+      <w:r>
+        <w:rPr>
+          <w:rFonts w:hint="eastAsia"/>
+        </w:rPr>
+        <w:t>挑立绘改</w:t>
+      </w:r>
+      <w:proofErr w:type="gramEnd"/>
+      <w:r>
+        <w:rPr>
+          <w:rFonts w:hint="eastAsia"/>
+        </w:rPr>
+        <w:t>设定和吃设定</w:t>
+      </w:r>
+    </w:p>
+    <w:p>
+      <w:pPr>
+        <w:pStyle w:val="a3"/>
+        <w:ind w:left="420" w:firstLineChars="0" w:firstLine="0"/>
+        <w:rPr>
+          <w:rFonts w:hint="eastAsia"/>
+        </w:rPr>
+      </w:pPr>
+      <w:r>
+        <w:rPr>
+          <w:rFonts w:hint="eastAsia"/>
+          <w:b/>
+        </w:rPr>
+        <w:t>内部关系/矛盾：</w:t>
+      </w:r>
+      <w:r>
+        <w:rPr>
+          <w:rFonts w:hint="eastAsia"/>
+        </w:rPr>
+        <w:t>和人物设计师互相嫌弃，和道具设计师互相推锅</w:t>
+      </w:r>
+    </w:p>
+    <w:p>
+      <w:pPr>
+        <w:pStyle w:val="a3"/>
+        <w:ind w:left="420" w:firstLineChars="0" w:firstLine="0"/>
+        <w:rPr>
+          <w:rFonts w:hint="eastAsia"/>
+        </w:rPr>
+      </w:pPr>
+      <w:r>
+        <w:rPr>
+          <w:rFonts w:hint="eastAsia"/>
+          <w:b/>
+        </w:rPr>
+        <w:t>外部关系/矛盾：</w:t>
+      </w:r>
+      <w:r>
+        <w:rPr>
+          <w:rFonts w:hint="eastAsia"/>
+        </w:rPr>
+        <w:t>自己计划得天衣无缝，然后被玩家用套路吊打</w:t>
+      </w:r>
+    </w:p>
+    <w:p>
+      <w:pPr>
+        <w:pStyle w:val="a3"/>
+        <w:ind w:left="420" w:firstLineChars="0" w:firstLine="0"/>
+        <w:rPr>
+          <w:b/>
+        </w:rPr>
+      </w:pPr>
+      <w:r>
+        <w:rPr>
+          <w:rFonts w:hint="eastAsia"/>
+          <w:b/>
+        </w:rPr>
+        <w:t>工作内容和环境：</w:t>
+      </w:r>
+    </w:p>
+    <w:p>
+      <w:pPr>
+        <w:pStyle w:val="a3"/>
+        <w:ind w:left="420" w:firstLineChars="0" w:firstLine="0"/>
+        <w:rPr>
+          <w:rFonts w:hint="eastAsia"/>
+          <w:b/>
+        </w:rPr>
+      </w:pPr>
+    </w:p>
+    <w:p>
+      <w:pPr>
+        <w:pStyle w:val="a3"/>
+        <w:ind w:left="420" w:firstLineChars="0" w:firstLine="0"/>
+        <w:rPr>
+          <w:rFonts w:hint="eastAsia"/>
+          <w:b/>
+          <w:color w:val="C45911" w:themeColor="accent2" w:themeShade="BF"/>
+        </w:rPr>
+      </w:pPr>
+      <w:r>
+        <w:rPr>
+          <w:rFonts w:hint="eastAsia"/>
+          <w:b/>
+          <w:color w:val="C45911" w:themeColor="accent2" w:themeShade="BF"/>
+        </w:rPr>
+        <w:t>负责</w:t>
+      </w:r>
+      <w:r>
+        <w:rPr>
+          <w:rFonts w:hint="eastAsia"/>
+          <w:b/>
+          <w:color w:val="C45911" w:themeColor="accent2" w:themeShade="BF"/>
+        </w:rPr>
+        <w:t>维护游戏内经济和战斗系统的平衡</w:t>
+      </w:r>
+    </w:p>
+    <w:p>
+      <w:pPr>
+        <w:pStyle w:val="a3"/>
+        <w:numPr>
+          <w:ilvl w:val="0"/>
+          <w:numId w:val="3"/>
+        </w:numPr>
+        <w:ind w:firstLineChars="0"/>
+        <w:rPr>
+          <w:b/>
+        </w:rPr>
+      </w:pPr>
+      <w:r>
+        <w:rPr>
+          <w:rFonts w:hint="eastAsia"/>
+        </w:rPr>
+        <w:t>游戏开发环境 RPG</w:t>
+      </w:r>
+      <w:r>
+        <w:t xml:space="preserve"> </w:t>
+      </w:r>
+      <w:r>
+        <w:rPr>
+          <w:rFonts w:hint="eastAsia"/>
+        </w:rPr>
+        <w:t>Maker</w:t>
+      </w:r>
+      <w:r>
+        <w:t xml:space="preserve"> </w:t>
+      </w:r>
+      <w:r>
+        <w:rPr>
+          <w:rFonts w:hint="eastAsia"/>
+        </w:rPr>
+        <w:t>MV</w:t>
+      </w:r>
+    </w:p>
+    <w:p>
+      <w:pPr>
+        <w:pStyle w:val="a3"/>
+        <w:ind w:left="420" w:firstLineChars="0" w:firstLine="0"/>
+      </w:pPr>
+      <w:r>
+        <w:rPr>
+          <w:rFonts w:hint="eastAsia"/>
+        </w:rPr>
+        <w:t>游戏太简单了没意思，游戏太难了没人玩，</w:t>
+      </w:r>
+      <w:r>
+        <w:rPr>
+          <w:rFonts w:hint="eastAsia"/>
+        </w:rPr>
+        <w:t>游戏数据调不好会给游戏带来灾难性后果的（比如“这游戏后期就是割草真没意思”和“被怪擦一下就被秒了怎么玩”），从技术上讲，你需要建立一个数学模型，给出游戏中用到的数学公式（比如“总伤害 =</w:t>
+      </w:r>
+      <w:r>
+        <w:t xml:space="preserve"> </w:t>
+      </w:r>
+      <w:r>
+        <w:rPr>
+          <w:rFonts w:hint="eastAsia"/>
+        </w:rPr>
+        <w:t>物理伤害*</w:t>
+      </w:r>
+      <w:r>
+        <w:t xml:space="preserve"> 2</w:t>
+      </w:r>
+      <w:r>
+        <w:rPr>
+          <w:rFonts w:hint="eastAsia"/>
+        </w:rPr>
+        <w:t xml:space="preserve"> </w:t>
+      </w:r>
+      <w:r>
+        <w:t xml:space="preserve">– </w:t>
+      </w:r>
+      <w:r>
+        <w:rPr>
+          <w:rFonts w:hint="eastAsia"/>
+        </w:rPr>
+        <w:t>物理防御 +</w:t>
+      </w:r>
+      <w:r>
+        <w:t xml:space="preserve"> </w:t>
+      </w:r>
+      <w:r>
+        <w:rPr>
+          <w:rFonts w:hint="eastAsia"/>
+        </w:rPr>
+        <w:t>元素伤害” 这种）；从实际工作上讲，你需要不断地启动战斗测试界面来测试你和怪物谁更</w:t>
+      </w:r>
+      <w:r>
+        <w:t>Overpower</w:t>
+      </w:r>
+      <w:r>
+        <w:rPr>
+          <w:rFonts w:hint="eastAsia"/>
+        </w:rPr>
+        <w:t>。。。</w:t>
+      </w:r>
+    </w:p>
+    <w:p>
+      <w:pPr>
+        <w:pStyle w:val="a3"/>
+        <w:ind w:left="420" w:firstLineChars="0" w:firstLine="0"/>
+        <w:rPr>
+          <w:rFonts w:hint="eastAsia"/>
+        </w:rPr>
+      </w:pPr>
+    </w:p>
+    <w:p>
+      <w:pPr>
+        <w:pStyle w:val="a3"/>
+        <w:ind w:left="420" w:firstLineChars="0" w:firstLine="0"/>
+      </w:pPr>
+    </w:p>
+    <w:p>
+      <w:pPr>
+        <w:pStyle w:val="a3"/>
+        <w:numPr>
+          <w:ilvl w:val="0"/>
+          <w:numId w:val="4"/>
+        </w:numPr>
+        <w:ind w:firstLineChars="0"/>
+        <w:rPr>
+          <w:b/>
+          <w:sz w:val="24"/>
+        </w:rPr>
+      </w:pPr>
+      <w:r>
+        <w:rPr>
+          <w:rFonts w:hint="eastAsia"/>
+          <w:b/>
+          <w:sz w:val="24"/>
+        </w:rPr>
+        <w:t>分镜编剧</w:t>
+      </w:r>
+      <w:r>
+        <w:rPr>
+          <w:rFonts w:hint="eastAsia"/>
+          <w:b/>
+          <w:sz w:val="24"/>
+        </w:rPr>
+        <w:t>（</w:t>
+      </w:r>
+      <w:r>
+        <w:rPr>
+          <w:rFonts w:hint="eastAsia"/>
+          <w:b/>
+          <w:sz w:val="24"/>
+        </w:rPr>
+        <w:t>Scene</w:t>
+      </w:r>
+      <w:r>
+        <w:rPr>
+          <w:b/>
+          <w:sz w:val="24"/>
+        </w:rPr>
+        <w:t xml:space="preserve"> </w:t>
+      </w:r>
+      <w:r>
+        <w:rPr>
+          <w:rFonts w:hint="eastAsia"/>
+          <w:b/>
+          <w:sz w:val="24"/>
+        </w:rPr>
+        <w:t>Script</w:t>
+      </w:r>
+      <w:r>
+        <w:rPr>
+          <w:rFonts w:hint="eastAsia"/>
+          <w:b/>
+          <w:sz w:val="24"/>
+        </w:rPr>
+        <w:t>）</w:t>
+      </w:r>
+    </w:p>
+    <w:p>
+      <w:pPr>
+        <w:pStyle w:val="a3"/>
+        <w:ind w:left="420" w:firstLineChars="0" w:firstLine="0"/>
+        <w:rPr>
+          <w:b/>
+        </w:rPr>
+      </w:pPr>
+      <w:r>
+        <w:rPr>
+          <w:rFonts w:hint="eastAsia"/>
+          <w:b/>
+        </w:rPr>
+        <w:t>工作类别：</w:t>
+      </w:r>
+      <w:r>
+        <w:rPr>
+          <w:rFonts w:hint="eastAsia"/>
+          <w:b/>
+        </w:rPr>
+        <w:t>文案</w:t>
+      </w:r>
+      <w:r>
+        <w:rPr>
+          <w:rFonts w:hint="eastAsia"/>
+          <w:b/>
+        </w:rPr>
+        <w:t>类</w:t>
+      </w:r>
+    </w:p>
+    <w:p>
+      <w:pPr>
+        <w:pStyle w:val="a3"/>
+        <w:ind w:left="420" w:firstLineChars="0" w:firstLine="0"/>
+        <w:rPr>
+          <w:b/>
+        </w:rPr>
+      </w:pPr>
+      <w:r>
+        <w:rPr>
+          <w:rFonts w:hint="eastAsia"/>
+          <w:b/>
+        </w:rPr>
+        <w:t>复杂程度：</w:t>
+      </w:r>
+      <w:r>
+        <w:rPr>
+          <w:rFonts w:hint="eastAsia"/>
+          <w:b/>
+        </w:rPr>
+        <w:t>★★★★☆</w:t>
+      </w:r>
+    </w:p>
+    <w:p>
+      <w:pPr>
+        <w:pStyle w:val="a3"/>
+        <w:ind w:left="420" w:firstLineChars="0" w:firstLine="0"/>
+        <w:rPr>
+          <w:b/>
+        </w:rPr>
+      </w:pPr>
+      <w:r>
+        <w:rPr>
+          <w:rFonts w:hint="eastAsia"/>
+          <w:b/>
+        </w:rPr>
+        <w:t>技术难度：</w:t>
+      </w:r>
+      <w:r>
+        <w:rPr>
+          <w:rFonts w:hint="eastAsia"/>
+          <w:b/>
+        </w:rPr>
+        <w:t>★☆☆☆☆</w:t>
+      </w:r>
+    </w:p>
+    <w:p>
+      <w:pPr>
+        <w:pStyle w:val="a3"/>
+        <w:ind w:left="420" w:firstLineChars="0" w:firstLine="0"/>
+        <w:rPr>
+          <w:b/>
+        </w:rPr>
+      </w:pPr>
+      <w:r>
+        <w:rPr>
+          <w:rFonts w:hint="eastAsia"/>
+          <w:b/>
+        </w:rPr>
+        <w:t>能力要求：</w:t>
+      </w:r>
+      <w:r>
+        <w:rPr>
+          <w:rFonts w:hint="eastAsia"/>
+          <w:b/>
+        </w:rPr>
+        <w:t>★☆☆☆☆</w:t>
+      </w:r>
+    </w:p>
+    <w:p>
+      <w:pPr>
+        <w:pStyle w:val="a3"/>
+        <w:ind w:left="420" w:firstLineChars="0" w:firstLine="0"/>
+        <w:rPr>
+          <w:rFonts w:hint="eastAsia"/>
+        </w:rPr>
+      </w:pPr>
+      <w:r>
+        <w:rPr>
+          <w:rFonts w:hint="eastAsia"/>
+          <w:b/>
+        </w:rPr>
+        <w:t>别名：</w:t>
+      </w:r>
+      <w:r>
+        <w:rPr>
+          <w:rFonts w:hint="eastAsia"/>
+        </w:rPr>
+        <w:t>寄刀片的</w:t>
+      </w:r>
+    </w:p>
+    <w:p>
+      <w:pPr>
+        <w:pStyle w:val="a3"/>
+        <w:ind w:left="420" w:firstLineChars="0" w:firstLine="0"/>
+      </w:pPr>
+      <w:r>
+        <w:rPr>
+          <w:rFonts w:hint="eastAsia"/>
+          <w:b/>
+        </w:rPr>
+        <w:t>物理描述：</w:t>
+      </w:r>
+      <w:r>
+        <w:rPr>
+          <w:rFonts w:hint="eastAsia"/>
+        </w:rPr>
+        <w:t>看编剧写的文档，然后自己写文档</w:t>
+      </w:r>
+    </w:p>
+    <w:p>
+      <w:pPr>
+        <w:pStyle w:val="a3"/>
+        <w:ind w:left="420" w:firstLineChars="0" w:firstLine="0"/>
+        <w:rPr>
+          <w:rFonts w:hint="eastAsia"/>
+        </w:rPr>
+      </w:pPr>
+      <w:r>
+        <w:rPr>
+          <w:rFonts w:hint="eastAsia"/>
+          <w:b/>
+        </w:rPr>
+        <w:t>内部关系/矛盾：</w:t>
+      </w:r>
+      <w:r>
+        <w:rPr>
+          <w:rFonts w:hint="eastAsia"/>
+        </w:rPr>
+        <w:t>吐槽主线编剧写得太差</w:t>
+      </w:r>
+    </w:p>
+    <w:p>
+      <w:pPr>
+        <w:pStyle w:val="a3"/>
+        <w:ind w:left="420" w:firstLineChars="0" w:firstLine="0"/>
+        <w:rPr>
+          <w:rFonts w:hint="eastAsia"/>
+        </w:rPr>
+      </w:pPr>
+      <w:r>
+        <w:rPr>
+          <w:rFonts w:hint="eastAsia"/>
+          <w:b/>
+        </w:rPr>
+        <w:t>外部关系/矛盾：</w:t>
+      </w:r>
+      <w:r>
+        <w:rPr>
+          <w:rFonts w:hint="eastAsia"/>
+        </w:rPr>
+        <w:t>有时候场景写不好了会被玩家</w:t>
+      </w:r>
+      <w:proofErr w:type="gramStart"/>
+      <w:r>
+        <w:rPr>
+          <w:rFonts w:hint="eastAsia"/>
+        </w:rPr>
+        <w:t>喷这个</w:t>
+      </w:r>
+      <w:proofErr w:type="gramEnd"/>
+      <w:r>
+        <w:rPr>
+          <w:rFonts w:hint="eastAsia"/>
+        </w:rPr>
+        <w:t>场景做的好XX</w:t>
+      </w:r>
+    </w:p>
+    <w:p>
+      <w:pPr>
+        <w:pStyle w:val="a3"/>
+        <w:ind w:left="420" w:firstLineChars="0" w:firstLine="0"/>
+        <w:rPr>
+          <w:b/>
+        </w:rPr>
+      </w:pPr>
+      <w:r>
+        <w:rPr>
+          <w:rFonts w:hint="eastAsia"/>
+          <w:b/>
+        </w:rPr>
+        <w:t>工作内容和环境：</w:t>
+      </w:r>
+    </w:p>
+    <w:p>
+      <w:pPr>
+        <w:pStyle w:val="a3"/>
+        <w:ind w:left="420" w:firstLineChars="0" w:firstLine="0"/>
+        <w:rPr>
+          <w:rFonts w:hint="eastAsia"/>
+          <w:b/>
+        </w:rPr>
+      </w:pPr>
+    </w:p>
+    <w:p>
+      <w:pPr>
+        <w:pStyle w:val="a3"/>
+        <w:ind w:left="420" w:firstLineChars="0" w:firstLine="0"/>
+        <w:rPr>
+          <w:rFonts w:hint="eastAsia"/>
+          <w:b/>
+          <w:color w:val="C45911" w:themeColor="accent2" w:themeShade="BF"/>
+        </w:rPr>
+      </w:pPr>
+      <w:r>
+        <w:rPr>
+          <w:rFonts w:hint="eastAsia"/>
+          <w:b/>
+          <w:color w:val="C45911" w:themeColor="accent2" w:themeShade="BF"/>
+        </w:rPr>
+        <w:t>负责</w:t>
+      </w:r>
+      <w:r>
+        <w:rPr>
+          <w:rFonts w:hint="eastAsia"/>
+          <w:b/>
+          <w:color w:val="C45911" w:themeColor="accent2" w:themeShade="BF"/>
+        </w:rPr>
+        <w:t>各场景的剧情细化</w:t>
+      </w:r>
+    </w:p>
+    <w:p>
+      <w:pPr>
+        <w:pStyle w:val="a3"/>
+        <w:numPr>
+          <w:ilvl w:val="0"/>
+          <w:numId w:val="3"/>
+        </w:numPr>
+        <w:ind w:firstLineChars="0"/>
+        <w:rPr>
+          <w:szCs w:val="21"/>
+        </w:rPr>
+      </w:pPr>
+      <w:r>
+        <w:rPr>
+          <w:rFonts w:hint="eastAsia"/>
+          <w:szCs w:val="21"/>
+        </w:rPr>
+        <w:t>非线性文字写作工具S</w:t>
+      </w:r>
+      <w:r>
+        <w:rPr>
+          <w:rFonts w:hint="eastAsia"/>
+          <w:szCs w:val="21"/>
+        </w:rPr>
+        <w:t>crivener</w:t>
+      </w:r>
+    </w:p>
+    <w:p>
+      <w:pPr>
+        <w:pStyle w:val="a3"/>
+        <w:ind w:left="420" w:firstLineChars="0" w:firstLine="0"/>
+        <w:rPr>
+          <w:szCs w:val="21"/>
+        </w:rPr>
+      </w:pPr>
+      <w:r>
+        <w:rPr>
+          <w:rFonts w:hint="eastAsia"/>
+          <w:szCs w:val="21"/>
+        </w:rPr>
+        <w:t>编剧写出的剧情是故事的主线，而把这些故事“翻译”成场景设计程序员们能看懂的文档是分镜编剧的工作，</w:t>
+      </w:r>
+      <w:r>
+        <w:rPr>
+          <w:rFonts w:hint="eastAsia"/>
+          <w:szCs w:val="21"/>
+        </w:rPr>
+        <w:t>这其中包括了文档改写、场景信息添加、事件具体化等很多步骤</w:t>
+      </w:r>
+    </w:p>
+    <w:p>
+      <w:pPr>
+        <w:pStyle w:val="a3"/>
+        <w:ind w:left="420" w:firstLineChars="0" w:firstLine="0"/>
+        <w:rPr>
+          <w:b/>
+          <w:szCs w:val="21"/>
+        </w:rPr>
+      </w:pPr>
+      <w:r>
+        <w:rPr>
+          <w:rFonts w:hint="eastAsia"/>
+          <w:b/>
+          <w:szCs w:val="21"/>
+        </w:rPr>
+        <w:t>强烈建议兼任场景设计</w:t>
+      </w:r>
+    </w:p>
+    <w:p>
+      <w:pPr>
+        <w:pStyle w:val="a3"/>
+        <w:ind w:left="420" w:firstLineChars="0" w:firstLine="0"/>
+        <w:rPr>
+          <w:b/>
+          <w:szCs w:val="21"/>
+        </w:rPr>
+      </w:pPr>
+    </w:p>
+    <w:p>
+      <w:pPr>
+        <w:pStyle w:val="a3"/>
+        <w:numPr>
+          <w:ilvl w:val="0"/>
+          <w:numId w:val="4"/>
+        </w:numPr>
+        <w:ind w:firstLineChars="0"/>
+        <w:rPr>
+          <w:b/>
+          <w:sz w:val="24"/>
+        </w:rPr>
+      </w:pPr>
+      <w:r>
+        <w:rPr>
+          <w:rFonts w:hint="eastAsia"/>
+          <w:b/>
+          <w:sz w:val="24"/>
+        </w:rPr>
+        <w:t>场景设计</w:t>
+      </w:r>
+      <w:r>
+        <w:rPr>
+          <w:rFonts w:hint="eastAsia"/>
+          <w:b/>
+          <w:sz w:val="24"/>
+        </w:rPr>
+        <w:t>（Scene</w:t>
+      </w:r>
+      <w:r>
+        <w:rPr>
+          <w:b/>
+          <w:sz w:val="24"/>
+        </w:rPr>
+        <w:t xml:space="preserve"> </w:t>
+      </w:r>
+      <w:r>
+        <w:rPr>
+          <w:rFonts w:hint="eastAsia"/>
+          <w:b/>
+          <w:sz w:val="24"/>
+        </w:rPr>
+        <w:t>Design</w:t>
+      </w:r>
+      <w:r>
+        <w:rPr>
+          <w:rFonts w:hint="eastAsia"/>
+          <w:b/>
+          <w:sz w:val="24"/>
+        </w:rPr>
+        <w:t>er</w:t>
+      </w:r>
+      <w:r>
+        <w:rPr>
+          <w:rFonts w:hint="eastAsia"/>
+          <w:b/>
+          <w:sz w:val="24"/>
+        </w:rPr>
+        <w:t>）</w:t>
+      </w:r>
+    </w:p>
+    <w:p>
+      <w:pPr>
+        <w:pStyle w:val="a3"/>
+        <w:ind w:left="420" w:firstLineChars="0" w:firstLine="0"/>
+        <w:rPr>
+          <w:b/>
+        </w:rPr>
+      </w:pPr>
+      <w:r>
+        <w:rPr>
+          <w:rFonts w:hint="eastAsia"/>
+          <w:b/>
+        </w:rPr>
+        <w:t>工作类别：</w:t>
+      </w:r>
+      <w:r>
+        <w:rPr>
+          <w:rFonts w:hint="eastAsia"/>
+          <w:b/>
+        </w:rPr>
+        <w:t>技术</w:t>
+      </w:r>
+      <w:r>
+        <w:rPr>
+          <w:rFonts w:hint="eastAsia"/>
+          <w:b/>
+        </w:rPr>
+        <w:t>类</w:t>
+      </w:r>
+      <w:r>
+        <w:rPr>
+          <w:rFonts w:hint="eastAsia"/>
+          <w:b/>
+        </w:rPr>
+        <w:t>-设计类</w:t>
+      </w:r>
+    </w:p>
+    <w:p>
+      <w:pPr>
+        <w:pStyle w:val="a3"/>
+        <w:ind w:left="420" w:firstLineChars="0" w:firstLine="0"/>
+        <w:rPr>
+          <w:b/>
+        </w:rPr>
+      </w:pPr>
+      <w:r>
+        <w:rPr>
+          <w:rFonts w:hint="eastAsia"/>
+          <w:b/>
+        </w:rPr>
+        <w:t>复杂程度：</w:t>
+      </w:r>
+      <w:r>
+        <w:rPr>
+          <w:rFonts w:hint="eastAsia"/>
+          <w:b/>
+        </w:rPr>
+        <w:t>★★★★☆</w:t>
+      </w:r>
+    </w:p>
+    <w:p>
+      <w:pPr>
+        <w:pStyle w:val="a3"/>
+        <w:ind w:left="420" w:firstLineChars="0" w:firstLine="0"/>
+        <w:rPr>
+          <w:b/>
+        </w:rPr>
+      </w:pPr>
+      <w:r>
+        <w:rPr>
+          <w:rFonts w:hint="eastAsia"/>
+          <w:b/>
+        </w:rPr>
+        <w:t>技术难度：</w:t>
+      </w:r>
+      <w:r>
+        <w:rPr>
+          <w:rFonts w:hint="eastAsia"/>
+          <w:b/>
+        </w:rPr>
+        <w:t>★</w:t>
+      </w:r>
+      <w:r>
+        <w:rPr>
+          <w:rFonts w:hint="eastAsia"/>
+          <w:b/>
+        </w:rPr>
+        <w:t>★★</w:t>
+      </w:r>
+      <w:r>
+        <w:rPr>
+          <w:rFonts w:hint="eastAsia"/>
+          <w:b/>
+        </w:rPr>
+        <w:t>☆☆</w:t>
+      </w:r>
+    </w:p>
+    <w:p>
+      <w:pPr>
+        <w:pStyle w:val="a3"/>
+        <w:ind w:left="420" w:firstLineChars="0" w:firstLine="0"/>
+        <w:rPr>
+          <w:b/>
+        </w:rPr>
+      </w:pPr>
+      <w:r>
+        <w:rPr>
+          <w:rFonts w:hint="eastAsia"/>
+          <w:b/>
+        </w:rPr>
+        <w:t>能力要求：</w:t>
+      </w:r>
+      <w:r>
+        <w:rPr>
+          <w:rFonts w:hint="eastAsia"/>
+          <w:b/>
+        </w:rPr>
+        <w:t>★</w:t>
+      </w:r>
+      <w:r>
+        <w:rPr>
+          <w:rFonts w:hint="eastAsia"/>
+          <w:b/>
+        </w:rPr>
+        <w:t>★</w:t>
+      </w:r>
+      <w:r>
+        <w:rPr>
+          <w:rFonts w:hint="eastAsia"/>
+          <w:b/>
+        </w:rPr>
+        <w:t>☆☆☆</w:t>
+      </w:r>
+    </w:p>
+    <w:p>
+      <w:pPr>
+        <w:pStyle w:val="a3"/>
+        <w:ind w:left="420" w:firstLineChars="0" w:firstLine="0"/>
+        <w:rPr>
+          <w:rFonts w:hint="eastAsia"/>
+        </w:rPr>
+      </w:pPr>
+      <w:r>
+        <w:rPr>
+          <w:rFonts w:hint="eastAsia"/>
+          <w:b/>
+        </w:rPr>
+        <w:t>别名：</w:t>
+      </w:r>
+      <w:r>
+        <w:rPr>
+          <w:rFonts w:hint="eastAsia"/>
+        </w:rPr>
+        <w:t>搬砖</w:t>
+      </w:r>
+      <w:r>
+        <w:rPr>
+          <w:rFonts w:hint="eastAsia"/>
+        </w:rPr>
+        <w:t>的</w:t>
+      </w:r>
+    </w:p>
+    <w:p>
+      <w:pPr>
+        <w:pStyle w:val="a3"/>
+        <w:ind w:left="420" w:firstLineChars="0" w:firstLine="0"/>
+      </w:pPr>
+      <w:r>
+        <w:rPr>
+          <w:rFonts w:hint="eastAsia"/>
+          <w:b/>
+        </w:rPr>
+        <w:t>物理描述：</w:t>
+      </w:r>
+      <w:r>
+        <w:rPr>
+          <w:rFonts w:hint="eastAsia"/>
+        </w:rPr>
+        <w:t>看分镜剧本，然后设计场景内容</w:t>
+      </w:r>
+    </w:p>
+    <w:p>
+      <w:pPr>
+        <w:pStyle w:val="a3"/>
+        <w:ind w:left="420" w:firstLineChars="0" w:firstLine="0"/>
+        <w:rPr>
+          <w:rFonts w:hint="eastAsia"/>
+        </w:rPr>
+      </w:pPr>
+      <w:r>
+        <w:rPr>
+          <w:rFonts w:hint="eastAsia"/>
+          <w:b/>
+        </w:rPr>
+        <w:t>内部关系/矛盾：</w:t>
+      </w:r>
+      <w:proofErr w:type="gramStart"/>
+      <w:r>
+        <w:rPr>
+          <w:rFonts w:hint="eastAsia"/>
+        </w:rPr>
+        <w:t>吐槽分镜</w:t>
+      </w:r>
+      <w:proofErr w:type="gramEnd"/>
+      <w:r>
+        <w:rPr>
+          <w:rFonts w:hint="eastAsia"/>
+        </w:rPr>
+        <w:t>编剧写得太不清楚，吐槽系统设计给的接口太难用</w:t>
+      </w:r>
+    </w:p>
+    <w:p>
+      <w:pPr>
+        <w:pStyle w:val="a3"/>
+        <w:ind w:left="420" w:firstLineChars="0" w:firstLine="0"/>
+        <w:rPr>
+          <w:rFonts w:hint="eastAsia"/>
+        </w:rPr>
+      </w:pPr>
+      <w:r>
+        <w:rPr>
+          <w:rFonts w:hint="eastAsia"/>
+          <w:b/>
+        </w:rPr>
+        <w:t>外部关系/矛盾：</w:t>
+      </w:r>
+      <w:r>
+        <w:rPr>
+          <w:rFonts w:hint="eastAsia"/>
+        </w:rPr>
+        <w:t>被玩家发现地图里的bug然后强说这是彩蛋</w:t>
+      </w:r>
+    </w:p>
+    <w:p>
+      <w:pPr>
+        <w:pStyle w:val="a3"/>
+        <w:ind w:left="420" w:firstLineChars="0" w:firstLine="0"/>
+        <w:rPr>
+          <w:b/>
+        </w:rPr>
+      </w:pPr>
+      <w:r>
+        <w:rPr>
+          <w:rFonts w:hint="eastAsia"/>
+          <w:b/>
+        </w:rPr>
+        <w:t>工作内容和环境：</w:t>
+      </w:r>
+    </w:p>
+    <w:p>
+      <w:pPr>
+        <w:pStyle w:val="a3"/>
+        <w:ind w:left="420" w:firstLineChars="0" w:firstLine="0"/>
+        <w:rPr>
+          <w:rFonts w:hint="eastAsia"/>
+          <w:b/>
+        </w:rPr>
+      </w:pPr>
+    </w:p>
+    <w:p>
+      <w:pPr>
+        <w:pStyle w:val="a3"/>
+        <w:ind w:left="420" w:firstLineChars="0" w:firstLine="0"/>
+        <w:rPr>
+          <w:rFonts w:hint="eastAsia"/>
+          <w:b/>
+          <w:color w:val="C45911" w:themeColor="accent2" w:themeShade="BF"/>
+        </w:rPr>
+      </w:pPr>
+      <w:r>
+        <w:rPr>
+          <w:rFonts w:hint="eastAsia"/>
+          <w:b/>
+          <w:color w:val="C45911" w:themeColor="accent2" w:themeShade="BF"/>
+        </w:rPr>
+        <w:t>负责</w:t>
+      </w:r>
+      <w:r>
+        <w:rPr>
+          <w:rFonts w:hint="eastAsia"/>
+          <w:b/>
+          <w:color w:val="C45911" w:themeColor="accent2" w:themeShade="BF"/>
+        </w:rPr>
+        <w:t>各场景的</w:t>
+      </w:r>
+      <w:r>
+        <w:rPr>
+          <w:rFonts w:hint="eastAsia"/>
+          <w:b/>
+          <w:color w:val="C45911" w:themeColor="accent2" w:themeShade="BF"/>
+        </w:rPr>
+        <w:t>具体制作</w:t>
+      </w:r>
+    </w:p>
+    <w:p>
+      <w:pPr>
+        <w:pStyle w:val="a3"/>
+        <w:numPr>
+          <w:ilvl w:val="0"/>
+          <w:numId w:val="3"/>
+        </w:numPr>
+        <w:ind w:firstLineChars="0"/>
+        <w:rPr>
+          <w:b/>
+        </w:rPr>
+      </w:pPr>
+      <w:r>
+        <w:rPr>
+          <w:rFonts w:hint="eastAsia"/>
+        </w:rPr>
+        <w:t>游戏开发环境 RPG</w:t>
+      </w:r>
+      <w:r>
+        <w:t xml:space="preserve"> </w:t>
+      </w:r>
+      <w:r>
+        <w:rPr>
+          <w:rFonts w:hint="eastAsia"/>
+        </w:rPr>
+        <w:t>Maker</w:t>
+      </w:r>
+      <w:r>
+        <w:t xml:space="preserve"> </w:t>
+      </w:r>
+      <w:r>
+        <w:rPr>
+          <w:rFonts w:hint="eastAsia"/>
+        </w:rPr>
+        <w:t>MV</w:t>
+      </w:r>
+    </w:p>
+    <w:p>
+      <w:pPr>
+        <w:pStyle w:val="a3"/>
+        <w:ind w:left="420" w:firstLineChars="0" w:firstLine="0"/>
+      </w:pPr>
+      <w:r>
+        <w:rPr>
+          <w:rFonts w:hint="eastAsia"/>
+        </w:rPr>
+        <w:t>最典型的游戏制作技术工作，</w:t>
+      </w:r>
+      <w:r>
+        <w:rPr>
+          <w:rFonts w:hint="eastAsia"/>
+          <w:b/>
+        </w:rPr>
+        <w:t>如果你对题材了解不多，又想学习制作游戏的技术</w:t>
+      </w:r>
+      <w:r>
+        <w:rPr>
+          <w:rFonts w:hint="eastAsia"/>
+        </w:rPr>
+        <w:t>，就可以选择这项工作。</w:t>
+      </w:r>
+    </w:p>
+    <w:p>
+      <w:pPr>
+        <w:pStyle w:val="a3"/>
+        <w:ind w:left="420" w:firstLineChars="0" w:firstLine="0"/>
+        <w:rPr>
+          <w:rFonts w:hint="eastAsia"/>
+        </w:rPr>
+      </w:pPr>
+      <w:r>
+        <w:rPr>
+          <w:rFonts w:hint="eastAsia"/>
+        </w:rPr>
+        <w:t>用游戏开发环境自带的地图编辑器绘制地图，用事件编辑器为地图加上人物和故事，用各种脚本和插件使地图变得灵活，在制作中体会构造游戏虚拟世界的感觉，是一件很有趣的事情。</w:t>
+      </w:r>
+    </w:p>
+    <w:p>
+      <w:pPr>
+        <w:pStyle w:val="a3"/>
+        <w:ind w:left="420" w:firstLineChars="0" w:firstLine="0"/>
+        <w:rPr>
+          <w:b/>
+          <w:szCs w:val="21"/>
+        </w:rPr>
+      </w:pPr>
+      <w:r>
+        <w:rPr>
+          <w:rFonts w:hint="eastAsia"/>
+          <w:b/>
+          <w:szCs w:val="21"/>
+        </w:rPr>
+        <w:t>强烈建议兼任</w:t>
+      </w:r>
+      <w:r>
+        <w:rPr>
+          <w:rFonts w:hint="eastAsia"/>
+          <w:b/>
+          <w:szCs w:val="21"/>
+        </w:rPr>
+        <w:t>分镜编剧</w:t>
+      </w:r>
+    </w:p>
+    <w:p>
+      <w:pPr>
+        <w:pStyle w:val="a3"/>
+        <w:ind w:left="420" w:firstLineChars="0" w:firstLine="0"/>
+        <w:rPr>
+          <w:b/>
+          <w:szCs w:val="21"/>
+        </w:rPr>
+      </w:pPr>
+    </w:p>
+    <w:p>
+      <w:pPr>
+        <w:pStyle w:val="a3"/>
+        <w:ind w:left="420" w:firstLineChars="0" w:firstLine="0"/>
+        <w:rPr>
+          <w:rFonts w:hint="eastAsia"/>
+          <w:b/>
+          <w:szCs w:val="21"/>
+        </w:rPr>
+      </w:pPr>
+    </w:p>
+    <w:p>
+      <w:pPr>
+        <w:pStyle w:val="a3"/>
+        <w:numPr>
+          <w:ilvl w:val="0"/>
+          <w:numId w:val="4"/>
+        </w:numPr>
+        <w:ind w:firstLineChars="0"/>
+        <w:rPr>
+          <w:b/>
+          <w:sz w:val="24"/>
+        </w:rPr>
+      </w:pPr>
+      <w:r>
+        <w:rPr>
+          <w:rFonts w:hint="eastAsia"/>
+          <w:b/>
+          <w:sz w:val="24"/>
+        </w:rPr>
+        <w:t>配音师</w:t>
+      </w:r>
+      <w:r>
+        <w:rPr>
+          <w:rFonts w:hint="eastAsia"/>
+          <w:b/>
+          <w:sz w:val="24"/>
+        </w:rPr>
+        <w:t>（</w:t>
+      </w:r>
+      <w:r>
+        <w:rPr>
+          <w:b/>
+          <w:sz w:val="24"/>
+        </w:rPr>
+        <w:t>Sounds Specialist</w:t>
+      </w:r>
+      <w:r>
+        <w:rPr>
+          <w:rFonts w:hint="eastAsia"/>
+          <w:b/>
+          <w:sz w:val="24"/>
+        </w:rPr>
+        <w:t>）</w:t>
+      </w:r>
+    </w:p>
+    <w:p>
+      <w:pPr>
+        <w:pStyle w:val="a3"/>
+        <w:ind w:left="420" w:firstLineChars="0" w:firstLine="0"/>
+        <w:rPr>
+          <w:b/>
+        </w:rPr>
+      </w:pPr>
+      <w:r>
+        <w:rPr>
+          <w:rFonts w:hint="eastAsia"/>
+          <w:b/>
+        </w:rPr>
+        <w:t>工作类别：技术类</w:t>
+      </w:r>
+    </w:p>
+    <w:p>
+      <w:pPr>
+        <w:pStyle w:val="a3"/>
+        <w:ind w:left="420" w:firstLineChars="0" w:firstLine="0"/>
+        <w:rPr>
+          <w:b/>
+        </w:rPr>
+      </w:pPr>
+      <w:r>
+        <w:rPr>
+          <w:rFonts w:hint="eastAsia"/>
+          <w:b/>
+        </w:rPr>
+        <w:t>复杂程度：</w:t>
+      </w:r>
+      <w:r>
+        <w:rPr>
+          <w:rFonts w:hint="eastAsia"/>
+          <w:b/>
+        </w:rPr>
+        <w:t>★★★☆☆</w:t>
+      </w:r>
+    </w:p>
+    <w:p>
+      <w:pPr>
+        <w:pStyle w:val="a3"/>
+        <w:ind w:left="420" w:firstLineChars="0" w:firstLine="0"/>
+        <w:rPr>
+          <w:b/>
+        </w:rPr>
+      </w:pPr>
+      <w:r>
+        <w:rPr>
+          <w:rFonts w:hint="eastAsia"/>
+          <w:b/>
+        </w:rPr>
+        <w:t>技术难度：</w:t>
+      </w:r>
+      <w:r>
+        <w:rPr>
+          <w:rFonts w:hint="eastAsia"/>
+          <w:b/>
+        </w:rPr>
+        <w:t>★★★★☆</w:t>
+      </w:r>
+    </w:p>
+    <w:p>
+      <w:pPr>
+        <w:pStyle w:val="a3"/>
+        <w:ind w:left="420" w:firstLineChars="0" w:firstLine="0"/>
+        <w:rPr>
+          <w:b/>
+        </w:rPr>
+      </w:pPr>
+      <w:r>
+        <w:rPr>
+          <w:rFonts w:hint="eastAsia"/>
+          <w:b/>
+        </w:rPr>
+        <w:t>能力要求：</w:t>
+      </w:r>
+      <w:r>
+        <w:rPr>
+          <w:rFonts w:hint="eastAsia"/>
+          <w:b/>
+        </w:rPr>
+        <w:t>★★☆☆☆</w:t>
+      </w:r>
+    </w:p>
+    <w:p>
+      <w:pPr>
+        <w:pStyle w:val="a3"/>
+        <w:ind w:left="420" w:firstLineChars="0" w:firstLine="0"/>
+        <w:rPr>
+          <w:rFonts w:hint="eastAsia"/>
+        </w:rPr>
+      </w:pPr>
+      <w:r>
+        <w:rPr>
+          <w:rFonts w:hint="eastAsia"/>
+          <w:b/>
+        </w:rPr>
+        <w:t>别名：</w:t>
+      </w:r>
+      <w:r>
+        <w:rPr>
+          <w:rFonts w:hint="eastAsia"/>
+        </w:rPr>
+        <w:t>调音少年</w:t>
+      </w:r>
+    </w:p>
+    <w:p>
+      <w:pPr>
+        <w:pStyle w:val="a3"/>
+        <w:ind w:left="420" w:firstLineChars="0" w:firstLine="0"/>
+      </w:pPr>
+      <w:r>
+        <w:rPr>
+          <w:rFonts w:hint="eastAsia"/>
+          <w:b/>
+        </w:rPr>
+        <w:t>物理描述：</w:t>
+      </w:r>
+      <w:r>
+        <w:rPr>
+          <w:rFonts w:hint="eastAsia"/>
+        </w:rPr>
+        <w:t>和别人一眼看上去都不一样，带着耳机，对着看起来高大上的Audition界面</w:t>
+      </w:r>
+    </w:p>
+    <w:p>
+      <w:pPr>
+        <w:pStyle w:val="a3"/>
+        <w:ind w:left="420" w:firstLineChars="0" w:firstLine="0"/>
+        <w:rPr>
+          <w:rFonts w:hint="eastAsia"/>
+        </w:rPr>
+      </w:pPr>
+      <w:r>
+        <w:rPr>
+          <w:rFonts w:hint="eastAsia"/>
+          <w:b/>
+        </w:rPr>
+        <w:t>内部关系/矛盾：</w:t>
+      </w:r>
+      <w:r>
+        <w:rPr>
+          <w:rFonts w:hint="eastAsia"/>
+        </w:rPr>
+        <w:t>会接触到配音的小姐姐们，对着高大上的界面调音来装X</w:t>
+      </w:r>
+    </w:p>
+    <w:p>
+      <w:pPr>
+        <w:pStyle w:val="a3"/>
+        <w:ind w:left="420" w:firstLineChars="0" w:firstLine="0"/>
+        <w:rPr>
+          <w:rFonts w:hint="eastAsia"/>
+        </w:rPr>
+      </w:pPr>
+      <w:r>
+        <w:rPr>
+          <w:rFonts w:hint="eastAsia"/>
+          <w:b/>
+        </w:rPr>
+        <w:t>外部关系/矛盾：</w:t>
+      </w:r>
+      <w:r>
+        <w:rPr>
+          <w:rFonts w:hint="eastAsia"/>
+        </w:rPr>
+        <w:t>被玩家</w:t>
+      </w:r>
+      <w:r>
+        <w:rPr>
+          <w:rFonts w:hint="eastAsia"/>
+        </w:rPr>
+        <w:t>吐</w:t>
+      </w:r>
+      <w:proofErr w:type="gramStart"/>
+      <w:r>
+        <w:rPr>
+          <w:rFonts w:hint="eastAsia"/>
+        </w:rPr>
+        <w:t>槽音乐</w:t>
+      </w:r>
+      <w:proofErr w:type="gramEnd"/>
+      <w:r>
+        <w:rPr>
+          <w:rFonts w:hint="eastAsia"/>
+        </w:rPr>
+        <w:t>音效选得太难听</w:t>
+      </w:r>
+    </w:p>
+    <w:p>
+      <w:pPr>
+        <w:pStyle w:val="a3"/>
+        <w:ind w:left="420" w:firstLineChars="0" w:firstLine="0"/>
+        <w:rPr>
+          <w:b/>
+        </w:rPr>
+      </w:pPr>
+      <w:r>
+        <w:rPr>
+          <w:rFonts w:hint="eastAsia"/>
+          <w:b/>
+        </w:rPr>
+        <w:t>工作内容和环境：</w:t>
+      </w:r>
+    </w:p>
+    <w:p>
+      <w:pPr>
+        <w:pStyle w:val="a3"/>
+        <w:ind w:left="420" w:firstLineChars="0" w:firstLine="0"/>
+        <w:rPr>
+          <w:rFonts w:hint="eastAsia"/>
+          <w:b/>
+        </w:rPr>
+      </w:pPr>
+    </w:p>
+    <w:p>
+      <w:pPr>
+        <w:pStyle w:val="a3"/>
+        <w:ind w:left="420" w:firstLineChars="0" w:firstLine="0"/>
+        <w:rPr>
+          <w:rFonts w:hint="eastAsia"/>
+          <w:b/>
+          <w:color w:val="C45911" w:themeColor="accent2" w:themeShade="BF"/>
+        </w:rPr>
+      </w:pPr>
+      <w:r>
+        <w:rPr>
+          <w:rFonts w:hint="eastAsia"/>
+          <w:b/>
+          <w:color w:val="C45911" w:themeColor="accent2" w:themeShade="BF"/>
+        </w:rPr>
+        <w:t>负责</w:t>
+      </w:r>
+      <w:r>
+        <w:rPr>
+          <w:rFonts w:hint="eastAsia"/>
+          <w:b/>
+          <w:color w:val="C45911" w:themeColor="accent2" w:themeShade="BF"/>
+        </w:rPr>
+        <w:t>游戏中各种音乐音效的制作和管理</w:t>
+      </w:r>
+    </w:p>
+    <w:p>
+      <w:pPr>
+        <w:pStyle w:val="a3"/>
+        <w:numPr>
+          <w:ilvl w:val="0"/>
+          <w:numId w:val="3"/>
+        </w:numPr>
+        <w:ind w:firstLineChars="0"/>
+        <w:rPr>
+          <w:b/>
+        </w:rPr>
+      </w:pPr>
+      <w:r>
+        <w:rPr>
+          <w:rFonts w:hint="eastAsia"/>
+        </w:rPr>
+        <w:t>游戏开发环境 RPG</w:t>
+      </w:r>
+      <w:r>
+        <w:t xml:space="preserve"> </w:t>
+      </w:r>
+      <w:r>
+        <w:rPr>
+          <w:rFonts w:hint="eastAsia"/>
+        </w:rPr>
+        <w:t>Maker</w:t>
+      </w:r>
+      <w:r>
+        <w:t xml:space="preserve"> </w:t>
+      </w:r>
+      <w:r>
+        <w:rPr>
+          <w:rFonts w:hint="eastAsia"/>
+        </w:rPr>
+        <w:t>MV</w:t>
+      </w:r>
+    </w:p>
+    <w:p>
+      <w:pPr>
+        <w:pStyle w:val="a3"/>
+        <w:ind w:left="420" w:firstLineChars="0" w:firstLine="0"/>
+      </w:pPr>
+      <w:r>
+        <w:rPr>
+          <w:rFonts w:hint="eastAsia"/>
+        </w:rPr>
+        <w:t>为游戏和过场视频选择好各种音乐、音效和人声进行配音</w:t>
+      </w:r>
+    </w:p>
+    <w:p>
+      <w:pPr>
+        <w:pStyle w:val="a3"/>
+        <w:numPr>
+          <w:ilvl w:val="0"/>
+          <w:numId w:val="3"/>
+        </w:numPr>
+        <w:ind w:firstLineChars="0"/>
+      </w:pPr>
+      <w:r>
+        <w:rPr>
+          <w:rFonts w:hint="eastAsia"/>
+        </w:rPr>
+        <w:t>音频编辑软件 Adobe</w:t>
+      </w:r>
+      <w:r>
+        <w:t xml:space="preserve"> </w:t>
+      </w:r>
+      <w:r>
+        <w:rPr>
+          <w:rFonts w:hint="eastAsia"/>
+        </w:rPr>
+        <w:t>Audition</w:t>
+      </w:r>
+    </w:p>
+    <w:p>
+      <w:pPr>
+        <w:pStyle w:val="a3"/>
+        <w:ind w:left="420" w:firstLineChars="0" w:firstLine="0"/>
+      </w:pPr>
+      <w:r>
+        <w:rPr>
+          <w:rFonts w:hint="eastAsia"/>
+        </w:rPr>
+        <w:t>为声音添加声音效果</w:t>
+      </w:r>
+    </w:p>
+    <w:p>
+      <w:pPr>
+        <w:pStyle w:val="a3"/>
+        <w:ind w:left="420" w:firstLineChars="0" w:firstLine="0"/>
+      </w:pPr>
+      <w:r>
+        <w:rPr>
+          <w:rFonts w:hint="eastAsia"/>
+        </w:rPr>
+        <w:t>处理配音演员的人声，以及添加后期特效</w:t>
+      </w:r>
+    </w:p>
+    <w:p>
+      <w:pPr>
+        <w:pStyle w:val="a3"/>
+        <w:ind w:left="420" w:firstLineChars="0" w:firstLine="0"/>
+        <w:rPr>
+          <w:strike/>
+        </w:rPr>
+      </w:pPr>
+      <w:r>
+        <w:rPr>
+          <w:rFonts w:hint="eastAsia"/>
+          <w:strike/>
+        </w:rPr>
+        <w:t>配音全靠后期魔法加持</w:t>
+      </w:r>
+    </w:p>
+    <w:p>
+      <w:pPr>
+        <w:pStyle w:val="a3"/>
+        <w:ind w:left="420" w:firstLineChars="0" w:firstLine="0"/>
+        <w:rPr>
+          <w:strike/>
+        </w:rPr>
+      </w:pPr>
+    </w:p>
+    <w:p>
+      <w:pPr>
+        <w:pStyle w:val="a3"/>
+        <w:ind w:left="420" w:firstLineChars="0" w:firstLine="0"/>
+        <w:rPr>
+          <w:rFonts w:hint="eastAsia"/>
+          <w:strike/>
+        </w:rPr>
+      </w:pPr>
+    </w:p>
+    <w:p>
+      <w:pPr>
+        <w:pStyle w:val="a3"/>
+        <w:numPr>
+          <w:ilvl w:val="0"/>
+          <w:numId w:val="4"/>
+        </w:numPr>
+        <w:ind w:firstLineChars="0"/>
+        <w:rPr>
+          <w:b/>
+          <w:sz w:val="24"/>
+        </w:rPr>
+      </w:pPr>
+      <w:r>
+        <w:rPr>
+          <w:rFonts w:hint="eastAsia"/>
+          <w:b/>
+          <w:sz w:val="24"/>
+        </w:rPr>
+        <w:t>配音</w:t>
+      </w:r>
+      <w:r>
+        <w:rPr>
+          <w:rFonts w:hint="eastAsia"/>
+          <w:b/>
+          <w:sz w:val="24"/>
+        </w:rPr>
+        <w:t>演员</w:t>
+      </w:r>
+      <w:r>
+        <w:rPr>
+          <w:rFonts w:hint="eastAsia"/>
+          <w:b/>
+          <w:sz w:val="24"/>
+        </w:rPr>
+        <w:t>（</w:t>
+      </w:r>
+      <w:r>
+        <w:rPr>
+          <w:rFonts w:hint="eastAsia"/>
+          <w:b/>
+          <w:sz w:val="24"/>
+        </w:rPr>
+        <w:t>Voice</w:t>
+      </w:r>
+      <w:r>
+        <w:rPr>
+          <w:b/>
+          <w:sz w:val="24"/>
+        </w:rPr>
+        <w:t xml:space="preserve"> </w:t>
+      </w:r>
+      <w:r>
+        <w:rPr>
+          <w:rFonts w:hint="eastAsia"/>
+          <w:b/>
+          <w:sz w:val="24"/>
+        </w:rPr>
+        <w:t>Character</w:t>
+      </w:r>
+      <w:r>
+        <w:rPr>
+          <w:b/>
+          <w:sz w:val="24"/>
+        </w:rPr>
+        <w:t>, CV</w:t>
+      </w:r>
+      <w:r>
+        <w:rPr>
+          <w:rFonts w:hint="eastAsia"/>
+          <w:b/>
+          <w:sz w:val="24"/>
+        </w:rPr>
+        <w:t>）</w:t>
+      </w:r>
+    </w:p>
+    <w:p>
+      <w:pPr>
+        <w:pStyle w:val="a3"/>
+        <w:ind w:left="420" w:firstLineChars="0" w:firstLine="0"/>
+        <w:rPr>
+          <w:b/>
+        </w:rPr>
+      </w:pPr>
+      <w:r>
+        <w:rPr>
+          <w:rFonts w:hint="eastAsia"/>
+          <w:b/>
+        </w:rPr>
+        <w:t>工作类别：</w:t>
+      </w:r>
+      <w:r>
+        <w:rPr>
+          <w:rFonts w:hint="eastAsia"/>
+          <w:b/>
+        </w:rPr>
+        <w:t>特殊类别</w:t>
+      </w:r>
+      <w:bookmarkStart w:id="1" w:name="_GoBack"/>
+      <w:bookmarkEnd w:id="1"/>
+    </w:p>
+    <w:p>
+      <w:pPr>
+        <w:pStyle w:val="a3"/>
+        <w:ind w:left="420" w:firstLineChars="0" w:firstLine="0"/>
+        <w:rPr>
+          <w:b/>
+        </w:rPr>
+      </w:pPr>
+      <w:r>
+        <w:rPr>
+          <w:rFonts w:hint="eastAsia"/>
+          <w:b/>
+        </w:rPr>
+        <w:t>复杂程度：</w:t>
+      </w:r>
+      <w:r>
+        <w:rPr>
+          <w:rFonts w:hint="eastAsia"/>
+          <w:b/>
+        </w:rPr>
+        <w:t>★☆☆☆☆</w:t>
+      </w:r>
+    </w:p>
+    <w:p>
+      <w:pPr>
+        <w:pStyle w:val="a3"/>
+        <w:ind w:left="420" w:firstLineChars="0" w:firstLine="0"/>
+        <w:rPr>
+          <w:b/>
+        </w:rPr>
+      </w:pPr>
+      <w:r>
+        <w:rPr>
+          <w:rFonts w:hint="eastAsia"/>
+          <w:b/>
+        </w:rPr>
+        <w:t>技术难度：</w:t>
+      </w:r>
+      <w:r>
+        <w:rPr>
+          <w:rFonts w:hint="eastAsia"/>
+          <w:b/>
+        </w:rPr>
+        <w:t>★★★★★</w:t>
+      </w:r>
+    </w:p>
+    <w:p>
+      <w:pPr>
+        <w:pStyle w:val="a3"/>
+        <w:ind w:left="420" w:firstLineChars="0" w:firstLine="0"/>
+      </w:pPr>
+      <w:r>
+        <w:rPr>
+          <w:rFonts w:hint="eastAsia"/>
+          <w:b/>
+        </w:rPr>
+        <w:t>能力要求：</w:t>
+      </w:r>
+      <w:r>
+        <w:rPr>
+          <w:rFonts w:hint="eastAsia"/>
+          <w:b/>
+        </w:rPr>
+        <w:t>★★★☆☆</w:t>
+      </w:r>
+      <w:r>
+        <w:rPr>
+          <w:rFonts w:hint="eastAsia"/>
+        </w:rPr>
+        <w:t xml:space="preserve"> </w:t>
+      </w:r>
+    </w:p>
+    <w:p>
+      <w:pPr>
+        <w:pStyle w:val="a3"/>
+        <w:ind w:left="420" w:firstLineChars="0" w:firstLine="0"/>
+        <w:rPr>
+          <w:rFonts w:hint="eastAsia"/>
+          <w:b/>
+          <w:color w:val="FF0000"/>
+        </w:rPr>
+      </w:pPr>
+      <w:r>
+        <w:rPr>
+          <w:rFonts w:hint="eastAsia"/>
+          <w:b/>
+          <w:color w:val="FF0000"/>
+        </w:rPr>
+        <w:t>额外要求：性别女</w:t>
+      </w:r>
+      <w:r>
+        <w:rPr>
+          <w:rFonts w:hint="eastAsia"/>
+          <w:b/>
+          <w:color w:val="FF0000"/>
+        </w:rPr>
+        <w:t>（这游戏背景里没有男生，小哥哥们等下次吧）</w:t>
+      </w:r>
+    </w:p>
+    <w:p>
+      <w:pPr>
+        <w:pStyle w:val="a3"/>
+        <w:ind w:left="420" w:firstLineChars="0" w:firstLine="0"/>
+        <w:rPr>
+          <w:b/>
+        </w:rPr>
+      </w:pPr>
+      <w:r>
+        <w:rPr>
+          <w:rFonts w:hint="eastAsia"/>
+          <w:b/>
+        </w:rPr>
+        <w:t>工作内容和环境：</w:t>
+      </w:r>
+    </w:p>
+    <w:p>
+      <w:pPr>
+        <w:pStyle w:val="a3"/>
+        <w:ind w:left="420" w:firstLineChars="0" w:firstLine="0"/>
+        <w:rPr>
+          <w:b/>
+        </w:rPr>
+      </w:pPr>
+    </w:p>
+    <w:p>
+      <w:pPr>
+        <w:pStyle w:val="a3"/>
+        <w:ind w:left="420" w:firstLineChars="0" w:firstLine="0"/>
+        <w:rPr>
+          <w:b/>
+          <w:color w:val="C45911" w:themeColor="accent2" w:themeShade="BF"/>
+        </w:rPr>
+      </w:pPr>
+      <w:r>
+        <w:rPr>
+          <w:rFonts w:hint="eastAsia"/>
+          <w:b/>
+          <w:color w:val="C45911" w:themeColor="accent2" w:themeShade="BF"/>
+        </w:rPr>
+        <w:t>负责</w:t>
+      </w:r>
+      <w:r>
+        <w:rPr>
+          <w:rFonts w:hint="eastAsia"/>
+          <w:b/>
+          <w:color w:val="C45911" w:themeColor="accent2" w:themeShade="BF"/>
+        </w:rPr>
+        <w:t>游戏</w:t>
+      </w:r>
+      <w:r>
+        <w:rPr>
+          <w:rFonts w:hint="eastAsia"/>
+          <w:b/>
+          <w:color w:val="C45911" w:themeColor="accent2" w:themeShade="BF"/>
+        </w:rPr>
+        <w:t>过场视频和动画的配音</w:t>
+      </w:r>
+    </w:p>
+    <w:p>
+      <w:pPr>
+        <w:pStyle w:val="a3"/>
+        <w:ind w:left="420" w:firstLineChars="0" w:firstLine="0"/>
+        <w:rPr>
+          <w:color w:val="000000" w:themeColor="text1"/>
+        </w:rPr>
+      </w:pPr>
+      <w:r>
+        <w:rPr>
+          <w:rFonts w:hint="eastAsia"/>
+          <w:b/>
+          <w:color w:val="000000" w:themeColor="text1"/>
+        </w:rPr>
+        <w:t>和其他成员不一样——</w:t>
+      </w:r>
+      <w:r>
+        <w:rPr>
+          <w:rFonts w:hint="eastAsia"/>
+          <w:color w:val="000000" w:themeColor="text1"/>
+        </w:rPr>
+        <w:t>配音演员是一个很短期的活，对于大多数角色，大概只需要一个小时到一个下午就配完了（当然配音师做后期的时间会略长），不用在意自己的音色是否好听，因为游戏里有性格各异的角色</w:t>
+      </w:r>
+      <w:r>
+        <w:rPr>
+          <w:rFonts w:hint="eastAsia"/>
+          <w:strike/>
+          <w:color w:val="000000" w:themeColor="text1"/>
+        </w:rPr>
+        <w:t>实在不行可以去配反派嘛</w:t>
+      </w:r>
+      <w:r>
+        <w:rPr>
+          <w:rFonts w:hint="eastAsia"/>
+          <w:color w:val="000000" w:themeColor="text1"/>
+        </w:rPr>
+        <w:t>，我对CV只有一个要求，那就是</w:t>
+      </w:r>
+      <w:r>
+        <w:rPr>
+          <w:rFonts w:hint="eastAsia"/>
+          <w:b/>
+          <w:color w:val="000000" w:themeColor="text1"/>
+        </w:rPr>
+        <w:t>能认真地配好自己说的台词而不会对自己的配音感觉到尴尬</w:t>
+      </w:r>
+      <w:r>
+        <w:rPr>
+          <w:rFonts w:hint="eastAsia"/>
+          <w:color w:val="000000" w:themeColor="text1"/>
+        </w:rPr>
+        <w:t>，声音不好可以后期修，但是要是很抹不开面子的话工作就会很僵。。。如果各位小仙女们对这个感兴趣的话我是非常欢迎的</w:t>
+      </w:r>
+      <w:r>
+        <w:rPr>
+          <w:rFonts w:ascii="Segoe UI Symbol" w:hAnsi="Segoe UI Symbol" w:cs="Segoe UI Symbol"/>
+          <w:color w:val="000000" w:themeColor="text1"/>
+        </w:rPr>
+        <w:t>♪</w:t>
+      </w:r>
+    </w:p>
+    <w:p>
+      <w:pPr>
+        <w:pStyle w:val="a3"/>
+        <w:ind w:left="420" w:firstLineChars="0" w:firstLine="0"/>
+        <w:rPr>
+          <w:color w:val="000000" w:themeColor="text1"/>
+        </w:rPr>
+      </w:pPr>
+    </w:p>
+    <w:p>
+      <w:pPr>
+        <w:pStyle w:val="a3"/>
+        <w:ind w:left="420" w:firstLineChars="0" w:firstLine="0"/>
+        <w:rPr>
+          <w:b/>
+          <w:color w:val="000000" w:themeColor="text1"/>
+        </w:rPr>
+      </w:pPr>
+    </w:p>
+    <w:p>
+      <w:pPr>
+        <w:pStyle w:val="a3"/>
+        <w:ind w:left="420" w:firstLineChars="0" w:firstLine="0"/>
+        <w:rPr>
+          <w:b/>
+          <w:szCs w:val="21"/>
+        </w:rPr>
+      </w:pPr>
+    </w:p>
+    <w:p>
+      <w:pPr>
+        <w:pStyle w:val="a3"/>
+        <w:ind w:left="420" w:firstLineChars="0" w:firstLine="0"/>
+        <w:rPr>
+          <w:rFonts w:hint="eastAsia"/>
+          <w:b/>
+          <w:szCs w:val="21"/>
+        </w:rPr>
+      </w:pPr>
+      <w:r>
+        <w:rPr>
+          <w:rFonts w:hint="eastAsia"/>
+          <w:b/>
+          <w:szCs w:val="21"/>
+        </w:rPr>
+        <w:t>（可算写完了这部分废话貌似写得太多了）</w:t>
+      </w:r>
     </w:p>
     <w:p>
       <w:pPr>
@@ -2912,29 +8967,155 @@
         <w:rPr>
           <w:rFonts w:ascii="迷你简菱心" w:eastAsia="迷你简菱心" w:hint="eastAsia"/>
         </w:rPr>
-        <w:t>工作介绍</w:t>
-      </w:r>
-    </w:p>
-    <w:p>
-      <w:pPr>
-        <w:pStyle w:val="1"/>
-        <w:rPr>
-          <w:rFonts w:ascii="迷你简菱心" w:eastAsia="迷你简菱心"/>
-        </w:rPr>
-      </w:pPr>
-      <w:r>
-        <w:rPr>
-          <w:rFonts w:ascii="迷你简菱心" w:eastAsia="迷你简菱心" w:hint="eastAsia"/>
-        </w:rPr>
         <w:t>报名方式</w:t>
       </w:r>
     </w:p>
-    <w:p/>
-    <w:p/>
-    <w:p/>
-    <w:p/>
-    <w:p/>
-    <w:p/>
+    <w:p>
+      <w:pPr>
+        <w:rPr>
+          <w:rFonts w:hint="eastAsia"/>
+        </w:rPr>
+      </w:pPr>
+      <w:r>
+        <w:rPr>
+          <w:rFonts w:hint="eastAsia"/>
+        </w:rPr>
+        <w:t>如果，如果，如果你看完了我之前写的那么多废话，觉得想来试一试，我将十分欢迎你的加入</w:t>
+      </w:r>
+    </w:p>
+    <w:p>
+      <w:r>
+        <w:rPr>
+          <w:rFonts w:hint="eastAsia"/>
+        </w:rPr>
+        <w:t>作为Warship</w:t>
+      </w:r>
+      <w:r>
+        <w:t xml:space="preserve"> </w:t>
+      </w:r>
+      <w:r>
+        <w:rPr>
+          <w:rFonts w:hint="eastAsia"/>
+        </w:rPr>
+        <w:t>RPG</w:t>
+      </w:r>
+      <w:r>
+        <w:t xml:space="preserve"> </w:t>
+      </w:r>
+      <w:r>
+        <w:rPr>
+          <w:rFonts w:hint="eastAsia"/>
+        </w:rPr>
+        <w:t>Project的制作人，我可以保证我会认真地对待这个项目，这项工作，这份创作</w:t>
+      </w:r>
+    </w:p>
+    <w:p>
+      <w:r>
+        <w:rPr>
+          <w:rFonts w:hint="eastAsia"/>
+        </w:rPr>
+        <w:t>我也可以保证如果你加入了Warship</w:t>
+      </w:r>
+      <w:r>
+        <w:t xml:space="preserve"> </w:t>
+      </w:r>
+      <w:r>
+        <w:rPr>
+          <w:rFonts w:hint="eastAsia"/>
+        </w:rPr>
+        <w:t>RPG</w:t>
+      </w:r>
+      <w:r>
+        <w:t xml:space="preserve"> </w:t>
+      </w:r>
+      <w:r>
+        <w:rPr>
+          <w:rFonts w:hint="eastAsia"/>
+        </w:rPr>
+        <w:t>Creators，你会收获很多合作经历和项目经验</w:t>
+      </w:r>
+    </w:p>
+    <w:p>
+      <w:pPr>
+        <w:rPr>
+          <w:rFonts w:hint="eastAsia"/>
+        </w:rPr>
+      </w:pPr>
+    </w:p>
+    <w:p>
+      <w:r>
+        <w:rPr>
+          <w:rFonts w:hint="eastAsia"/>
+        </w:rPr>
+        <w:t>你可以</w:t>
+      </w:r>
+      <w:r>
+        <w:rPr>
+          <w:rFonts w:hint="eastAsia"/>
+        </w:rPr>
+        <w:t>从</w:t>
+      </w:r>
+      <w:r>
+        <w:rPr>
+          <w:rFonts w:hint="eastAsia"/>
+        </w:rPr>
+        <w:t>下面的链接中获取报名表</w:t>
+      </w:r>
+    </w:p>
+    <w:p>
+      <w:r>
+        <w:t>https://aquilazhao.github.io/WarshipRPG/sheet.docx</w:t>
+      </w:r>
+    </w:p>
+    <w:p>
+      <w:r>
+        <w:rPr>
+          <w:rFonts w:hint="eastAsia"/>
+        </w:rPr>
+        <w:t>在填写报名表之后，请通过邮箱发送给我：1</w:t>
+      </w:r>
+      <w:r>
+        <w:t>642333289</w:t>
+      </w:r>
+      <w:r>
+        <w:rPr>
+          <w:rFonts w:hint="eastAsia"/>
+        </w:rPr>
+        <w:t>@</w:t>
+      </w:r>
+      <w:r>
+        <w:t>qq.com</w:t>
+      </w:r>
+    </w:p>
+    <w:p>
+      <w:r>
+        <w:rPr>
+          <w:rFonts w:hint="eastAsia"/>
+        </w:rPr>
+        <w:t>邮件主题“制作组报名+姓名”</w:t>
+      </w:r>
+    </w:p>
+    <w:p>
+      <w:r>
+        <w:rPr>
+          <w:rFonts w:hint="eastAsia"/>
+        </w:rPr>
+        <w:t>我会认真看完每一份报名记录，然后针对你的情况给出建议</w:t>
+      </w:r>
+    </w:p>
+    <w:p>
+      <w:pPr>
+        <w:rPr>
+          <w:rFonts w:hint="eastAsia"/>
+        </w:rPr>
+      </w:pPr>
+      <w:r>
+        <w:rPr>
+          <w:rFonts w:hint="eastAsia"/>
+        </w:rPr>
+        <w:t>欢迎你的报名~</w:t>
+      </w:r>
+    </w:p>
     <w:sectPr>
       <w:pgSz w:w="11906" w:h="16838"/>
       <w:pgMar w:top="720" w:right="720" w:bottom="720" w:left="720" w:header="851" w:footer="992" w:gutter="0"/>
@@ -2950,11 +9131,11 @@
   <w:abstractNum w:abstractNumId="0" w15:restartNumberingAfterBreak="0">
     <w:nsid w:val="1B791E81"/>
     <w:multiLevelType w:val="hybridMultilevel"/>
-    <w:tmpl w:val="76D65718"/>
-    <w:lvl w:ilvl="0" w:tplc="04090001">
+    <w:tmpl w:val="58402B2E"/>
+    <w:lvl w:ilvl="0" w:tplc="0409000B">
       <w:start w:val="1"/>
       <w:numFmt w:val="bullet"/>
-      <w:lvlText w:val=""/>
+      <w:lvlText w:val=""/>
       <w:lvlJc w:val="left"/>
       <w:pPr>
         <w:ind w:left="420" w:hanging="420"/>
@@ -3286,6 +9467,119 @@
       </w:rPr>
     </w:lvl>
   </w:abstractNum>
+  <w:abstractNum w:abstractNumId="3" w15:restartNumberingAfterBreak="0">
+    <w:nsid w:val="623F57B7"/>
+    <w:multiLevelType w:val="hybridMultilevel"/>
+    <w:tmpl w:val="B48AA7E0"/>
+    <w:lvl w:ilvl="0" w:tplc="04090003">
+      <w:start w:val="1"/>
+      <w:numFmt w:val="bullet"/>
+      <w:lvlText w:val=""/>
+      <w:lvlJc w:val="left"/>
+      <w:pPr>
+        <w:ind w:left="420" w:hanging="420"/>
+      </w:pPr>
+      <w:rPr>
+        <w:rFonts w:ascii="Wingdings" w:hAnsi="Wingdings" w:hint="default"/>
+      </w:rPr>
+    </w:lvl>
+    <w:lvl w:ilvl="1" w:tplc="04090003" w:tentative="1">
+      <w:start w:val="1"/>
+      <w:numFmt w:val="bullet"/>
+      <w:lvlText w:val=""/>
+      <w:lvlJc w:val="left"/>
+      <w:pPr>
+        <w:ind w:left="840" w:hanging="420"/>
+      </w:pPr>
+      <w:rPr>
+        <w:rFonts w:ascii="Wingdings" w:hAnsi="Wingdings" w:hint="default"/>
+      </w:rPr>
+    </w:lvl>
+    <w:lvl w:ilvl="2" w:tplc="04090005" w:tentative="1">
+      <w:start w:val="1"/>
+      <w:numFmt w:val="bullet"/>
+      <w:lvlText w:val=""/>
+      <w:lvlJc w:val="left"/>
+      <w:pPr>
+        <w:ind w:left="1260" w:hanging="420"/>
+      </w:pPr>
+      <w:rPr>
+        <w:rFonts w:ascii="Wingdings" w:hAnsi="Wingdings" w:hint="default"/>
+      </w:rPr>
+    </w:lvl>
+    <w:lvl w:ilvl="3" w:tplc="04090001" w:tentative="1">
+      <w:start w:val="1"/>
+      <w:numFmt w:val="bullet"/>
+      <w:lvlText w:val=""/>
+      <w:lvlJc w:val="left"/>
+      <w:pPr>
+        <w:ind w:left="1680" w:hanging="420"/>
+      </w:pPr>
+      <w:rPr>
+        <w:rFonts w:ascii="Wingdings" w:hAnsi="Wingdings" w:hint="default"/>
+      </w:rPr>
+    </w:lvl>
+    <w:lvl w:ilvl="4" w:tplc="04090003" w:tentative="1">
+      <w:start w:val="1"/>
+      <w:numFmt w:val="bullet"/>
+      <w:lvlText w:val=""/>
+      <w:lvlJc w:val="left"/>
+      <w:pPr>
+        <w:ind w:left="2100" w:hanging="420"/>
+      </w:pPr>
+      <w:rPr>
+        <w:rFonts w:ascii="Wingdings" w:hAnsi="Wingdings" w:hint="default"/>
+      </w:rPr>
+    </w:lvl>
+    <w:lvl w:ilvl="5" w:tplc="04090005" w:tentative="1">
+      <w:start w:val="1"/>
+      <w:numFmt w:val="bullet"/>
+      <w:lvlText w:val=""/>
+      <w:lvlJc w:val="left"/>
+      <w:pPr>
+        <w:ind w:left="2520" w:hanging="420"/>
+      </w:pPr>
+      <w:rPr>
+        <w:rFonts w:ascii="Wingdings" w:hAnsi="Wingdings" w:hint="default"/>
+      </w:rPr>
+    </w:lvl>
+    <w:lvl w:ilvl="6" w:tplc="04090001" w:tentative="1">
+      <w:start w:val="1"/>
+      <w:numFmt w:val="bullet"/>
+      <w:lvlText w:val=""/>
+      <w:lvlJc w:val="left"/>
+      <w:pPr>
+        <w:ind w:left="2940" w:hanging="420"/>
+      </w:pPr>
+      <w:rPr>
+        <w:rFonts w:ascii="Wingdings" w:hAnsi="Wingdings" w:hint="default"/>
+      </w:rPr>
+    </w:lvl>
+    <w:lvl w:ilvl="7" w:tplc="04090003" w:tentative="1">
+      <w:start w:val="1"/>
+      <w:numFmt w:val="bullet"/>
+      <w:lvlText w:val=""/>
+      <w:lvlJc w:val="left"/>
+      <w:pPr>
+        <w:ind w:left="3360" w:hanging="420"/>
+      </w:pPr>
+      <w:rPr>
+        <w:rFonts w:ascii="Wingdings" w:hAnsi="Wingdings" w:hint="default"/>
+      </w:rPr>
+    </w:lvl>
+    <w:lvl w:ilvl="8" w:tplc="04090005" w:tentative="1">
+      <w:start w:val="1"/>
+      <w:numFmt w:val="bullet"/>
+      <w:lvlText w:val=""/>
+      <w:lvlJc w:val="left"/>
+      <w:pPr>
+        <w:ind w:left="3780" w:hanging="420"/>
+      </w:pPr>
+      <w:rPr>
+        <w:rFonts w:ascii="Wingdings" w:hAnsi="Wingdings" w:hint="default"/>
+      </w:rPr>
+    </w:lvl>
+  </w:abstractNum>
   <w:num w:numId="1">
     <w:abstractNumId w:val="2"/>
   </w:num>
@@ -3294,6 +9588,9 @@
   </w:num>
   <w:num w:numId="3">
     <w:abstractNumId w:val="0"/>
+  </w:num>
+  <w:num w:numId="4">
+    <w:abstractNumId w:val="3"/>
   </w:num>
 </w:numbering>
 </file>
@@ -4071,4 +10368,16 @@
     </a:ext>
   </a:extLst>
 </a:theme>
+</file>
+
+<file path=customXml/item1.xml><?xml version="1.0" encoding="utf-8"?>
+<b:Sources xmlns:b="http://schemas.openxmlformats.org/officeDocument/2006/bibliography" xmlns="http://schemas.openxmlformats.org/officeDocument/2006/bibliography" SelectedStyle="\APASixthEditionOfficeOnline.xsl" StyleName="APA" Version="6"/>
+</file>
+
+<file path=customXml/itemProps1.xml><?xml version="1.0" encoding="utf-8"?>
+<ds:datastoreItem xmlns:ds="http://schemas.openxmlformats.org/officeDocument/2006/customXml" ds:itemID="{7B23BB10-E311-45E4-B8DA-B8B414ABEEBA}">
+  <ds:schemaRefs>
+    <ds:schemaRef ds:uri="http://schemas.openxmlformats.org/officeDocument/2006/bibliography"/>
+  </ds:schemaRefs>
+</ds:datastoreItem>
 </file>